--- a/job/北京交通大学-软件工程学院-韩江雨.docx
+++ b/job/北京交通大学-软件工程学院-韩江雨.docx
@@ -22,7 +22,7 @@
           <w:szCs w:val="52"/>
         </w:rPr>
         <w:drawing>
-          <wp:anchor distT="0" distB="0" distL="114300" distR="114300" simplePos="0" relativeHeight="251659264" behindDoc="0" locked="0" layoutInCell="1" allowOverlap="1" wp14:anchorId="2F54300A" wp14:editId="4BC3AD4C">
+          <wp:anchor distT="0" distB="0" distL="114300" distR="114300" simplePos="0" relativeHeight="251659264" behindDoc="0" locked="0" layoutInCell="1" allowOverlap="1" wp14:anchorId="315D9808" wp14:editId="6E9E4318">
             <wp:simplePos x="0" y="0"/>
             <wp:positionH relativeFrom="column">
               <wp:posOffset>4869180</wp:posOffset>
@@ -166,6 +166,8 @@
         </w:rPr>
         <w:t>雨</w:t>
       </w:r>
+      <w:bookmarkStart w:id="0" w:name="_GoBack"/>
+      <w:bookmarkEnd w:id="0"/>
     </w:p>
     <w:p>
       <w:pPr>
@@ -1793,7 +1795,6 @@
       <w:pPr>
         <w:spacing w:line="276" w:lineRule="auto"/>
         <w:rPr>
-          <w:rFonts w:hint="eastAsia"/>
           <w:bCs/>
           <w:sz w:val="20"/>
           <w:szCs w:val="20"/>
@@ -2079,8 +2080,6 @@
         </w:rPr>
         <w:t>校友联络员</w:t>
       </w:r>
-      <w:bookmarkStart w:id="0" w:name="_GoBack"/>
-      <w:bookmarkEnd w:id="0"/>
     </w:p>
     <w:p>
       <w:pPr>

--- a/job/北京交通大学-软件工程学院-韩江雨.docx
+++ b/job/北京交通大学-软件工程学院-韩江雨.docx
@@ -166,8 +166,6 @@
         </w:rPr>
         <w:t>雨</w:t>
       </w:r>
-      <w:bookmarkStart w:id="0" w:name="_GoBack"/>
-      <w:bookmarkEnd w:id="0"/>
     </w:p>
     <w:p>
       <w:pPr>
@@ -315,69 +313,17 @@
         </w:rPr>
         <w:t>电子邮箱：</w:t>
       </w:r>
-      <w:r>
-        <w:rPr>
-          <w:rFonts w:ascii="华文中宋" w:eastAsia="华文中宋" w:hAnsi="华文中宋" w:cs="宋体"/>
-          <w:sz w:val="24"/>
-          <w:szCs w:val="26"/>
-          <w:u w:val="single"/>
-        </w:rPr>
-        <w:fldChar w:fldCharType="begin"/>
-      </w:r>
-      <w:r>
-        <w:rPr>
-          <w:rFonts w:ascii="华文中宋" w:eastAsia="华文中宋" w:hAnsi="华文中宋" w:cs="宋体"/>
-          <w:sz w:val="24"/>
-          <w:szCs w:val="26"/>
-          <w:u w:val="single"/>
-        </w:rPr>
-        <w:instrText xml:space="preserve"> HYPERLINK "mailto:</w:instrText>
-      </w:r>
-      <w:r>
-        <w:rPr>
-          <w:rFonts w:ascii="华文中宋" w:eastAsia="华文中宋" w:hAnsi="华文中宋" w:cs="宋体" w:hint="eastAsia"/>
-          <w:sz w:val="24"/>
-          <w:szCs w:val="26"/>
-          <w:u w:val="single"/>
-        </w:rPr>
-        <w:instrText>15126145@bjtu.edu.cn</w:instrText>
-      </w:r>
-      <w:r>
-        <w:rPr>
-          <w:rFonts w:ascii="华文中宋" w:eastAsia="华文中宋" w:hAnsi="华文中宋" w:cs="宋体"/>
-          <w:sz w:val="24"/>
-          <w:szCs w:val="26"/>
-          <w:u w:val="single"/>
-        </w:rPr>
-        <w:instrText xml:space="preserve">" </w:instrText>
-      </w:r>
-      <w:r>
-        <w:rPr>
-          <w:rFonts w:ascii="华文中宋" w:eastAsia="华文中宋" w:hAnsi="华文中宋" w:cs="宋体"/>
-          <w:sz w:val="24"/>
-          <w:szCs w:val="26"/>
-          <w:u w:val="single"/>
-        </w:rPr>
-        <w:fldChar w:fldCharType="separate"/>
-      </w:r>
-      <w:r>
-        <w:rPr>
-          <w:rStyle w:val="a3"/>
-          <w:rFonts w:ascii="华文中宋" w:eastAsia="华文中宋" w:hAnsi="华文中宋" w:cs="宋体" w:hint="eastAsia"/>
-          <w:sz w:val="24"/>
-          <w:szCs w:val="26"/>
-        </w:rPr>
-        <w:t>15126145@bjtu.edu.cn</w:t>
-      </w:r>
-      <w:r>
-        <w:rPr>
-          <w:rFonts w:ascii="华文中宋" w:eastAsia="华文中宋" w:hAnsi="华文中宋" w:cs="宋体"/>
-          <w:sz w:val="24"/>
-          <w:szCs w:val="26"/>
-          <w:u w:val="single"/>
-        </w:rPr>
-        <w:fldChar w:fldCharType="end"/>
-      </w:r>
+      <w:hyperlink r:id="rId9" w:history="1">
+        <w:r>
+          <w:rPr>
+            <w:rStyle w:val="a3"/>
+            <w:rFonts w:ascii="华文中宋" w:eastAsia="华文中宋" w:hAnsi="华文中宋" w:cs="宋体" w:hint="eastAsia"/>
+            <w:sz w:val="24"/>
+            <w:szCs w:val="26"/>
+          </w:rPr>
+          <w:t>15126145@bjtu.edu.cn</w:t>
+        </w:r>
+      </w:hyperlink>
     </w:p>
     <w:p>
       <w:pPr>
@@ -649,7 +595,6 @@
         </w:rPr>
         <w:t>服务开发技术与平台，软件需求工程，嵌入式系统应用开发，嵌入式操作系统，移动平台应用开发（</w:t>
       </w:r>
-      <w:proofErr w:type="spellStart"/>
       <w:r>
         <w:rPr>
           <w:rFonts w:hint="eastAsia"/>
@@ -659,7 +604,6 @@
         </w:rPr>
         <w:t>ios</w:t>
       </w:r>
-      <w:proofErr w:type="spellEnd"/>
       <w:r>
         <w:rPr>
           <w:rFonts w:hint="eastAsia"/>
@@ -1248,7 +1192,6 @@
         </w:rPr>
         <w:t xml:space="preserve">         </w:t>
       </w:r>
-      <w:proofErr w:type="gramStart"/>
       <w:r>
         <w:rPr>
           <w:rFonts w:hint="eastAsia"/>
@@ -1259,7 +1202,6 @@
         </w:rPr>
         <w:t>搜易贷</w:t>
       </w:r>
-      <w:proofErr w:type="gramEnd"/>
       <w:r>
         <w:rPr>
           <w:rFonts w:hint="eastAsia"/>
@@ -2001,7 +1943,33 @@
           <w:sz w:val="20"/>
           <w:szCs w:val="20"/>
         </w:rPr>
-        <w:t>2013.09</w:t>
+        <w:t>201</w:t>
+      </w:r>
+      <w:r>
+        <w:rPr>
+          <w:rFonts w:hint="eastAsia"/>
+          <w:b/>
+          <w:sz w:val="20"/>
+          <w:szCs w:val="20"/>
+        </w:rPr>
+        <w:t>5</w:t>
+      </w:r>
+      <w:r>
+        <w:rPr>
+          <w:b/>
+          <w:sz w:val="20"/>
+          <w:szCs w:val="20"/>
+        </w:rPr>
+        <w:t>.0</w:t>
+      </w:r>
+      <w:r>
+        <w:rPr>
+          <w:rFonts w:hint="eastAsia"/>
+          <w:b/>
+          <w:sz w:val="20"/>
+          <w:szCs w:val="20"/>
+        </w:rPr>
+        <w:t>7</w:t>
       </w:r>
       <w:r>
         <w:rPr>
@@ -2018,7 +1986,33 @@
           <w:sz w:val="20"/>
           <w:szCs w:val="20"/>
         </w:rPr>
-        <w:t>– 2014.08</w:t>
+        <w:t>– 201</w:t>
+      </w:r>
+      <w:r>
+        <w:rPr>
+          <w:rFonts w:hint="eastAsia"/>
+          <w:b/>
+          <w:sz w:val="20"/>
+          <w:szCs w:val="20"/>
+        </w:rPr>
+        <w:t>6</w:t>
+      </w:r>
+      <w:r>
+        <w:rPr>
+          <w:b/>
+          <w:sz w:val="20"/>
+          <w:szCs w:val="20"/>
+        </w:rPr>
+        <w:t>.</w:t>
+      </w:r>
+      <w:r>
+        <w:rPr>
+          <w:rFonts w:hint="eastAsia"/>
+          <w:b/>
+          <w:sz w:val="20"/>
+          <w:szCs w:val="20"/>
+        </w:rPr>
+        <w:t>10</w:t>
       </w:r>
       <w:r>
         <w:rPr>
@@ -2080,6 +2074,17 @@
         </w:rPr>
         <w:t>校友联络员</w:t>
       </w:r>
+      <w:r>
+        <w:rPr>
+          <w:rFonts w:hint="eastAsia"/>
+          <w:bCs/>
+          <w:sz w:val="20"/>
+          <w:szCs w:val="20"/>
+        </w:rPr>
+        <w:t>。</w:t>
+      </w:r>
+      <w:bookmarkStart w:id="0" w:name="_GoBack"/>
+      <w:bookmarkEnd w:id="0"/>
     </w:p>
     <w:p>
       <w:pPr>
@@ -2309,7 +2314,6 @@
         </w:rPr>
         <w:t>本科期间获得</w:t>
       </w:r>
-      <w:proofErr w:type="gramStart"/>
       <w:r>
         <w:rPr>
           <w:bCs/>
@@ -2327,7 +2331,6 @@
         </w:rPr>
         <w:t>智谨二等</w:t>
       </w:r>
-      <w:proofErr w:type="gramEnd"/>
       <w:r>
         <w:rPr>
           <w:bCs/>
@@ -2846,7 +2849,6 @@
         </w:rPr>
         <w:t>等主流编程语言，</w:t>
       </w:r>
-      <w:proofErr w:type="spellStart"/>
       <w:r>
         <w:rPr>
           <w:rFonts w:hint="eastAsia"/>
@@ -2854,7 +2856,6 @@
         </w:rPr>
         <w:t>linux</w:t>
       </w:r>
-      <w:proofErr w:type="spellEnd"/>
       <w:r>
         <w:rPr>
           <w:rFonts w:hint="eastAsia"/>
@@ -2883,7 +2884,6 @@
         </w:rPr>
         <w:t>熟悉</w:t>
       </w:r>
-      <w:proofErr w:type="spellStart"/>
       <w:r>
         <w:rPr>
           <w:rFonts w:hint="eastAsia"/>
@@ -2891,7 +2891,6 @@
         </w:rPr>
         <w:t>mysql</w:t>
       </w:r>
-      <w:proofErr w:type="spellEnd"/>
       <w:r>
         <w:rPr>
           <w:rFonts w:hint="eastAsia"/>
@@ -2904,17 +2903,8 @@
           <w:rFonts w:hint="eastAsia"/>
           <w:sz w:val="20"/>
         </w:rPr>
-        <w:t xml:space="preserve"> </w:t>
-      </w:r>
-      <w:proofErr w:type="spellStart"/>
-      <w:r>
-        <w:rPr>
-          <w:rFonts w:hint="eastAsia"/>
-          <w:sz w:val="20"/>
-        </w:rPr>
-        <w:t>mongodb</w:t>
-      </w:r>
-      <w:proofErr w:type="spellEnd"/>
+        <w:t xml:space="preserve"> mongodb</w:t>
+      </w:r>
       <w:r>
         <w:rPr>
           <w:rFonts w:hint="eastAsia"/>
@@ -2922,7 +2912,6 @@
         </w:rPr>
         <w:t>、</w:t>
       </w:r>
-      <w:proofErr w:type="spellStart"/>
       <w:r>
         <w:rPr>
           <w:rFonts w:hint="eastAsia"/>
@@ -2930,7 +2919,6 @@
         </w:rPr>
         <w:t>redis</w:t>
       </w:r>
-      <w:proofErr w:type="spellEnd"/>
       <w:r>
         <w:rPr>
           <w:rFonts w:hint="eastAsia"/>
@@ -2973,7 +2961,6 @@
         </w:rPr>
         <w:t>前端框架，及</w:t>
       </w:r>
-      <w:proofErr w:type="spellStart"/>
       <w:r>
         <w:rPr>
           <w:rFonts w:hint="eastAsia"/>
@@ -2981,7 +2968,6 @@
         </w:rPr>
         <w:t>jquery</w:t>
       </w:r>
-      <w:proofErr w:type="spellEnd"/>
       <w:r>
         <w:rPr>
           <w:rFonts w:hint="eastAsia"/>
@@ -2989,7 +2975,6 @@
         </w:rPr>
         <w:t>、</w:t>
       </w:r>
-      <w:proofErr w:type="spellStart"/>
       <w:r>
         <w:rPr>
           <w:rFonts w:hint="eastAsia"/>
@@ -2997,7 +2982,6 @@
         </w:rPr>
         <w:t>ajax</w:t>
       </w:r>
-      <w:proofErr w:type="spellEnd"/>
       <w:r>
         <w:rPr>
           <w:rFonts w:hint="eastAsia"/>
@@ -3027,7 +3011,6 @@
         <w:lastRenderedPageBreak/>
         <w:t>熟悉</w:t>
       </w:r>
-      <w:proofErr w:type="spellStart"/>
       <w:r>
         <w:rPr>
           <w:rFonts w:hint="eastAsia"/>
@@ -3035,7 +3018,6 @@
         </w:rPr>
         <w:t>javaWeb</w:t>
       </w:r>
-      <w:proofErr w:type="spellEnd"/>
       <w:r>
         <w:rPr>
           <w:rFonts w:hint="eastAsia"/>
@@ -3057,7 +3039,6 @@
         </w:rPr>
         <w:t>，</w:t>
       </w:r>
-      <w:proofErr w:type="spellStart"/>
       <w:r>
         <w:rPr>
           <w:rFonts w:hint="eastAsia"/>
@@ -3065,7 +3046,6 @@
         </w:rPr>
         <w:t>mybatis</w:t>
       </w:r>
-      <w:proofErr w:type="spellEnd"/>
       <w:r>
         <w:rPr>
           <w:rFonts w:hint="eastAsia"/>
@@ -3073,7 +3053,6 @@
         </w:rPr>
         <w:t>，</w:t>
       </w:r>
-      <w:proofErr w:type="spellStart"/>
       <w:r>
         <w:rPr>
           <w:rFonts w:hint="eastAsia"/>
@@ -3081,7 +3060,6 @@
         </w:rPr>
         <w:t>springmvc</w:t>
       </w:r>
-      <w:proofErr w:type="spellEnd"/>
       <w:r>
         <w:rPr>
           <w:rFonts w:hint="eastAsia"/>
@@ -3145,7 +3123,6 @@
         </w:rPr>
         <w:t>有使用</w:t>
       </w:r>
-      <w:proofErr w:type="spellStart"/>
       <w:r>
         <w:rPr>
           <w:rFonts w:hint="eastAsia"/>
@@ -3153,7 +3130,6 @@
         </w:rPr>
         <w:t>svn</w:t>
       </w:r>
-      <w:proofErr w:type="spellEnd"/>
       <w:r>
         <w:rPr>
           <w:rFonts w:hint="eastAsia"/>
@@ -3161,7 +3137,6 @@
         </w:rPr>
         <w:t>、</w:t>
       </w:r>
-      <w:proofErr w:type="spellStart"/>
       <w:r>
         <w:rPr>
           <w:rFonts w:hint="eastAsia"/>
@@ -3169,7 +3144,6 @@
         </w:rPr>
         <w:t>git</w:t>
       </w:r>
-      <w:proofErr w:type="spellEnd"/>
       <w:r>
         <w:rPr>
           <w:rFonts w:hint="eastAsia"/>
@@ -3420,7 +3394,6 @@
         </w:rPr>
         <w:t xml:space="preserve">          </w:t>
       </w:r>
-      <w:proofErr w:type="gramStart"/>
       <w:r>
         <w:rPr>
           <w:rFonts w:hint="eastAsia"/>
@@ -3429,18 +3402,7 @@
           <w:sz w:val="20"/>
           <w:szCs w:val="21"/>
         </w:rPr>
-        <w:t>搜易贷</w:t>
-      </w:r>
-      <w:proofErr w:type="gramEnd"/>
-      <w:r>
-        <w:rPr>
-          <w:rFonts w:hint="eastAsia"/>
-          <w:b/>
-          <w:bCs/>
-          <w:sz w:val="20"/>
-          <w:szCs w:val="21"/>
-        </w:rPr>
-        <w:t>（北京）信息技术咨询有限公司项目</w:t>
+        <w:t>搜易贷（北京）信息技术咨询有限公司项目</w:t>
       </w:r>
     </w:p>
     <w:p>
@@ -3586,7 +3548,6 @@
         </w:rPr>
         <w:t>、</w:t>
       </w:r>
-      <w:proofErr w:type="spellStart"/>
       <w:r>
         <w:rPr>
           <w:bCs/>
@@ -3595,7 +3556,6 @@
         </w:rPr>
         <w:t>springMVC</w:t>
       </w:r>
-      <w:proofErr w:type="spellEnd"/>
       <w:r>
         <w:rPr>
           <w:bCs/>
@@ -3604,7 +3564,6 @@
         </w:rPr>
         <w:t>、</w:t>
       </w:r>
-      <w:proofErr w:type="spellStart"/>
       <w:r>
         <w:rPr>
           <w:rFonts w:hint="eastAsia"/>
@@ -3614,7 +3573,6 @@
         </w:rPr>
         <w:t>auth</w:t>
       </w:r>
-      <w:proofErr w:type="spellEnd"/>
       <w:r>
         <w:rPr>
           <w:bCs/>
@@ -3623,7 +3581,6 @@
         </w:rPr>
         <w:t>、</w:t>
       </w:r>
-      <w:proofErr w:type="spellStart"/>
       <w:r>
         <w:rPr>
           <w:rFonts w:hint="eastAsia"/>
@@ -3641,7 +3598,6 @@
         </w:rPr>
         <w:t>DB</w:t>
       </w:r>
-      <w:proofErr w:type="spellEnd"/>
       <w:r>
         <w:rPr>
           <w:rFonts w:hint="eastAsia"/>
@@ -3668,7 +3624,6 @@
         </w:rPr>
         <w:t>、</w:t>
       </w:r>
-      <w:proofErr w:type="spellStart"/>
       <w:r>
         <w:rPr>
           <w:bCs/>
@@ -3677,7 +3632,6 @@
         </w:rPr>
         <w:t>jquery</w:t>
       </w:r>
-      <w:proofErr w:type="spellEnd"/>
       <w:r>
         <w:rPr>
           <w:rFonts w:hint="eastAsia"/>
@@ -3687,7 +3641,6 @@
         </w:rPr>
         <w:t>、</w:t>
       </w:r>
-      <w:proofErr w:type="spellStart"/>
       <w:r>
         <w:rPr>
           <w:bCs/>
@@ -3696,7 +3649,6 @@
         </w:rPr>
         <w:t>nginx</w:t>
       </w:r>
-      <w:proofErr w:type="spellEnd"/>
       <w:r>
         <w:rPr>
           <w:rFonts w:hint="eastAsia"/>
@@ -3751,27 +3703,15 @@
         </w:rPr>
         <w:t xml:space="preserve">  </w:t>
       </w:r>
-      <w:proofErr w:type="gramStart"/>
-      <w:r>
-        <w:rPr>
-          <w:rFonts w:hint="eastAsia"/>
-          <w:b/>
-          <w:bCs/>
-          <w:sz w:val="20"/>
-          <w:szCs w:val="20"/>
-        </w:rPr>
-        <w:t>聚信立</w:t>
-      </w:r>
-      <w:proofErr w:type="gramEnd"/>
-      <w:r>
-        <w:rPr>
-          <w:rFonts w:hint="eastAsia"/>
-          <w:b/>
-          <w:bCs/>
-          <w:sz w:val="20"/>
-          <w:szCs w:val="20"/>
-        </w:rPr>
-        <w:t>后台系统</w:t>
+      <w:r>
+        <w:rPr>
+          <w:rFonts w:hint="eastAsia"/>
+          <w:b/>
+          <w:bCs/>
+          <w:sz w:val="20"/>
+          <w:szCs w:val="20"/>
+        </w:rPr>
+        <w:t>聚信立后台系统</w:t>
       </w:r>
       <w:r>
         <w:rPr>
@@ -3828,7 +3768,6 @@
         </w:rPr>
         <w:t xml:space="preserve"> </w:t>
       </w:r>
-      <w:proofErr w:type="gramStart"/>
       <w:r>
         <w:rPr>
           <w:rFonts w:hint="eastAsia"/>
@@ -3837,18 +3776,7 @@
           <w:sz w:val="20"/>
           <w:szCs w:val="21"/>
         </w:rPr>
-        <w:t>搜易贷</w:t>
-      </w:r>
-      <w:proofErr w:type="gramEnd"/>
-      <w:r>
-        <w:rPr>
-          <w:rFonts w:hint="eastAsia"/>
-          <w:b/>
-          <w:bCs/>
-          <w:sz w:val="20"/>
-          <w:szCs w:val="21"/>
-        </w:rPr>
-        <w:t>（北京）信息技术咨询有限公司</w:t>
+        <w:t>搜易贷（北京）信息技术咨询有限公司</w:t>
       </w:r>
       <w:r>
         <w:rPr>
@@ -3888,25 +3816,14 @@
         </w:rPr>
         <w:t>：</w:t>
       </w:r>
-      <w:proofErr w:type="gramStart"/>
-      <w:r>
-        <w:rPr>
-          <w:bCs/>
-          <w:sz w:val="20"/>
-          <w:szCs w:val="20"/>
-        </w:rPr>
-        <w:t>聚信立</w:t>
-      </w:r>
-      <w:proofErr w:type="gramEnd"/>
-      <w:r>
-        <w:rPr>
-          <w:bCs/>
-          <w:sz w:val="20"/>
-          <w:szCs w:val="20"/>
-        </w:rPr>
-        <w:t>后台</w:t>
-      </w:r>
-      <w:proofErr w:type="gramStart"/>
+      <w:r>
+        <w:rPr>
+          <w:bCs/>
+          <w:sz w:val="20"/>
+          <w:szCs w:val="20"/>
+        </w:rPr>
+        <w:t>聚信立后台</w:t>
+      </w:r>
       <w:r>
         <w:rPr>
           <w:rFonts w:hint="eastAsia"/>
@@ -3922,16 +3839,7 @@
           <w:sz w:val="20"/>
           <w:szCs w:val="20"/>
         </w:rPr>
-        <w:t>风控系统</w:t>
-      </w:r>
-      <w:proofErr w:type="gramEnd"/>
-      <w:r>
-        <w:rPr>
-          <w:bCs/>
-          <w:sz w:val="20"/>
-          <w:szCs w:val="20"/>
-        </w:rPr>
-        <w:t>的一部分，</w:t>
+        <w:t>风控系统的一部分，</w:t>
       </w:r>
       <w:r>
         <w:rPr>
@@ -3964,86 +3872,49 @@
           <w:sz w:val="20"/>
           <w:szCs w:val="20"/>
         </w:rPr>
+        <w:t>，得到</w:t>
+      </w:r>
+      <w:r>
+        <w:rPr>
+          <w:rFonts w:hint="eastAsia"/>
+          <w:bCs/>
+          <w:sz w:val="20"/>
+          <w:szCs w:val="20"/>
+        </w:rPr>
+        <w:t>聚信力的</w:t>
+      </w:r>
+      <w:r>
+        <w:rPr>
+          <w:bCs/>
+          <w:sz w:val="20"/>
+          <w:szCs w:val="20"/>
+        </w:rPr>
+        <w:t>实时反馈结果，</w:t>
+      </w:r>
+      <w:r>
+        <w:rPr>
+          <w:bCs/>
+          <w:sz w:val="20"/>
+          <w:szCs w:val="20"/>
+        </w:rPr>
+        <w:t>进行统一处理和存储，并将结果反馈至前端</w:t>
+      </w:r>
+      <w:r>
+        <w:rPr>
+          <w:rFonts w:hint="eastAsia"/>
+          <w:bCs/>
+          <w:sz w:val="20"/>
+          <w:szCs w:val="20"/>
+        </w:rPr>
         <w:t>，</w:t>
       </w:r>
-      <w:proofErr w:type="gramStart"/>
-      <w:r>
-        <w:rPr>
-          <w:bCs/>
-          <w:sz w:val="20"/>
-          <w:szCs w:val="20"/>
-        </w:rPr>
-        <w:t>得到</w:t>
-      </w:r>
-      <w:r>
-        <w:rPr>
-          <w:rFonts w:hint="eastAsia"/>
-          <w:bCs/>
-          <w:sz w:val="20"/>
-          <w:szCs w:val="20"/>
-        </w:rPr>
-        <w:t>聚信力</w:t>
-      </w:r>
-      <w:proofErr w:type="gramEnd"/>
-      <w:r>
-        <w:rPr>
-          <w:rFonts w:hint="eastAsia"/>
-          <w:bCs/>
-          <w:sz w:val="20"/>
-          <w:szCs w:val="20"/>
-        </w:rPr>
-        <w:t>的</w:t>
-      </w:r>
-      <w:r>
-        <w:rPr>
-          <w:bCs/>
-          <w:sz w:val="20"/>
-          <w:szCs w:val="20"/>
-        </w:rPr>
-        <w:t>实时反馈结果，</w:t>
-      </w:r>
-      <w:r>
-        <w:rPr>
-          <w:bCs/>
-          <w:sz w:val="20"/>
-          <w:szCs w:val="20"/>
-        </w:rPr>
-        <w:t>进行统一处理和存储，并将结果反馈至前端</w:t>
-      </w:r>
-      <w:r>
-        <w:rPr>
-          <w:rFonts w:hint="eastAsia"/>
-          <w:bCs/>
-          <w:sz w:val="20"/>
-          <w:szCs w:val="20"/>
-        </w:rPr>
-        <w:t>，</w:t>
-      </w:r>
-      <w:r>
-        <w:rPr>
-          <w:bCs/>
-          <w:sz w:val="20"/>
-          <w:szCs w:val="20"/>
-        </w:rPr>
-        <w:t>同时</w:t>
-      </w:r>
-      <w:proofErr w:type="gramStart"/>
-      <w:r>
-        <w:rPr>
-          <w:bCs/>
-          <w:sz w:val="20"/>
-          <w:szCs w:val="20"/>
-        </w:rPr>
-        <w:t>提供风控等</w:t>
-      </w:r>
-      <w:proofErr w:type="gramEnd"/>
-      <w:r>
-        <w:rPr>
-          <w:bCs/>
-          <w:sz w:val="20"/>
-          <w:szCs w:val="20"/>
-        </w:rPr>
-        <w:t>业务查询服务。</w:t>
+      <w:r>
+        <w:rPr>
+          <w:bCs/>
+          <w:sz w:val="20"/>
+          <w:szCs w:val="20"/>
+        </w:rPr>
+        <w:t>同时提供风控等业务查询服务。</w:t>
       </w:r>
     </w:p>
     <w:p>
@@ -4106,7 +3977,6 @@
         </w:rPr>
         <w:t>框架、</w:t>
       </w:r>
-      <w:proofErr w:type="spellStart"/>
       <w:r>
         <w:rPr>
           <w:rFonts w:hint="eastAsia"/>
@@ -4124,7 +3994,6 @@
         </w:rPr>
         <w:t>DB</w:t>
       </w:r>
-      <w:proofErr w:type="spellEnd"/>
       <w:r>
         <w:rPr>
           <w:bCs/>
@@ -4133,7 +4002,6 @@
         </w:rPr>
         <w:t>、</w:t>
       </w:r>
-      <w:proofErr w:type="spellStart"/>
       <w:r>
         <w:rPr>
           <w:bCs/>
@@ -4142,7 +4010,6 @@
         </w:rPr>
         <w:t>redis</w:t>
       </w:r>
-      <w:proofErr w:type="spellEnd"/>
       <w:r>
         <w:rPr>
           <w:rFonts w:hint="eastAsia"/>
@@ -4152,7 +4019,6 @@
         </w:rPr>
         <w:t>、</w:t>
       </w:r>
-      <w:proofErr w:type="spellStart"/>
       <w:r>
         <w:rPr>
           <w:bCs/>
@@ -4161,7 +4027,6 @@
         </w:rPr>
         <w:t>nginx</w:t>
       </w:r>
-      <w:proofErr w:type="spellEnd"/>
       <w:r>
         <w:rPr>
           <w:rFonts w:hint="eastAsia"/>
@@ -4420,7 +4285,6 @@
         </w:rPr>
         <w:t>、</w:t>
       </w:r>
-      <w:proofErr w:type="spellStart"/>
       <w:r>
         <w:rPr>
           <w:bCs/>
@@ -4429,7 +4293,6 @@
         </w:rPr>
         <w:t>winform</w:t>
       </w:r>
-      <w:proofErr w:type="spellEnd"/>
       <w:r>
         <w:rPr>
           <w:rFonts w:hint="eastAsia"/>
@@ -4439,7 +4302,6 @@
         </w:rPr>
         <w:t>、</w:t>
       </w:r>
-      <w:proofErr w:type="spellStart"/>
       <w:r>
         <w:rPr>
           <w:rFonts w:hint="eastAsia"/>
@@ -4449,7 +4311,6 @@
         </w:rPr>
         <w:t>highchart</w:t>
       </w:r>
-      <w:proofErr w:type="spellEnd"/>
       <w:r>
         <w:rPr>
           <w:rFonts w:hint="eastAsia"/>
@@ -4459,7 +4320,6 @@
         </w:rPr>
         <w:t>、</w:t>
       </w:r>
-      <w:proofErr w:type="spellStart"/>
       <w:r>
         <w:rPr>
           <w:rFonts w:hint="eastAsia"/>
@@ -4469,7 +4329,6 @@
         </w:rPr>
         <w:t>sqlserver</w:t>
       </w:r>
-      <w:proofErr w:type="spellEnd"/>
       <w:r>
         <w:rPr>
           <w:rFonts w:hint="eastAsia"/>
@@ -4551,21 +4410,7 @@
         <w:rPr>
           <w:sz w:val="20"/>
         </w:rPr>
-        <w:t>参与过多</w:t>
-      </w:r>
-      <w:proofErr w:type="gramStart"/>
-      <w:r>
-        <w:rPr>
-          <w:sz w:val="20"/>
-        </w:rPr>
-        <w:t>个</w:t>
-      </w:r>
-      <w:proofErr w:type="gramEnd"/>
-      <w:r>
-        <w:rPr>
-          <w:sz w:val="20"/>
-        </w:rPr>
-        <w:t>时间紧任务重的项目和工作，完成出色；</w:t>
+        <w:t>参与过多个时间紧任务重的项目和工作，完成出色；</w:t>
       </w:r>
     </w:p>
     <w:p>
@@ -4675,8 +4520,8 @@
     </w:p>
     <w:p/>
     <w:sectPr>
-      <w:headerReference w:type="even" r:id="rId9"/>
-      <w:headerReference w:type="default" r:id="rId10"/>
+      <w:headerReference w:type="even" r:id="rId10"/>
+      <w:headerReference w:type="default" r:id="rId11"/>
       <w:pgSz w:w="11906" w:h="16838"/>
       <w:pgMar w:top="1440" w:right="1080" w:bottom="1440" w:left="1080" w:header="851" w:footer="992" w:gutter="0"/>
       <w:cols w:space="720"/>

--- a/job/北京交通大学-软件工程学院-韩江雨.docx
+++ b/job/北京交通大学-软件工程学院-韩江雨.docx
@@ -1,6 +1,6 @@
 
 <file path=word/document.xml><?xml version="1.0" encoding="utf-8"?>
-<w:document xmlns:wpc="http://schemas.microsoft.com/office/word/2010/wordprocessingCanvas" xmlns:mc="http://schemas.openxmlformats.org/markup-compatibility/2006" xmlns:o="urn:schemas-microsoft-com:office:office" xmlns:r="http://schemas.openxmlformats.org/officeDocument/2006/relationships" xmlns:m="http://schemas.openxmlformats.org/officeDocument/2006/math" xmlns:v="urn:schemas-microsoft-com:vml" xmlns:wp14="http://schemas.microsoft.com/office/word/2010/wordprocessingDrawing" xmlns:wp="http://schemas.openxmlformats.org/drawingml/2006/wordprocessingDrawing" xmlns:w10="urn:schemas-microsoft-com:office:word" xmlns:w="http://schemas.openxmlformats.org/wordprocessingml/2006/main" xmlns:w14="http://schemas.microsoft.com/office/word/2010/wordml" xmlns:wpg="http://schemas.microsoft.com/office/word/2010/wordprocessingGroup" xmlns:wpi="http://schemas.microsoft.com/office/word/2010/wordprocessingInk" xmlns:wne="http://schemas.microsoft.com/office/word/2006/wordml" xmlns:wps="http://schemas.microsoft.com/office/word/2010/wordprocessingShape" mc:Ignorable="w14 wp14">
+<w:document xmlns:wpc="http://schemas.microsoft.com/office/word/2010/wordprocessingCanvas" xmlns:mc="http://schemas.openxmlformats.org/markup-compatibility/2006" xmlns:o="urn:schemas-microsoft-com:office:office" xmlns:r="http://schemas.openxmlformats.org/officeDocument/2006/relationships" xmlns:m="http://schemas.openxmlformats.org/officeDocument/2006/math" xmlns:v="urn:schemas-microsoft-com:vml" xmlns:wp14="http://schemas.microsoft.com/office/word/2010/wordprocessingDrawing" xmlns:wp="http://schemas.openxmlformats.org/drawingml/2006/wordprocessingDrawing" xmlns:w10="urn:schemas-microsoft-com:office:word" xmlns:w="http://schemas.openxmlformats.org/wordprocessingml/2006/main" xmlns:w14="http://schemas.microsoft.com/office/word/2010/wordml" xmlns:w15="http://schemas.microsoft.com/office/word/2012/wordml" xmlns:wpg="http://schemas.microsoft.com/office/word/2010/wordprocessingGroup" xmlns:wpi="http://schemas.microsoft.com/office/word/2010/wordprocessingInk" xmlns:wne="http://schemas.microsoft.com/office/word/2006/wordml" xmlns:wps="http://schemas.microsoft.com/office/word/2010/wordprocessingShape" mc:Ignorable="w14 w15 wp14">
   <w:body>
     <w:p>
       <w:pPr>
@@ -47,7 +47,7 @@
                     </pic:cNvPicPr>
                   </pic:nvPicPr>
                   <pic:blipFill>
-                    <a:blip r:embed="rId8" cstate="print">
+                    <a:blip r:embed="rId7" cstate="print">
                       <a:extLst>
                         <a:ext uri="{28A0092B-C50C-407E-A947-70E740481C1C}">
                           <a14:useLocalDpi xmlns:a14="http://schemas.microsoft.com/office/drawing/2010/main" val="0"/>
@@ -313,17 +313,33 @@
         </w:rPr>
         <w:t>电子邮箱：</w:t>
       </w:r>
-      <w:hyperlink r:id="rId9" w:history="1">
-        <w:r>
-          <w:rPr>
-            <w:rStyle w:val="a3"/>
-            <w:rFonts w:ascii="华文中宋" w:eastAsia="华文中宋" w:hAnsi="华文中宋" w:cs="宋体" w:hint="eastAsia"/>
-            <w:sz w:val="24"/>
-            <w:szCs w:val="26"/>
-          </w:rPr>
-          <w:t>15126145@bjtu.edu.cn</w:t>
-        </w:r>
-      </w:hyperlink>
+      <w:r>
+        <w:fldChar w:fldCharType="begin"/>
+      </w:r>
+      <w:r>
+        <w:instrText xml:space="preserve"> HYPERLINK "mailto:15126145@bjtu.edu.cn" </w:instrText>
+      </w:r>
+      <w:r>
+        <w:fldChar w:fldCharType="separate"/>
+      </w:r>
+      <w:r>
+        <w:rPr>
+          <w:rStyle w:val="a3"/>
+          <w:rFonts w:ascii="华文中宋" w:eastAsia="华文中宋" w:hAnsi="华文中宋" w:cs="宋体" w:hint="eastAsia"/>
+          <w:sz w:val="24"/>
+          <w:szCs w:val="26"/>
+        </w:rPr>
+        <w:t>15126145@bjtu.edu.cn</w:t>
+      </w:r>
+      <w:r>
+        <w:rPr>
+          <w:rStyle w:val="a3"/>
+          <w:rFonts w:ascii="华文中宋" w:eastAsia="华文中宋" w:hAnsi="华文中宋" w:cs="宋体"/>
+          <w:sz w:val="24"/>
+          <w:szCs w:val="26"/>
+        </w:rPr>
+        <w:fldChar w:fldCharType="end"/>
+      </w:r>
     </w:p>
     <w:p>
       <w:pPr>
@@ -595,6 +611,7 @@
         </w:rPr>
         <w:t>服务开发技术与平台，软件需求工程，嵌入式系统应用开发，嵌入式操作系统，移动平台应用开发（</w:t>
       </w:r>
+      <w:proofErr w:type="spellStart"/>
       <w:r>
         <w:rPr>
           <w:rFonts w:hint="eastAsia"/>
@@ -604,6 +621,7 @@
         </w:rPr>
         <w:t>ios</w:t>
       </w:r>
+      <w:proofErr w:type="spellEnd"/>
       <w:r>
         <w:rPr>
           <w:rFonts w:hint="eastAsia"/>
@@ -630,6 +648,15 @@
           <w:szCs w:val="20"/>
         </w:rPr>
         <w:t>等</w:t>
+      </w:r>
+      <w:r>
+        <w:rPr>
+          <w:rFonts w:hint="eastAsia"/>
+          <w:bCs/>
+          <w:sz w:val="20"/>
+          <w:szCs w:val="20"/>
+        </w:rPr>
+        <w:t>。</w:t>
       </w:r>
     </w:p>
     <w:p>
@@ -933,6 +960,15 @@
           <w:szCs w:val="20"/>
         </w:rPr>
         <w:t>的车载甲烷检测系统的设计与实现</w:t>
+      </w:r>
+      <w:r>
+        <w:rPr>
+          <w:rFonts w:hint="eastAsia"/>
+          <w:bCs/>
+          <w:sz w:val="20"/>
+          <w:szCs w:val="20"/>
+        </w:rPr>
+        <w:t>。</w:t>
       </w:r>
     </w:p>
     <w:p>
@@ -1192,6 +1228,7 @@
         </w:rPr>
         <w:t xml:space="preserve">         </w:t>
       </w:r>
+      <w:proofErr w:type="gramStart"/>
       <w:r>
         <w:rPr>
           <w:rFonts w:hint="eastAsia"/>
@@ -1202,6 +1239,7 @@
         </w:rPr>
         <w:t>搜易贷</w:t>
       </w:r>
+      <w:proofErr w:type="gramEnd"/>
       <w:r>
         <w:rPr>
           <w:rFonts w:hint="eastAsia"/>
@@ -1293,6 +1331,7 @@
         </w:rPr>
         <w:t>参与</w:t>
       </w:r>
+      <w:proofErr w:type="gramStart"/>
       <w:r>
         <w:rPr>
           <w:rFonts w:ascii="Times New Roman" w:hAnsi="Times New Roman" w:cs="Times New Roman" w:hint="eastAsia"/>
@@ -1301,7 +1340,18 @@
           <w:sz w:val="20"/>
           <w:szCs w:val="20"/>
         </w:rPr>
-        <w:t>开发聚信立后台系统，</w:t>
+        <w:t>开发聚信立</w:t>
+      </w:r>
+      <w:proofErr w:type="gramEnd"/>
+      <w:r>
+        <w:rPr>
+          <w:rFonts w:ascii="Times New Roman" w:hAnsi="Times New Roman" w:cs="Times New Roman" w:hint="eastAsia"/>
+          <w:bCs/>
+          <w:kern w:val="2"/>
+          <w:sz w:val="20"/>
+          <w:szCs w:val="20"/>
+        </w:rPr>
+        <w:t>后台系统，</w:t>
       </w:r>
       <w:r>
         <w:rPr>
@@ -2083,8 +2133,6 @@
         </w:rPr>
         <w:t>。</w:t>
       </w:r>
-      <w:bookmarkStart w:id="0" w:name="_GoBack"/>
-      <w:bookmarkEnd w:id="0"/>
     </w:p>
     <w:p>
       <w:pPr>
@@ -2314,6 +2362,7 @@
         </w:rPr>
         <w:t>本科期间获得</w:t>
       </w:r>
+      <w:proofErr w:type="gramStart"/>
       <w:r>
         <w:rPr>
           <w:bCs/>
@@ -2331,6 +2380,7 @@
         </w:rPr>
         <w:t>智谨二等</w:t>
       </w:r>
+      <w:proofErr w:type="gramEnd"/>
       <w:r>
         <w:rPr>
           <w:bCs/>
@@ -2380,7 +2430,7 @@
           <w:sz w:val="20"/>
           <w:szCs w:val="20"/>
         </w:rPr>
-        <w:t>暑期社会实践优秀个人一次；</w:t>
+        <w:t>暑期社会实践优秀个人一次。</w:t>
       </w:r>
     </w:p>
     <w:p>
@@ -2416,13 +2466,14 @@
           <w:sz w:val="20"/>
           <w:szCs w:val="20"/>
         </w:rPr>
-        <w:t>校级优秀学生干部一次，院级优秀团员两次；</w:t>
+        <w:t>校级优秀学生干部一次，院级优秀团员两次。</w:t>
       </w:r>
     </w:p>
     <w:p>
       <w:pPr>
         <w:spacing w:line="276" w:lineRule="auto"/>
         <w:rPr>
+          <w:rFonts w:hint="eastAsia"/>
           <w:bCs/>
           <w:sz w:val="20"/>
           <w:szCs w:val="20"/>
@@ -2443,7 +2494,42 @@
           <w:sz w:val="20"/>
           <w:szCs w:val="20"/>
         </w:rPr>
-        <w:t>一等优秀奖学金；</w:t>
+        <w:t>期间</w:t>
+      </w:r>
+      <w:r>
+        <w:rPr>
+          <w:bCs/>
+          <w:sz w:val="20"/>
+          <w:szCs w:val="20"/>
+        </w:rPr>
+        <w:t>获得</w:t>
+      </w:r>
+      <w:r>
+        <w:rPr>
+          <w:rFonts w:hint="eastAsia"/>
+          <w:bCs/>
+          <w:sz w:val="20"/>
+          <w:szCs w:val="20"/>
+        </w:rPr>
+        <w:t>一等优秀奖学金</w:t>
+      </w:r>
+      <w:r>
+        <w:rPr>
+          <w:rFonts w:hint="eastAsia"/>
+          <w:bCs/>
+          <w:sz w:val="20"/>
+          <w:szCs w:val="20"/>
+        </w:rPr>
+        <w:t>一次</w:t>
+      </w:r>
+      <w:r>
+        <w:rPr>
+          <w:rFonts w:hint="eastAsia"/>
+          <w:bCs/>
+          <w:sz w:val="20"/>
+          <w:szCs w:val="20"/>
+        </w:rPr>
+        <w:t>；</w:t>
       </w:r>
       <w:r>
         <w:rPr>
@@ -2452,6 +2538,23 @@
           <w:szCs w:val="20"/>
         </w:rPr>
         <w:t xml:space="preserve"> </w:t>
+      </w:r>
+      <w:r>
+        <w:rPr>
+          <w:rFonts w:hint="eastAsia"/>
+          <w:bCs/>
+          <w:sz w:val="20"/>
+          <w:szCs w:val="20"/>
+        </w:rPr>
+        <w:t>三等优秀</w:t>
+      </w:r>
+      <w:r>
+        <w:rPr>
+          <w:bCs/>
+          <w:sz w:val="20"/>
+          <w:szCs w:val="20"/>
+        </w:rPr>
+        <w:t>奖学金一次。</w:t>
       </w:r>
     </w:p>
     <w:p>
@@ -2728,6 +2831,13 @@
         </w:rPr>
         <w:t>日语基本听说读写能力</w:t>
       </w:r>
+      <w:r>
+        <w:rPr>
+          <w:rFonts w:hint="eastAsia"/>
+          <w:sz w:val="20"/>
+        </w:rPr>
+        <w:t>。</w:t>
+      </w:r>
     </w:p>
     <w:p>
       <w:pPr>
@@ -2849,6 +2959,7 @@
         </w:rPr>
         <w:t>等主流编程语言，</w:t>
       </w:r>
+      <w:proofErr w:type="spellStart"/>
       <w:r>
         <w:rPr>
           <w:rFonts w:hint="eastAsia"/>
@@ -2856,12 +2967,20 @@
         </w:rPr>
         <w:t>linux</w:t>
       </w:r>
+      <w:proofErr w:type="spellEnd"/>
       <w:r>
         <w:rPr>
           <w:rFonts w:hint="eastAsia"/>
           <w:sz w:val="20"/>
         </w:rPr>
         <w:t>命令</w:t>
+      </w:r>
+      <w:r>
+        <w:rPr>
+          <w:rFonts w:hint="eastAsia"/>
+          <w:sz w:val="20"/>
+        </w:rPr>
+        <w:t>；</w:t>
       </w:r>
     </w:p>
     <w:p>
@@ -2884,6 +3003,7 @@
         </w:rPr>
         <w:t>熟悉</w:t>
       </w:r>
+      <w:proofErr w:type="spellStart"/>
       <w:r>
         <w:rPr>
           <w:rFonts w:hint="eastAsia"/>
@@ -2891,6 +3011,7 @@
         </w:rPr>
         <w:t>mysql</w:t>
       </w:r>
+      <w:proofErr w:type="spellEnd"/>
       <w:r>
         <w:rPr>
           <w:rFonts w:hint="eastAsia"/>
@@ -2903,8 +3024,17 @@
           <w:rFonts w:hint="eastAsia"/>
           <w:sz w:val="20"/>
         </w:rPr>
-        <w:t xml:space="preserve"> mongodb</w:t>
-      </w:r>
+        <w:t xml:space="preserve"> </w:t>
+      </w:r>
+      <w:proofErr w:type="spellStart"/>
+      <w:r>
+        <w:rPr>
+          <w:rFonts w:hint="eastAsia"/>
+          <w:sz w:val="20"/>
+        </w:rPr>
+        <w:t>mongodb</w:t>
+      </w:r>
+      <w:proofErr w:type="spellEnd"/>
       <w:r>
         <w:rPr>
           <w:rFonts w:hint="eastAsia"/>
@@ -2912,6 +3042,7 @@
         </w:rPr>
         <w:t>、</w:t>
       </w:r>
+      <w:proofErr w:type="spellStart"/>
       <w:r>
         <w:rPr>
           <w:rFonts w:hint="eastAsia"/>
@@ -2919,12 +3050,20 @@
         </w:rPr>
         <w:t>redis</w:t>
       </w:r>
+      <w:proofErr w:type="spellEnd"/>
       <w:r>
         <w:rPr>
           <w:rFonts w:hint="eastAsia"/>
           <w:sz w:val="20"/>
         </w:rPr>
         <w:t>等常见数据库的使用</w:t>
+      </w:r>
+      <w:r>
+        <w:rPr>
+          <w:rFonts w:hint="eastAsia"/>
+          <w:sz w:val="20"/>
+        </w:rPr>
+        <w:t>；</w:t>
       </w:r>
     </w:p>
     <w:p>
@@ -2961,6 +3100,7 @@
         </w:rPr>
         <w:t>前端框架，及</w:t>
       </w:r>
+      <w:proofErr w:type="spellStart"/>
       <w:r>
         <w:rPr>
           <w:rFonts w:hint="eastAsia"/>
@@ -2968,6 +3108,7 @@
         </w:rPr>
         <w:t>jquery</w:t>
       </w:r>
+      <w:proofErr w:type="spellEnd"/>
       <w:r>
         <w:rPr>
           <w:rFonts w:hint="eastAsia"/>
@@ -2975,6 +3116,7 @@
         </w:rPr>
         <w:t>、</w:t>
       </w:r>
+      <w:proofErr w:type="spellStart"/>
       <w:r>
         <w:rPr>
           <w:rFonts w:hint="eastAsia"/>
@@ -2982,12 +3124,20 @@
         </w:rPr>
         <w:t>ajax</w:t>
       </w:r>
+      <w:proofErr w:type="spellEnd"/>
       <w:r>
         <w:rPr>
           <w:rFonts w:hint="eastAsia"/>
           <w:sz w:val="20"/>
         </w:rPr>
         <w:t>等前端技术</w:t>
+      </w:r>
+      <w:r>
+        <w:rPr>
+          <w:rFonts w:hint="eastAsia"/>
+          <w:sz w:val="20"/>
+        </w:rPr>
+        <w:t>；</w:t>
       </w:r>
     </w:p>
     <w:p>
@@ -3011,6 +3161,7 @@
         <w:lastRenderedPageBreak/>
         <w:t>熟悉</w:t>
       </w:r>
+      <w:proofErr w:type="spellStart"/>
       <w:r>
         <w:rPr>
           <w:rFonts w:hint="eastAsia"/>
@@ -3018,6 +3169,7 @@
         </w:rPr>
         <w:t>javaWeb</w:t>
       </w:r>
+      <w:proofErr w:type="spellEnd"/>
       <w:r>
         <w:rPr>
           <w:rFonts w:hint="eastAsia"/>
@@ -3039,6 +3191,7 @@
         </w:rPr>
         <w:t>，</w:t>
       </w:r>
+      <w:proofErr w:type="spellStart"/>
       <w:r>
         <w:rPr>
           <w:rFonts w:hint="eastAsia"/>
@@ -3046,6 +3199,7 @@
         </w:rPr>
         <w:t>mybatis</w:t>
       </w:r>
+      <w:proofErr w:type="spellEnd"/>
       <w:r>
         <w:rPr>
           <w:rFonts w:hint="eastAsia"/>
@@ -3053,6 +3207,7 @@
         </w:rPr>
         <w:t>，</w:t>
       </w:r>
+      <w:proofErr w:type="spellStart"/>
       <w:r>
         <w:rPr>
           <w:rFonts w:hint="eastAsia"/>
@@ -3060,6 +3215,7 @@
         </w:rPr>
         <w:t>springmvc</w:t>
       </w:r>
+      <w:proofErr w:type="spellEnd"/>
       <w:r>
         <w:rPr>
           <w:rFonts w:hint="eastAsia"/>
@@ -3101,6 +3257,13 @@
           <w:sz w:val="20"/>
         </w:rPr>
         <w:t>开发经验</w:t>
+      </w:r>
+      <w:r>
+        <w:rPr>
+          <w:rFonts w:hint="eastAsia"/>
+          <w:sz w:val="20"/>
+        </w:rPr>
+        <w:t>；</w:t>
       </w:r>
     </w:p>
     <w:p>
@@ -3123,6 +3286,7 @@
         </w:rPr>
         <w:t>有使用</w:t>
       </w:r>
+      <w:proofErr w:type="spellStart"/>
       <w:r>
         <w:rPr>
           <w:rFonts w:hint="eastAsia"/>
@@ -3130,6 +3294,7 @@
         </w:rPr>
         <w:t>svn</w:t>
       </w:r>
+      <w:proofErr w:type="spellEnd"/>
       <w:r>
         <w:rPr>
           <w:rFonts w:hint="eastAsia"/>
@@ -3137,6 +3302,7 @@
         </w:rPr>
         <w:t>、</w:t>
       </w:r>
+      <w:proofErr w:type="spellStart"/>
       <w:r>
         <w:rPr>
           <w:rFonts w:hint="eastAsia"/>
@@ -3144,6 +3310,7 @@
         </w:rPr>
         <w:t>git</w:t>
       </w:r>
+      <w:proofErr w:type="spellEnd"/>
       <w:r>
         <w:rPr>
           <w:rFonts w:hint="eastAsia"/>
@@ -3164,6 +3331,13 @@
           <w:sz w:val="20"/>
         </w:rPr>
         <w:t>构建管理项目的实际开发经验</w:t>
+      </w:r>
+      <w:r>
+        <w:rPr>
+          <w:rFonts w:hint="eastAsia"/>
+          <w:sz w:val="20"/>
+        </w:rPr>
+        <w:t>；</w:t>
       </w:r>
     </w:p>
     <w:p>
@@ -3244,7 +3418,14 @@
         <w:rPr>
           <w:sz w:val="20"/>
         </w:rPr>
-        <w:t>等；</w:t>
+        <w:t>等</w:t>
+      </w:r>
+      <w:r>
+        <w:rPr>
+          <w:rFonts w:hint="eastAsia"/>
+          <w:sz w:val="20"/>
+        </w:rPr>
+        <w:t>。</w:t>
       </w:r>
     </w:p>
     <w:p>
@@ -3394,6 +3575,7 @@
         </w:rPr>
         <w:t xml:space="preserve">          </w:t>
       </w:r>
+      <w:proofErr w:type="gramStart"/>
       <w:r>
         <w:rPr>
           <w:rFonts w:hint="eastAsia"/>
@@ -3402,7 +3584,18 @@
           <w:sz w:val="20"/>
           <w:szCs w:val="21"/>
         </w:rPr>
-        <w:t>搜易贷（北京）信息技术咨询有限公司项目</w:t>
+        <w:t>搜易贷</w:t>
+      </w:r>
+      <w:proofErr w:type="gramEnd"/>
+      <w:r>
+        <w:rPr>
+          <w:rFonts w:hint="eastAsia"/>
+          <w:b/>
+          <w:bCs/>
+          <w:sz w:val="20"/>
+          <w:szCs w:val="21"/>
+        </w:rPr>
+        <w:t>（北京）信息技术咨询有限公司项目</w:t>
       </w:r>
     </w:p>
     <w:p>
@@ -3509,6 +3702,15 @@
         </w:rPr>
         <w:t>打下基础</w:t>
       </w:r>
+      <w:r>
+        <w:rPr>
+          <w:rFonts w:hint="eastAsia"/>
+          <w:bCs/>
+          <w:sz w:val="20"/>
+          <w:szCs w:val="20"/>
+        </w:rPr>
+        <w:t>。</w:t>
+      </w:r>
     </w:p>
     <w:p>
       <w:pPr>
@@ -3548,6 +3750,7 @@
         </w:rPr>
         <w:t>、</w:t>
       </w:r>
+      <w:proofErr w:type="spellStart"/>
       <w:r>
         <w:rPr>
           <w:bCs/>
@@ -3556,6 +3759,7 @@
         </w:rPr>
         <w:t>springMVC</w:t>
       </w:r>
+      <w:proofErr w:type="spellEnd"/>
       <w:r>
         <w:rPr>
           <w:bCs/>
@@ -3564,6 +3768,7 @@
         </w:rPr>
         <w:t>、</w:t>
       </w:r>
+      <w:proofErr w:type="spellStart"/>
       <w:r>
         <w:rPr>
           <w:rFonts w:hint="eastAsia"/>
@@ -3573,6 +3778,7 @@
         </w:rPr>
         <w:t>auth</w:t>
       </w:r>
+      <w:proofErr w:type="spellEnd"/>
       <w:r>
         <w:rPr>
           <w:bCs/>
@@ -3581,6 +3787,7 @@
         </w:rPr>
         <w:t>、</w:t>
       </w:r>
+      <w:proofErr w:type="spellStart"/>
       <w:r>
         <w:rPr>
           <w:rFonts w:hint="eastAsia"/>
@@ -3598,6 +3805,7 @@
         </w:rPr>
         <w:t>DB</w:t>
       </w:r>
+      <w:proofErr w:type="spellEnd"/>
       <w:r>
         <w:rPr>
           <w:rFonts w:hint="eastAsia"/>
@@ -3624,6 +3832,7 @@
         </w:rPr>
         <w:t>、</w:t>
       </w:r>
+      <w:proofErr w:type="spellStart"/>
       <w:r>
         <w:rPr>
           <w:bCs/>
@@ -3632,6 +3841,7 @@
         </w:rPr>
         <w:t>jquery</w:t>
       </w:r>
+      <w:proofErr w:type="spellEnd"/>
       <w:r>
         <w:rPr>
           <w:rFonts w:hint="eastAsia"/>
@@ -3641,6 +3851,7 @@
         </w:rPr>
         <w:t>、</w:t>
       </w:r>
+      <w:proofErr w:type="spellStart"/>
       <w:r>
         <w:rPr>
           <w:bCs/>
@@ -3649,6 +3860,7 @@
         </w:rPr>
         <w:t>nginx</w:t>
       </w:r>
+      <w:proofErr w:type="spellEnd"/>
       <w:r>
         <w:rPr>
           <w:rFonts w:hint="eastAsia"/>
@@ -3657,6 +3869,15 @@
           <w:szCs w:val="20"/>
         </w:rPr>
         <w:t>等</w:t>
+      </w:r>
+      <w:r>
+        <w:rPr>
+          <w:rFonts w:hint="eastAsia"/>
+          <w:bCs/>
+          <w:sz w:val="20"/>
+          <w:szCs w:val="20"/>
+        </w:rPr>
+        <w:t>。</w:t>
       </w:r>
     </w:p>
     <w:p>
@@ -3703,15 +3924,27 @@
         </w:rPr>
         <w:t xml:space="preserve">  </w:t>
       </w:r>
-      <w:r>
-        <w:rPr>
-          <w:rFonts w:hint="eastAsia"/>
-          <w:b/>
-          <w:bCs/>
-          <w:sz w:val="20"/>
-          <w:szCs w:val="20"/>
-        </w:rPr>
-        <w:t>聚信立后台系统</w:t>
+      <w:proofErr w:type="gramStart"/>
+      <w:r>
+        <w:rPr>
+          <w:rFonts w:hint="eastAsia"/>
+          <w:b/>
+          <w:bCs/>
+          <w:sz w:val="20"/>
+          <w:szCs w:val="20"/>
+        </w:rPr>
+        <w:t>聚信立</w:t>
+      </w:r>
+      <w:proofErr w:type="gramEnd"/>
+      <w:r>
+        <w:rPr>
+          <w:rFonts w:hint="eastAsia"/>
+          <w:b/>
+          <w:bCs/>
+          <w:sz w:val="20"/>
+          <w:szCs w:val="20"/>
+        </w:rPr>
+        <w:t>后台系统</w:t>
       </w:r>
       <w:r>
         <w:rPr>
@@ -3768,6 +4001,7 @@
         </w:rPr>
         <w:t xml:space="preserve"> </w:t>
       </w:r>
+      <w:proofErr w:type="gramStart"/>
       <w:r>
         <w:rPr>
           <w:rFonts w:hint="eastAsia"/>
@@ -3776,7 +4010,18 @@
           <w:sz w:val="20"/>
           <w:szCs w:val="21"/>
         </w:rPr>
-        <w:t>搜易贷（北京）信息技术咨询有限公司</w:t>
+        <w:t>搜易贷</w:t>
+      </w:r>
+      <w:proofErr w:type="gramEnd"/>
+      <w:r>
+        <w:rPr>
+          <w:rFonts w:hint="eastAsia"/>
+          <w:b/>
+          <w:bCs/>
+          <w:sz w:val="20"/>
+          <w:szCs w:val="21"/>
+        </w:rPr>
+        <w:t>（北京）信息技术咨询有限公司</w:t>
       </w:r>
       <w:r>
         <w:rPr>
@@ -3816,14 +4061,25 @@
         </w:rPr>
         <w:t>：</w:t>
       </w:r>
-      <w:r>
-        <w:rPr>
-          <w:bCs/>
-          <w:sz w:val="20"/>
-          <w:szCs w:val="20"/>
-        </w:rPr>
-        <w:t>聚信立后台</w:t>
-      </w:r>
+      <w:proofErr w:type="gramStart"/>
+      <w:r>
+        <w:rPr>
+          <w:bCs/>
+          <w:sz w:val="20"/>
+          <w:szCs w:val="20"/>
+        </w:rPr>
+        <w:t>聚信立</w:t>
+      </w:r>
+      <w:proofErr w:type="gramEnd"/>
+      <w:r>
+        <w:rPr>
+          <w:bCs/>
+          <w:sz w:val="20"/>
+          <w:szCs w:val="20"/>
+        </w:rPr>
+        <w:t>后台</w:t>
+      </w:r>
+      <w:proofErr w:type="gramStart"/>
       <w:r>
         <w:rPr>
           <w:rFonts w:hint="eastAsia"/>
@@ -3839,7 +4095,16 @@
           <w:sz w:val="20"/>
           <w:szCs w:val="20"/>
         </w:rPr>
-        <w:t>风控系统的一部分，</w:t>
+        <w:t>风控系统</w:t>
+      </w:r>
+      <w:proofErr w:type="gramEnd"/>
+      <w:r>
+        <w:rPr>
+          <w:bCs/>
+          <w:sz w:val="20"/>
+          <w:szCs w:val="20"/>
+        </w:rPr>
+        <w:t>的一部分，</w:t>
       </w:r>
       <w:r>
         <w:rPr>
@@ -3872,16 +4137,35 @@
           <w:sz w:val="20"/>
           <w:szCs w:val="20"/>
         </w:rPr>
-        <w:t>，得到</w:t>
-      </w:r>
-      <w:r>
-        <w:rPr>
-          <w:rFonts w:hint="eastAsia"/>
-          <w:bCs/>
-          <w:sz w:val="20"/>
-          <w:szCs w:val="20"/>
-        </w:rPr>
-        <w:t>聚信力的</w:t>
+        <w:t>，</w:t>
+      </w:r>
+      <w:proofErr w:type="gramStart"/>
+      <w:r>
+        <w:rPr>
+          <w:bCs/>
+          <w:sz w:val="20"/>
+          <w:szCs w:val="20"/>
+        </w:rPr>
+        <w:t>得到</w:t>
+      </w:r>
+      <w:r>
+        <w:rPr>
+          <w:rFonts w:hint="eastAsia"/>
+          <w:bCs/>
+          <w:sz w:val="20"/>
+          <w:szCs w:val="20"/>
+        </w:rPr>
+        <w:t>聚信力</w:t>
+      </w:r>
+      <w:proofErr w:type="gramEnd"/>
+      <w:r>
+        <w:rPr>
+          <w:rFonts w:hint="eastAsia"/>
+          <w:bCs/>
+          <w:sz w:val="20"/>
+          <w:szCs w:val="20"/>
+        </w:rPr>
+        <w:t>的</w:t>
       </w:r>
       <w:r>
         <w:rPr>
@@ -3914,7 +4198,25 @@
           <w:sz w:val="20"/>
           <w:szCs w:val="20"/>
         </w:rPr>
-        <w:t>同时提供风控等业务查询服务。</w:t>
+        <w:t>同时</w:t>
+      </w:r>
+      <w:proofErr w:type="gramStart"/>
+      <w:r>
+        <w:rPr>
+          <w:bCs/>
+          <w:sz w:val="20"/>
+          <w:szCs w:val="20"/>
+        </w:rPr>
+        <w:t>提供风控等</w:t>
+      </w:r>
+      <w:proofErr w:type="gramEnd"/>
+      <w:r>
+        <w:rPr>
+          <w:bCs/>
+          <w:sz w:val="20"/>
+          <w:szCs w:val="20"/>
+        </w:rPr>
+        <w:t>业务查询服务。</w:t>
       </w:r>
     </w:p>
     <w:p>
@@ -3977,6 +4279,7 @@
         </w:rPr>
         <w:t>框架、</w:t>
       </w:r>
+      <w:proofErr w:type="spellStart"/>
       <w:r>
         <w:rPr>
           <w:rFonts w:hint="eastAsia"/>
@@ -3994,6 +4297,7 @@
         </w:rPr>
         <w:t>DB</w:t>
       </w:r>
+      <w:proofErr w:type="spellEnd"/>
       <w:r>
         <w:rPr>
           <w:bCs/>
@@ -4002,6 +4306,7 @@
         </w:rPr>
         <w:t>、</w:t>
       </w:r>
+      <w:proofErr w:type="spellStart"/>
       <w:r>
         <w:rPr>
           <w:bCs/>
@@ -4010,6 +4315,7 @@
         </w:rPr>
         <w:t>redis</w:t>
       </w:r>
+      <w:proofErr w:type="spellEnd"/>
       <w:r>
         <w:rPr>
           <w:rFonts w:hint="eastAsia"/>
@@ -4019,6 +4325,7 @@
         </w:rPr>
         <w:t>、</w:t>
       </w:r>
+      <w:proofErr w:type="spellStart"/>
       <w:r>
         <w:rPr>
           <w:bCs/>
@@ -4027,6 +4334,7 @@
         </w:rPr>
         <w:t>nginx</w:t>
       </w:r>
+      <w:proofErr w:type="spellEnd"/>
       <w:r>
         <w:rPr>
           <w:rFonts w:hint="eastAsia"/>
@@ -4035,6 +4343,15 @@
           <w:szCs w:val="20"/>
         </w:rPr>
         <w:t>等</w:t>
+      </w:r>
+      <w:r>
+        <w:rPr>
+          <w:rFonts w:hint="eastAsia"/>
+          <w:bCs/>
+          <w:sz w:val="20"/>
+          <w:szCs w:val="20"/>
+        </w:rPr>
+        <w:t>。</w:t>
       </w:r>
     </w:p>
     <w:p>
@@ -4285,6 +4602,7 @@
         </w:rPr>
         <w:t>、</w:t>
       </w:r>
+      <w:proofErr w:type="spellStart"/>
       <w:r>
         <w:rPr>
           <w:bCs/>
@@ -4293,6 +4611,7 @@
         </w:rPr>
         <w:t>winform</w:t>
       </w:r>
+      <w:proofErr w:type="spellEnd"/>
       <w:r>
         <w:rPr>
           <w:rFonts w:hint="eastAsia"/>
@@ -4302,6 +4621,7 @@
         </w:rPr>
         <w:t>、</w:t>
       </w:r>
+      <w:proofErr w:type="spellStart"/>
       <w:r>
         <w:rPr>
           <w:rFonts w:hint="eastAsia"/>
@@ -4311,6 +4631,7 @@
         </w:rPr>
         <w:t>highchart</w:t>
       </w:r>
+      <w:proofErr w:type="spellEnd"/>
       <w:r>
         <w:rPr>
           <w:rFonts w:hint="eastAsia"/>
@@ -4320,6 +4641,7 @@
         </w:rPr>
         <w:t>、</w:t>
       </w:r>
+      <w:proofErr w:type="spellStart"/>
       <w:r>
         <w:rPr>
           <w:rFonts w:hint="eastAsia"/>
@@ -4329,6 +4651,7 @@
         </w:rPr>
         <w:t>sqlserver</w:t>
       </w:r>
+      <w:proofErr w:type="spellEnd"/>
       <w:r>
         <w:rPr>
           <w:rFonts w:hint="eastAsia"/>
@@ -4337,6 +4660,15 @@
           <w:szCs w:val="20"/>
         </w:rPr>
         <w:t>等</w:t>
+      </w:r>
+      <w:r>
+        <w:rPr>
+          <w:rFonts w:hint="eastAsia"/>
+          <w:bCs/>
+          <w:sz w:val="20"/>
+          <w:szCs w:val="20"/>
+        </w:rPr>
+        <w:t>。</w:t>
       </w:r>
     </w:p>
     <w:p>
@@ -4410,7 +4742,21 @@
         <w:rPr>
           <w:sz w:val="20"/>
         </w:rPr>
-        <w:t>参与过多个时间紧任务重的项目和工作，完成出色；</w:t>
+        <w:t>参与过多</w:t>
+      </w:r>
+      <w:proofErr w:type="gramStart"/>
+      <w:r>
+        <w:rPr>
+          <w:sz w:val="20"/>
+        </w:rPr>
+        <w:t>个</w:t>
+      </w:r>
+      <w:proofErr w:type="gramEnd"/>
+      <w:r>
+        <w:rPr>
+          <w:sz w:val="20"/>
+        </w:rPr>
+        <w:t>时间紧任务重的项目和工作，完成出色；</w:t>
       </w:r>
     </w:p>
     <w:p>
@@ -4490,6 +4836,8 @@
         </w:rPr>
         <w:t>报告，思路清晰，逻辑性强；</w:t>
       </w:r>
+      <w:bookmarkStart w:id="0" w:name="_GoBack"/>
+      <w:bookmarkEnd w:id="0"/>
     </w:p>
     <w:p>
       <w:pPr>
@@ -4517,11 +4865,18 @@
         </w:rPr>
         <w:t>多次实习经历，能充分适应公司的开发节奏</w:t>
       </w:r>
+      <w:r>
+        <w:rPr>
+          <w:rFonts w:hint="eastAsia"/>
+          <w:sz w:val="20"/>
+        </w:rPr>
+        <w:t>。</w:t>
+      </w:r>
     </w:p>
     <w:p/>
     <w:sectPr>
-      <w:headerReference w:type="even" r:id="rId10"/>
-      <w:headerReference w:type="default" r:id="rId11"/>
+      <w:headerReference w:type="even" r:id="rId8"/>
+      <w:headerReference w:type="default" r:id="rId9"/>
       <w:pgSz w:w="11906" w:h="16838"/>
       <w:pgMar w:top="1440" w:right="1080" w:bottom="1440" w:left="1080" w:header="851" w:footer="992" w:gutter="0"/>
       <w:cols w:space="720"/>
@@ -4532,7 +4887,7 @@
 </file>
 
 <file path=word/endnotes.xml><?xml version="1.0" encoding="utf-8"?>
-<w:endnotes xmlns:wpc="http://schemas.microsoft.com/office/word/2010/wordprocessingCanvas" xmlns:mc="http://schemas.openxmlformats.org/markup-compatibility/2006" xmlns:o="urn:schemas-microsoft-com:office:office" xmlns:r="http://schemas.openxmlformats.org/officeDocument/2006/relationships" xmlns:m="http://schemas.openxmlformats.org/officeDocument/2006/math" xmlns:v="urn:schemas-microsoft-com:vml" xmlns:wp14="http://schemas.microsoft.com/office/word/2010/wordprocessingDrawing" xmlns:wp="http://schemas.openxmlformats.org/drawingml/2006/wordprocessingDrawing" xmlns:w10="urn:schemas-microsoft-com:office:word" xmlns:w="http://schemas.openxmlformats.org/wordprocessingml/2006/main" xmlns:w14="http://schemas.microsoft.com/office/word/2010/wordml" xmlns:wpg="http://schemas.microsoft.com/office/word/2010/wordprocessingGroup" xmlns:wpi="http://schemas.microsoft.com/office/word/2010/wordprocessingInk" xmlns:wne="http://schemas.microsoft.com/office/word/2006/wordml" xmlns:wps="http://schemas.microsoft.com/office/word/2010/wordprocessingShape" mc:Ignorable="w14 wp14">
+<w:endnotes xmlns:wpc="http://schemas.microsoft.com/office/word/2010/wordprocessingCanvas" xmlns:mc="http://schemas.openxmlformats.org/markup-compatibility/2006" xmlns:o="urn:schemas-microsoft-com:office:office" xmlns:r="http://schemas.openxmlformats.org/officeDocument/2006/relationships" xmlns:m="http://schemas.openxmlformats.org/officeDocument/2006/math" xmlns:v="urn:schemas-microsoft-com:vml" xmlns:wp14="http://schemas.microsoft.com/office/word/2010/wordprocessingDrawing" xmlns:wp="http://schemas.openxmlformats.org/drawingml/2006/wordprocessingDrawing" xmlns:w10="urn:schemas-microsoft-com:office:word" xmlns:w="http://schemas.openxmlformats.org/wordprocessingml/2006/main" xmlns:w14="http://schemas.microsoft.com/office/word/2010/wordml" xmlns:w15="http://schemas.microsoft.com/office/word/2012/wordml" xmlns:wpg="http://schemas.microsoft.com/office/word/2010/wordprocessingGroup" xmlns:wpi="http://schemas.microsoft.com/office/word/2010/wordprocessingInk" xmlns:wne="http://schemas.microsoft.com/office/word/2006/wordml" xmlns:wps="http://schemas.microsoft.com/office/word/2010/wordprocessingShape" mc:Ignorable="w14 w15 wp14">
   <w:endnote w:type="separator" w:id="-1">
     <w:p>
       <w:r>
@@ -4551,7 +4906,7 @@
 </file>
 
 <file path=word/footnotes.xml><?xml version="1.0" encoding="utf-8"?>
-<w:footnotes xmlns:wpc="http://schemas.microsoft.com/office/word/2010/wordprocessingCanvas" xmlns:mc="http://schemas.openxmlformats.org/markup-compatibility/2006" xmlns:o="urn:schemas-microsoft-com:office:office" xmlns:r="http://schemas.openxmlformats.org/officeDocument/2006/relationships" xmlns:m="http://schemas.openxmlformats.org/officeDocument/2006/math" xmlns:v="urn:schemas-microsoft-com:vml" xmlns:wp14="http://schemas.microsoft.com/office/word/2010/wordprocessingDrawing" xmlns:wp="http://schemas.openxmlformats.org/drawingml/2006/wordprocessingDrawing" xmlns:w10="urn:schemas-microsoft-com:office:word" xmlns:w="http://schemas.openxmlformats.org/wordprocessingml/2006/main" xmlns:w14="http://schemas.microsoft.com/office/word/2010/wordml" xmlns:wpg="http://schemas.microsoft.com/office/word/2010/wordprocessingGroup" xmlns:wpi="http://schemas.microsoft.com/office/word/2010/wordprocessingInk" xmlns:wne="http://schemas.microsoft.com/office/word/2006/wordml" xmlns:wps="http://schemas.microsoft.com/office/word/2010/wordprocessingShape" mc:Ignorable="w14 wp14">
+<w:footnotes xmlns:wpc="http://schemas.microsoft.com/office/word/2010/wordprocessingCanvas" xmlns:mc="http://schemas.openxmlformats.org/markup-compatibility/2006" xmlns:o="urn:schemas-microsoft-com:office:office" xmlns:r="http://schemas.openxmlformats.org/officeDocument/2006/relationships" xmlns:m="http://schemas.openxmlformats.org/officeDocument/2006/math" xmlns:v="urn:schemas-microsoft-com:vml" xmlns:wp14="http://schemas.microsoft.com/office/word/2010/wordprocessingDrawing" xmlns:wp="http://schemas.openxmlformats.org/drawingml/2006/wordprocessingDrawing" xmlns:w10="urn:schemas-microsoft-com:office:word" xmlns:w="http://schemas.openxmlformats.org/wordprocessingml/2006/main" xmlns:w14="http://schemas.microsoft.com/office/word/2010/wordml" xmlns:w15="http://schemas.microsoft.com/office/word/2012/wordml" xmlns:wpg="http://schemas.microsoft.com/office/word/2010/wordprocessingGroup" xmlns:wpi="http://schemas.microsoft.com/office/word/2010/wordprocessingInk" xmlns:wne="http://schemas.microsoft.com/office/word/2006/wordml" xmlns:wps="http://schemas.microsoft.com/office/word/2010/wordprocessingShape" mc:Ignorable="w14 w15 wp14">
   <w:footnote w:type="separator" w:id="-1">
     <w:p>
       <w:r>
@@ -4570,7 +4925,7 @@
 </file>
 
 <file path=word/header1.xml><?xml version="1.0" encoding="utf-8"?>
-<w:hdr xmlns:wpc="http://schemas.microsoft.com/office/word/2010/wordprocessingCanvas" xmlns:mc="http://schemas.openxmlformats.org/markup-compatibility/2006" xmlns:o="urn:schemas-microsoft-com:office:office" xmlns:r="http://schemas.openxmlformats.org/officeDocument/2006/relationships" xmlns:m="http://schemas.openxmlformats.org/officeDocument/2006/math" xmlns:v="urn:schemas-microsoft-com:vml" xmlns:wp14="http://schemas.microsoft.com/office/word/2010/wordprocessingDrawing" xmlns:wp="http://schemas.openxmlformats.org/drawingml/2006/wordprocessingDrawing" xmlns:w10="urn:schemas-microsoft-com:office:word" xmlns:w="http://schemas.openxmlformats.org/wordprocessingml/2006/main" xmlns:w14="http://schemas.microsoft.com/office/word/2010/wordml" xmlns:wpg="http://schemas.microsoft.com/office/word/2010/wordprocessingGroup" xmlns:wpi="http://schemas.microsoft.com/office/word/2010/wordprocessingInk" xmlns:wne="http://schemas.microsoft.com/office/word/2006/wordml" xmlns:wps="http://schemas.microsoft.com/office/word/2010/wordprocessingShape" mc:Ignorable="w14 wp14">
+<w:hdr xmlns:wpc="http://schemas.microsoft.com/office/word/2010/wordprocessingCanvas" xmlns:mc="http://schemas.openxmlformats.org/markup-compatibility/2006" xmlns:o="urn:schemas-microsoft-com:office:office" xmlns:r="http://schemas.openxmlformats.org/officeDocument/2006/relationships" xmlns:m="http://schemas.openxmlformats.org/officeDocument/2006/math" xmlns:v="urn:schemas-microsoft-com:vml" xmlns:wp14="http://schemas.microsoft.com/office/word/2010/wordprocessingDrawing" xmlns:wp="http://schemas.openxmlformats.org/drawingml/2006/wordprocessingDrawing" xmlns:w10="urn:schemas-microsoft-com:office:word" xmlns:w="http://schemas.openxmlformats.org/wordprocessingml/2006/main" xmlns:w14="http://schemas.microsoft.com/office/word/2010/wordml" xmlns:w15="http://schemas.microsoft.com/office/word/2012/wordml" xmlns:wpg="http://schemas.microsoft.com/office/word/2010/wordprocessingGroup" xmlns:wpi="http://schemas.microsoft.com/office/word/2010/wordprocessingInk" xmlns:wne="http://schemas.microsoft.com/office/word/2006/wordml" xmlns:wps="http://schemas.microsoft.com/office/word/2010/wordprocessingShape" mc:Ignorable="w14 w15 wp14">
   <w:p>
     <w:pPr>
       <w:pStyle w:val="a4"/>
@@ -4583,7 +4938,7 @@
 </file>
 
 <file path=word/header2.xml><?xml version="1.0" encoding="utf-8"?>
-<w:hdr xmlns:wpc="http://schemas.microsoft.com/office/word/2010/wordprocessingCanvas" xmlns:mc="http://schemas.openxmlformats.org/markup-compatibility/2006" xmlns:o="urn:schemas-microsoft-com:office:office" xmlns:r="http://schemas.openxmlformats.org/officeDocument/2006/relationships" xmlns:m="http://schemas.openxmlformats.org/officeDocument/2006/math" xmlns:v="urn:schemas-microsoft-com:vml" xmlns:wp14="http://schemas.microsoft.com/office/word/2010/wordprocessingDrawing" xmlns:wp="http://schemas.openxmlformats.org/drawingml/2006/wordprocessingDrawing" xmlns:w10="urn:schemas-microsoft-com:office:word" xmlns:w="http://schemas.openxmlformats.org/wordprocessingml/2006/main" xmlns:w14="http://schemas.microsoft.com/office/word/2010/wordml" xmlns:wpg="http://schemas.microsoft.com/office/word/2010/wordprocessingGroup" xmlns:wpi="http://schemas.microsoft.com/office/word/2010/wordprocessingInk" xmlns:wne="http://schemas.microsoft.com/office/word/2006/wordml" xmlns:wps="http://schemas.microsoft.com/office/word/2010/wordprocessingShape" mc:Ignorable="w14 wp14">
+<w:hdr xmlns:wpc="http://schemas.microsoft.com/office/word/2010/wordprocessingCanvas" xmlns:mc="http://schemas.openxmlformats.org/markup-compatibility/2006" xmlns:o="urn:schemas-microsoft-com:office:office" xmlns:r="http://schemas.openxmlformats.org/officeDocument/2006/relationships" xmlns:m="http://schemas.openxmlformats.org/officeDocument/2006/math" xmlns:v="urn:schemas-microsoft-com:vml" xmlns:wp14="http://schemas.microsoft.com/office/word/2010/wordprocessingDrawing" xmlns:wp="http://schemas.openxmlformats.org/drawingml/2006/wordprocessingDrawing" xmlns:w10="urn:schemas-microsoft-com:office:word" xmlns:w="http://schemas.openxmlformats.org/wordprocessingml/2006/main" xmlns:w14="http://schemas.microsoft.com/office/word/2010/wordml" xmlns:w15="http://schemas.microsoft.com/office/word/2012/wordml" xmlns:wpg="http://schemas.microsoft.com/office/word/2010/wordprocessingGroup" xmlns:wpi="http://schemas.microsoft.com/office/word/2010/wordprocessingInk" xmlns:wne="http://schemas.microsoft.com/office/word/2006/wordml" xmlns:wps="http://schemas.microsoft.com/office/word/2010/wordprocessingShape" mc:Ignorable="w14 w15 wp14">
   <w:p>
     <w:pPr>
       <w:pStyle w:val="a4"/>
@@ -4730,7 +5085,7 @@
 </file>
 
 <file path=word/numbering.xml><?xml version="1.0" encoding="utf-8"?>
-<w:numbering xmlns:wpc="http://schemas.microsoft.com/office/word/2010/wordprocessingCanvas" xmlns:mc="http://schemas.openxmlformats.org/markup-compatibility/2006" xmlns:o="urn:schemas-microsoft-com:office:office" xmlns:r="http://schemas.openxmlformats.org/officeDocument/2006/relationships" xmlns:m="http://schemas.openxmlformats.org/officeDocument/2006/math" xmlns:v="urn:schemas-microsoft-com:vml" xmlns:wp14="http://schemas.microsoft.com/office/word/2010/wordprocessingDrawing" xmlns:wp="http://schemas.openxmlformats.org/drawingml/2006/wordprocessingDrawing" xmlns:w10="urn:schemas-microsoft-com:office:word" xmlns:w="http://schemas.openxmlformats.org/wordprocessingml/2006/main" xmlns:w14="http://schemas.microsoft.com/office/word/2010/wordml" xmlns:wpg="http://schemas.microsoft.com/office/word/2010/wordprocessingGroup" xmlns:wpi="http://schemas.microsoft.com/office/word/2010/wordprocessingInk" xmlns:wne="http://schemas.microsoft.com/office/word/2006/wordml" xmlns:wps="http://schemas.microsoft.com/office/word/2010/wordprocessingShape" mc:Ignorable="w14 wp14">
+<w:numbering xmlns:wpc="http://schemas.microsoft.com/office/word/2010/wordprocessingCanvas" xmlns:mc="http://schemas.openxmlformats.org/markup-compatibility/2006" xmlns:o="urn:schemas-microsoft-com:office:office" xmlns:r="http://schemas.openxmlformats.org/officeDocument/2006/relationships" xmlns:m="http://schemas.openxmlformats.org/officeDocument/2006/math" xmlns:v="urn:schemas-microsoft-com:vml" xmlns:wp14="http://schemas.microsoft.com/office/word/2010/wordprocessingDrawing" xmlns:wp="http://schemas.openxmlformats.org/drawingml/2006/wordprocessingDrawing" xmlns:w10="urn:schemas-microsoft-com:office:word" xmlns:w="http://schemas.openxmlformats.org/wordprocessingml/2006/main" xmlns:w14="http://schemas.microsoft.com/office/word/2010/wordml" xmlns:w15="http://schemas.microsoft.com/office/word/2012/wordml" xmlns:wpg="http://schemas.microsoft.com/office/word/2010/wordprocessingGroup" xmlns:wpi="http://schemas.microsoft.com/office/word/2010/wordprocessingInk" xmlns:wne="http://schemas.microsoft.com/office/word/2006/wordml" xmlns:wps="http://schemas.microsoft.com/office/word/2010/wordprocessingShape" mc:Ignorable="w14 w15 wp14">
   <w:abstractNum w:abstractNumId="0">
     <w:nsid w:val="038C42EA"/>
     <w:multiLevelType w:val="hybridMultilevel"/>
@@ -5270,7 +5625,7 @@
 </file>
 
 <file path=word/styles.xml><?xml version="1.0" encoding="utf-8"?>
-<w:styles xmlns:mc="http://schemas.openxmlformats.org/markup-compatibility/2006" xmlns:r="http://schemas.openxmlformats.org/officeDocument/2006/relationships" xmlns:w="http://schemas.openxmlformats.org/wordprocessingml/2006/main" xmlns:w14="http://schemas.microsoft.com/office/word/2010/wordml" mc:Ignorable="w14">
+<w:styles xmlns:mc="http://schemas.openxmlformats.org/markup-compatibility/2006" xmlns:r="http://schemas.openxmlformats.org/officeDocument/2006/relationships" xmlns:w="http://schemas.openxmlformats.org/wordprocessingml/2006/main" xmlns:w14="http://schemas.microsoft.com/office/word/2010/wordml" xmlns:w15="http://schemas.microsoft.com/office/word/2012/wordml" mc:Ignorable="w14 w15">
   <w:docDefaults>
     <w:rPrDefault>
       <w:rPr>
@@ -5283,532 +5638,378 @@
     </w:rPrDefault>
     <w:pPrDefault/>
   </w:docDefaults>
-  <w:latentStyles w:defLockedState="0" w:defUIPriority="99" w:defSemiHidden="1" w:defUnhideWhenUsed="1" w:defQFormat="0" w:count="267">
-    <w:lsdException w:name="Normal" w:semiHidden="0" w:uiPriority="0" w:unhideWhenUsed="0" w:qFormat="1"/>
-    <w:lsdException w:name="heading 1" w:semiHidden="0" w:uiPriority="0" w:unhideWhenUsed="0" w:qFormat="1"/>
-    <w:lsdException w:name="heading 2" w:uiPriority="9" w:qFormat="1"/>
-    <w:lsdException w:name="heading 3" w:uiPriority="9" w:qFormat="1"/>
-    <w:lsdException w:name="heading 4" w:uiPriority="9" w:qFormat="1"/>
-    <w:lsdException w:name="heading 5" w:uiPriority="9" w:qFormat="1"/>
-    <w:lsdException w:name="heading 6" w:uiPriority="9" w:qFormat="1"/>
-    <w:lsdException w:name="heading 7" w:uiPriority="9" w:qFormat="1"/>
-    <w:lsdException w:name="heading 8" w:uiPriority="9" w:qFormat="1"/>
-    <w:lsdException w:name="heading 9" w:uiPriority="9" w:qFormat="1"/>
-    <w:lsdException w:name="toc 1" w:uiPriority="39"/>
-    <w:lsdException w:name="toc 2" w:uiPriority="39"/>
-    <w:lsdException w:name="toc 3" w:uiPriority="39"/>
-    <w:lsdException w:name="toc 4" w:uiPriority="39"/>
-    <w:lsdException w:name="toc 5" w:uiPriority="39"/>
-    <w:lsdException w:name="toc 6" w:uiPriority="39"/>
-    <w:lsdException w:name="toc 7" w:uiPriority="39"/>
-    <w:lsdException w:name="toc 8" w:uiPriority="39"/>
-    <w:lsdException w:name="toc 9" w:uiPriority="39"/>
-    <w:lsdException w:name="header" w:uiPriority="0"/>
-    <w:lsdException w:name="caption" w:uiPriority="35" w:qFormat="1"/>
-    <w:lsdException w:name="Title" w:semiHidden="0" w:uiPriority="10" w:unhideWhenUsed="0" w:qFormat="1"/>
-    <w:lsdException w:name="Default Paragraph Font" w:uiPriority="1"/>
-    <w:lsdException w:name="Subtitle" w:semiHidden="0" w:uiPriority="11" w:unhideWhenUsed="0" w:qFormat="1"/>
-    <w:lsdException w:name="Hyperlink" w:uiPriority="0"/>
-    <w:lsdException w:name="Strong" w:semiHidden="0" w:uiPriority="22" w:unhideWhenUsed="0" w:qFormat="1"/>
-    <w:lsdException w:name="Emphasis" w:semiHidden="0" w:uiPriority="20" w:unhideWhenUsed="0" w:qFormat="1"/>
-    <w:lsdException w:name="Table Grid" w:semiHidden="0" w:uiPriority="59" w:unhideWhenUsed="0"/>
-    <w:lsdException w:name="Placeholder Text" w:unhideWhenUsed="0"/>
-    <w:lsdException w:name="No Spacing" w:semiHidden="0" w:uiPriority="1" w:unhideWhenUsed="0" w:qFormat="1"/>
-    <w:lsdException w:name="Light Shading" w:semiHidden="0" w:uiPriority="60" w:unhideWhenUsed="0"/>
-    <w:lsdException w:name="Light List" w:semiHidden="0" w:uiPriority="61" w:unhideWhenUsed="0"/>
-    <w:lsdException w:name="Light Grid" w:semiHidden="0" w:uiPriority="62" w:unhideWhenUsed="0"/>
-    <w:lsdException w:name="Medium Shading 1" w:semiHidden="0" w:uiPriority="63" w:unhideWhenUsed="0"/>
-    <w:lsdException w:name="Medium Shading 2" w:semiHidden="0" w:uiPriority="64" w:unhideWhenUsed="0"/>
-    <w:lsdException w:name="Medium List 1" w:semiHidden="0" w:uiPriority="65" w:unhideWhenUsed="0"/>
-    <w:lsdException w:name="Medium List 2" w:semiHidden="0" w:uiPriority="66" w:unhideWhenUsed="0"/>
-    <w:lsdException w:name="Medium Grid 1" w:semiHidden="0" w:uiPriority="67" w:unhideWhenUsed="0"/>
-    <w:lsdException w:name="Medium Grid 2" w:semiHidden="0" w:uiPriority="68" w:unhideWhenUsed="0"/>
-    <w:lsdException w:name="Medium Grid 3" w:semiHidden="0" w:uiPriority="69" w:unhideWhenUsed="0"/>
-    <w:lsdException w:name="Dark List" w:semiHidden="0" w:uiPriority="70" w:unhideWhenUsed="0"/>
-    <w:lsdException w:name="Colorful Shading" w:semiHidden="0" w:uiPriority="71" w:unhideWhenUsed="0"/>
-    <w:lsdException w:name="Colorful List" w:semiHidden="0" w:uiPriority="72" w:unhideWhenUsed="0"/>
-    <w:lsdException w:name="Colorful Grid" w:semiHidden="0" w:uiPriority="73" w:unhideWhenUsed="0"/>
-    <w:lsdException w:name="Light Shading Accent 1" w:semiHidden="0" w:uiPriority="60" w:unhideWhenUsed="0"/>
-    <w:lsdException w:name="Light List Accent 1" w:semiHidden="0" w:uiPriority="61" w:unhideWhenUsed="0"/>
-    <w:lsdException w:name="Light Grid Accent 1" w:semiHidden="0" w:uiPriority="62" w:unhideWhenUsed="0"/>
-    <w:lsdException w:name="Medium Shading 1 Accent 1" w:semiHidden="0" w:uiPriority="63" w:unhideWhenUsed="0"/>
-    <w:lsdException w:name="Medium Shading 2 Accent 1" w:semiHidden="0" w:uiPriority="64" w:unhideWhenUsed="0"/>
-    <w:lsdException w:name="Medium List 1 Accent 1" w:semiHidden="0" w:uiPriority="65" w:unhideWhenUsed="0"/>
-    <w:lsdException w:name="Revision" w:unhideWhenUsed="0"/>
-    <w:lsdException w:name="List Paragraph" w:semiHidden="0" w:uiPriority="34" w:unhideWhenUsed="0" w:qFormat="1"/>
-    <w:lsdException w:name="Quote" w:semiHidden="0" w:uiPriority="29" w:unhideWhenUsed="0" w:qFormat="1"/>
-    <w:lsdException w:name="Intense Quote" w:semiHidden="0" w:uiPriority="30" w:unhideWhenUsed="0" w:qFormat="1"/>
-    <w:lsdException w:name="Medium List 2 Accent 1" w:semiHidden="0" w:uiPriority="66" w:unhideWhenUsed="0"/>
-    <w:lsdException w:name="Medium Grid 1 Accent 1" w:semiHidden="0" w:uiPriority="67" w:unhideWhenUsed="0"/>
-    <w:lsdException w:name="Medium Grid 2 Accent 1" w:semiHidden="0" w:uiPriority="68" w:unhideWhenUsed="0"/>
-    <w:lsdException w:name="Medium Grid 3 Accent 1" w:semiHidden="0" w:uiPriority="69" w:unhideWhenUsed="0"/>
-    <w:lsdException w:name="Dark List Accent 1" w:semiHidden="0" w:uiPriority="70" w:unhideWhenUsed="0"/>
-    <w:lsdException w:name="Colorful Shading Accent 1" w:semiHidden="0" w:uiPriority="71" w:unhideWhenUsed="0"/>
-    <w:lsdException w:name="Colorful List Accent 1" w:semiHidden="0" w:uiPriority="72" w:unhideWhenUsed="0"/>
-    <w:lsdException w:name="Colorful Grid Accent 1" w:semiHidden="0" w:uiPriority="73" w:unhideWhenUsed="0"/>
-    <w:lsdException w:name="Light Shading Accent 2" w:semiHidden="0" w:uiPriority="60" w:unhideWhenUsed="0"/>
-    <w:lsdException w:name="Light List Accent 2" w:semiHidden="0" w:uiPriority="61" w:unhideWhenUsed="0"/>
-    <w:lsdException w:name="Light Grid Accent 2" w:semiHidden="0" w:uiPriority="62" w:unhideWhenUsed="0"/>
-    <w:lsdException w:name="Medium Shading 1 Accent 2" w:semiHidden="0" w:uiPriority="63" w:unhideWhenUsed="0"/>
-    <w:lsdException w:name="Medium Shading 2 Accent 2" w:semiHidden="0" w:uiPriority="64" w:unhideWhenUsed="0"/>
-    <w:lsdException w:name="Medium List 1 Accent 2" w:semiHidden="0" w:uiPriority="65" w:unhideWhenUsed="0"/>
-    <w:lsdException w:name="Medium List 2 Accent 2" w:semiHidden="0" w:uiPriority="66" w:unhideWhenUsed="0"/>
-    <w:lsdException w:name="Medium Grid 1 Accent 2" w:semiHidden="0" w:uiPriority="67" w:unhideWhenUsed="0"/>
-    <w:lsdException w:name="Medium Grid 2 Accent 2" w:semiHidden="0" w:uiPriority="68" w:unhideWhenUsed="0"/>
-    <w:lsdException w:name="Medium Grid 3 Accent 2" w:semiHidden="0" w:uiPriority="69" w:unhideWhenUsed="0"/>
-    <w:lsdException w:name="Dark List Accent 2" w:semiHidden="0" w:uiPriority="70" w:unhideWhenUsed="0"/>
-    <w:lsdException w:name="Colorful Shading Accent 2" w:semiHidden="0" w:uiPriority="71" w:unhideWhenUsed="0"/>
-    <w:lsdException w:name="Colorful List Accent 2" w:semiHidden="0" w:uiPriority="72" w:unhideWhenUsed="0"/>
-    <w:lsdException w:name="Colorful Grid Accent 2" w:semiHidden="0" w:uiPriority="73" w:unhideWhenUsed="0"/>
-    <w:lsdException w:name="Light Shading Accent 3" w:semiHidden="0" w:uiPriority="60" w:unhideWhenUsed="0"/>
-    <w:lsdException w:name="Light List Accent 3" w:semiHidden="0" w:uiPriority="61" w:unhideWhenUsed="0"/>
-    <w:lsdException w:name="Light Grid Accent 3" w:semiHidden="0" w:uiPriority="62" w:unhideWhenUsed="0"/>
-    <w:lsdException w:name="Medium Shading 1 Accent 3" w:semiHidden="0" w:uiPriority="63" w:unhideWhenUsed="0"/>
-    <w:lsdException w:name="Medium Shading 2 Accent 3" w:semiHidden="0" w:uiPriority="64" w:unhideWhenUsed="0"/>
-    <w:lsdException w:name="Medium List 1 Accent 3" w:semiHidden="0" w:uiPriority="65" w:unhideWhenUsed="0"/>
-    <w:lsdException w:name="Medium List 2 Accent 3" w:semiHidden="0" w:uiPriority="66" w:unhideWhenUsed="0"/>
-    <w:lsdException w:name="Medium Grid 1 Accent 3" w:semiHidden="0" w:uiPriority="67" w:unhideWhenUsed="0"/>
-    <w:lsdException w:name="Medium Grid 2 Accent 3" w:semiHidden="0" w:uiPriority="68" w:unhideWhenUsed="0"/>
-    <w:lsdException w:name="Medium Grid 3 Accent 3" w:semiHidden="0" w:uiPriority="69" w:unhideWhenUsed="0"/>
-    <w:lsdException w:name="Dark List Accent 3" w:semiHidden="0" w:uiPriority="70" w:unhideWhenUsed="0"/>
-    <w:lsdException w:name="Colorful Shading Accent 3" w:semiHidden="0" w:uiPriority="71" w:unhideWhenUsed="0"/>
-    <w:lsdException w:name="Colorful List Accent 3" w:semiHidden="0" w:uiPriority="72" w:unhideWhenUsed="0"/>
-    <w:lsdException w:name="Colorful Grid Accent 3" w:semiHidden="0" w:uiPriority="73" w:unhideWhenUsed="0"/>
-    <w:lsdException w:name="Light Shading Accent 4" w:semiHidden="0" w:uiPriority="60" w:unhideWhenUsed="0"/>
-    <w:lsdException w:name="Light List Accent 4" w:semiHidden="0" w:uiPriority="61" w:unhideWhenUsed="0"/>
-    <w:lsdException w:name="Light Grid Accent 4" w:semiHidden="0" w:uiPriority="62" w:unhideWhenUsed="0"/>
-    <w:lsdException w:name="Medium Shading 1 Accent 4" w:semiHidden="0" w:uiPriority="63" w:unhideWhenUsed="0"/>
-    <w:lsdException w:name="Medium Shading 2 Accent 4" w:semiHidden="0" w:uiPriority="64" w:unhideWhenUsed="0"/>
-    <w:lsdException w:name="Medium List 1 Accent 4" w:semiHidden="0" w:uiPriority="65" w:unhideWhenUsed="0"/>
-    <w:lsdException w:name="Medium List 2 Accent 4" w:semiHidden="0" w:uiPriority="66" w:unhideWhenUsed="0"/>
-    <w:lsdException w:name="Medium Grid 1 Accent 4" w:semiHidden="0" w:uiPriority="67" w:unhideWhenUsed="0"/>
-    <w:lsdException w:name="Medium Grid 2 Accent 4" w:semiHidden="0" w:uiPriority="68" w:unhideWhenUsed="0"/>
-    <w:lsdException w:name="Medium Grid 3 Accent 4" w:semiHidden="0" w:uiPriority="69" w:unhideWhenUsed="0"/>
-    <w:lsdException w:name="Dark List Accent 4" w:semiHidden="0" w:uiPriority="70" w:unhideWhenUsed="0"/>
-    <w:lsdException w:name="Colorful Shading Accent 4" w:semiHidden="0" w:uiPriority="71" w:unhideWhenUsed="0"/>
-    <w:lsdException w:name="Colorful List Accent 4" w:semiHidden="0" w:uiPriority="72" w:unhideWhenUsed="0"/>
-    <w:lsdException w:name="Colorful Grid Accent 4" w:semiHidden="0" w:uiPriority="73" w:unhideWhenUsed="0"/>
-    <w:lsdException w:name="Light Shading Accent 5" w:semiHidden="0" w:uiPriority="60" w:unhideWhenUsed="0"/>
-    <w:lsdException w:name="Light List Accent 5" w:semiHidden="0" w:uiPriority="61" w:unhideWhenUsed="0"/>
-    <w:lsdException w:name="Light Grid Accent 5" w:semiHidden="0" w:uiPriority="62" w:unhideWhenUsed="0"/>
-    <w:lsdException w:name="Medium Shading 1 Accent 5" w:semiHidden="0" w:uiPriority="63" w:unhideWhenUsed="0"/>
-    <w:lsdException w:name="Medium Shading 2 Accent 5" w:semiHidden="0" w:uiPriority="64" w:unhideWhenUsed="0"/>
-    <w:lsdException w:name="Medium List 1 Accent 5" w:semiHidden="0" w:uiPriority="65" w:unhideWhenUsed="0"/>
-    <w:lsdException w:name="Medium List 2 Accent 5" w:semiHidden="0" w:uiPriority="66" w:unhideWhenUsed="0"/>
-    <w:lsdException w:name="Medium Grid 1 Accent 5" w:semiHidden="0" w:uiPriority="67" w:unhideWhenUsed="0"/>
-    <w:lsdException w:name="Medium Grid 2 Accent 5" w:semiHidden="0" w:uiPriority="68" w:unhideWhenUsed="0"/>
-    <w:lsdException w:name="Medium Grid 3 Accent 5" w:semiHidden="0" w:uiPriority="69" w:unhideWhenUsed="0"/>
-    <w:lsdException w:name="Dark List Accent 5" w:semiHidden="0" w:uiPriority="70" w:unhideWhenUsed="0"/>
-    <w:lsdException w:name="Colorful Shading Accent 5" w:semiHidden="0" w:uiPriority="71" w:unhideWhenUsed="0"/>
-    <w:lsdException w:name="Colorful List Accent 5" w:semiHidden="0" w:uiPriority="72" w:unhideWhenUsed="0"/>
-    <w:lsdException w:name="Colorful Grid Accent 5" w:semiHidden="0" w:uiPriority="73" w:unhideWhenUsed="0"/>
-    <w:lsdException w:name="Light Shading Accent 6" w:semiHidden="0" w:uiPriority="60" w:unhideWhenUsed="0"/>
-    <w:lsdException w:name="Light List Accent 6" w:semiHidden="0" w:uiPriority="61" w:unhideWhenUsed="0"/>
-    <w:lsdException w:name="Light Grid Accent 6" w:semiHidden="0" w:uiPriority="62" w:unhideWhenUsed="0"/>
-    <w:lsdException w:name="Medium Shading 1 Accent 6" w:semiHidden="0" w:uiPriority="63" w:unhideWhenUsed="0"/>
-    <w:lsdException w:name="Medium Shading 2 Accent 6" w:semiHidden="0" w:uiPriority="64" w:unhideWhenUsed="0"/>
-    <w:lsdException w:name="Medium List 1 Accent 6" w:semiHidden="0" w:uiPriority="65" w:unhideWhenUsed="0"/>
-    <w:lsdException w:name="Medium List 2 Accent 6" w:semiHidden="0" w:uiPriority="66" w:unhideWhenUsed="0"/>
-    <w:lsdException w:name="Medium Grid 1 Accent 6" w:semiHidden="0" w:uiPriority="67" w:unhideWhenUsed="0"/>
-    <w:lsdException w:name="Medium Grid 2 Accent 6" w:semiHidden="0" w:uiPriority="68" w:unhideWhenUsed="0"/>
-    <w:lsdException w:name="Medium Grid 3 Accent 6" w:semiHidden="0" w:uiPriority="69" w:unhideWhenUsed="0"/>
-    <w:lsdException w:name="Dark List Accent 6" w:semiHidden="0" w:uiPriority="70" w:unhideWhenUsed="0"/>
-    <w:lsdException w:name="Colorful Shading Accent 6" w:semiHidden="0" w:uiPriority="71" w:unhideWhenUsed="0"/>
-    <w:lsdException w:name="Colorful List Accent 6" w:semiHidden="0" w:uiPriority="72" w:unhideWhenUsed="0"/>
-    <w:lsdException w:name="Colorful Grid Accent 6" w:semiHidden="0" w:uiPriority="73" w:unhideWhenUsed="0"/>
-    <w:lsdException w:name="Subtle Emphasis" w:semiHidden="0" w:uiPriority="19" w:unhideWhenUsed="0" w:qFormat="1"/>
-    <w:lsdException w:name="Intense Emphasis" w:semiHidden="0" w:uiPriority="21" w:unhideWhenUsed="0" w:qFormat="1"/>
-    <w:lsdException w:name="Subtle Reference" w:semiHidden="0" w:uiPriority="31" w:unhideWhenUsed="0" w:qFormat="1"/>
-    <w:lsdException w:name="Intense Reference" w:semiHidden="0" w:uiPriority="32" w:unhideWhenUsed="0" w:qFormat="1"/>
-    <w:lsdException w:name="Book Title" w:semiHidden="0" w:uiPriority="33" w:unhideWhenUsed="0" w:qFormat="1"/>
-    <w:lsdException w:name="Bibliography" w:uiPriority="37"/>
-    <w:lsdException w:name="TOC Heading" w:uiPriority="39" w:qFormat="1"/>
-  </w:latentStyles>
-  <w:style w:type="paragraph" w:default="1" w:styleId="a">
-    <w:name w:val="Normal"/>
-    <w:qFormat/>
-    <w:pPr>
-      <w:widowControl w:val="0"/>
-      <w:jc w:val="both"/>
-    </w:pPr>
-  </w:style>
-  <w:style w:type="paragraph" w:styleId="1">
-    <w:name w:val="heading 1"/>
-    <w:basedOn w:val="a"/>
-    <w:next w:val="a"/>
-    <w:link w:val="1Char"/>
-    <w:qFormat/>
-    <w:rsid w:val="00277C10"/>
-    <w:pPr>
-      <w:keepNext/>
-      <w:spacing w:line="0" w:lineRule="atLeast"/>
-      <w:outlineLvl w:val="0"/>
-    </w:pPr>
-    <w:rPr>
-      <w:rFonts w:ascii="Arial" w:eastAsia="宋体" w:hAnsi="Arial" w:cs="Times New Roman"/>
-      <w:b/>
-      <w:sz w:val="20"/>
-      <w:szCs w:val="24"/>
-    </w:rPr>
-  </w:style>
-  <w:style w:type="character" w:default="1" w:styleId="a0">
-    <w:name w:val="Default Paragraph Font"/>
-    <w:uiPriority w:val="1"/>
-    <w:semiHidden/>
-    <w:unhideWhenUsed/>
-  </w:style>
-  <w:style w:type="table" w:default="1" w:styleId="a1">
-    <w:name w:val="Normal Table"/>
-    <w:uiPriority w:val="99"/>
-    <w:semiHidden/>
-    <w:unhideWhenUsed/>
-    <w:tblPr>
-      <w:tblInd w:w="0" w:type="dxa"/>
-      <w:tblCellMar>
-        <w:top w:w="0" w:type="dxa"/>
-        <w:left w:w="108" w:type="dxa"/>
-        <w:bottom w:w="0" w:type="dxa"/>
-        <w:right w:w="108" w:type="dxa"/>
-      </w:tblCellMar>
-    </w:tblPr>
-  </w:style>
-  <w:style w:type="numbering" w:default="1" w:styleId="a2">
-    <w:name w:val="No List"/>
-    <w:uiPriority w:val="99"/>
-    <w:semiHidden/>
-    <w:unhideWhenUsed/>
-  </w:style>
-  <w:style w:type="character" w:customStyle="1" w:styleId="1Char">
-    <w:name w:val="标题 1 Char"/>
-    <w:basedOn w:val="a0"/>
-    <w:link w:val="1"/>
-    <w:rsid w:val="00277C10"/>
-    <w:rPr>
-      <w:rFonts w:ascii="Arial" w:eastAsia="宋体" w:hAnsi="Arial" w:cs="Times New Roman"/>
-      <w:b/>
-      <w:sz w:val="20"/>
-      <w:szCs w:val="24"/>
-    </w:rPr>
-  </w:style>
-  <w:style w:type="character" w:styleId="a3">
-    <w:name w:val="Hyperlink"/>
-    <w:basedOn w:val="a0"/>
-    <w:rsid w:val="00277C10"/>
-    <w:rPr>
-      <w:color w:val="0000FF"/>
-      <w:u w:val="single"/>
-    </w:rPr>
-  </w:style>
-  <w:style w:type="paragraph" w:styleId="a4">
-    <w:name w:val="header"/>
-    <w:basedOn w:val="a"/>
-    <w:link w:val="Char"/>
-    <w:rsid w:val="00277C10"/>
-    <w:pPr>
-      <w:pBdr>
-        <w:bottom w:val="single" w:sz="6" w:space="1" w:color="auto"/>
-      </w:pBdr>
-      <w:tabs>
-        <w:tab w:val="center" w:pos="4153"/>
-        <w:tab w:val="right" w:pos="8306"/>
-      </w:tabs>
-      <w:snapToGrid w:val="0"/>
-      <w:jc w:val="center"/>
-    </w:pPr>
-    <w:rPr>
-      <w:rFonts w:ascii="Times New Roman" w:eastAsia="宋体" w:hAnsi="Times New Roman" w:cs="Times New Roman"/>
-      <w:sz w:val="18"/>
-      <w:szCs w:val="24"/>
-    </w:rPr>
-  </w:style>
-  <w:style w:type="character" w:customStyle="1" w:styleId="Char">
-    <w:name w:val="页眉 Char"/>
-    <w:basedOn w:val="a0"/>
-    <w:link w:val="a4"/>
-    <w:rsid w:val="00277C10"/>
-    <w:rPr>
-      <w:rFonts w:ascii="Times New Roman" w:eastAsia="宋体" w:hAnsi="Times New Roman" w:cs="Times New Roman"/>
-      <w:sz w:val="18"/>
-      <w:szCs w:val="24"/>
-    </w:rPr>
-  </w:style>
-  <w:style w:type="paragraph" w:styleId="a5">
-    <w:name w:val="Body Text"/>
-    <w:basedOn w:val="a"/>
-    <w:link w:val="Char0"/>
-    <w:uiPriority w:val="99"/>
-    <w:unhideWhenUsed/>
-    <w:rsid w:val="00277C10"/>
-    <w:pPr>
-      <w:spacing w:after="120"/>
-    </w:pPr>
-    <w:rPr>
-      <w:rFonts w:ascii="Times New Roman" w:eastAsia="宋体" w:hAnsi="Times New Roman" w:cs="Times New Roman"/>
-      <w:szCs w:val="24"/>
-    </w:rPr>
-  </w:style>
-  <w:style w:type="character" w:customStyle="1" w:styleId="Char0">
-    <w:name w:val="正文文本 Char"/>
-    <w:basedOn w:val="a0"/>
-    <w:link w:val="a5"/>
-    <w:uiPriority w:val="99"/>
-    <w:rsid w:val="00277C10"/>
-    <w:rPr>
-      <w:rFonts w:ascii="Times New Roman" w:eastAsia="宋体" w:hAnsi="Times New Roman" w:cs="Times New Roman"/>
-      <w:szCs w:val="24"/>
-    </w:rPr>
-  </w:style>
-  <w:style w:type="paragraph" w:styleId="HTML">
-    <w:name w:val="HTML Preformatted"/>
-    <w:basedOn w:val="a"/>
-    <w:link w:val="HTMLChar"/>
-    <w:uiPriority w:val="99"/>
-    <w:unhideWhenUsed/>
-    <w:rsid w:val="00277C10"/>
-    <w:pPr>
-      <w:widowControl/>
-      <w:tabs>
-        <w:tab w:val="left" w:pos="916"/>
-        <w:tab w:val="left" w:pos="1832"/>
-        <w:tab w:val="left" w:pos="2748"/>
-        <w:tab w:val="left" w:pos="3664"/>
-        <w:tab w:val="left" w:pos="4580"/>
-        <w:tab w:val="left" w:pos="5496"/>
-        <w:tab w:val="left" w:pos="6412"/>
-        <w:tab w:val="left" w:pos="7328"/>
-        <w:tab w:val="left" w:pos="8244"/>
-        <w:tab w:val="left" w:pos="9160"/>
-        <w:tab w:val="left" w:pos="10076"/>
-        <w:tab w:val="left" w:pos="10992"/>
-        <w:tab w:val="left" w:pos="11908"/>
-        <w:tab w:val="left" w:pos="12824"/>
-        <w:tab w:val="left" w:pos="13740"/>
-        <w:tab w:val="left" w:pos="14656"/>
-      </w:tabs>
-      <w:jc w:val="left"/>
-    </w:pPr>
-    <w:rPr>
-      <w:rFonts w:ascii="宋体" w:eastAsia="宋体" w:hAnsi="宋体" w:cs="宋体"/>
-      <w:kern w:val="0"/>
-      <w:sz w:val="24"/>
-      <w:szCs w:val="24"/>
-    </w:rPr>
-  </w:style>
-  <w:style w:type="character" w:customStyle="1" w:styleId="HTMLChar">
-    <w:name w:val="HTML 预设格式 Char"/>
-    <w:basedOn w:val="a0"/>
-    <w:link w:val="HTML"/>
-    <w:uiPriority w:val="99"/>
-    <w:rsid w:val="00277C10"/>
-    <w:rPr>
-      <w:rFonts w:ascii="宋体" w:eastAsia="宋体" w:hAnsi="宋体" w:cs="宋体"/>
-      <w:kern w:val="0"/>
-      <w:sz w:val="24"/>
-      <w:szCs w:val="24"/>
-    </w:rPr>
-  </w:style>
-  <w:style w:type="paragraph" w:styleId="a6">
-    <w:name w:val="List Paragraph"/>
-    <w:basedOn w:val="a"/>
-    <w:uiPriority w:val="34"/>
-    <w:qFormat/>
-    <w:rsid w:val="00277C10"/>
-    <w:pPr>
-      <w:ind w:firstLineChars="200" w:firstLine="420"/>
-    </w:pPr>
-    <w:rPr>
-      <w:rFonts w:ascii="Times New Roman" w:eastAsia="宋体" w:hAnsi="Times New Roman" w:cs="Times New Roman"/>
-      <w:szCs w:val="24"/>
-    </w:rPr>
-  </w:style>
-  <w:style w:type="paragraph" w:styleId="a7">
-    <w:name w:val="footer"/>
-    <w:basedOn w:val="a"/>
-    <w:link w:val="Char1"/>
-    <w:uiPriority w:val="99"/>
-    <w:unhideWhenUsed/>
-    <w:rsid w:val="001D3AFA"/>
-    <w:pPr>
-      <w:tabs>
-        <w:tab w:val="center" w:pos="4153"/>
-        <w:tab w:val="right" w:pos="8306"/>
-      </w:tabs>
-      <w:snapToGrid w:val="0"/>
-      <w:jc w:val="left"/>
-    </w:pPr>
-    <w:rPr>
-      <w:sz w:val="18"/>
-      <w:szCs w:val="18"/>
-    </w:rPr>
-  </w:style>
-  <w:style w:type="character" w:customStyle="1" w:styleId="Char1">
-    <w:name w:val="页脚 Char"/>
-    <w:basedOn w:val="a0"/>
-    <w:link w:val="a7"/>
-    <w:uiPriority w:val="99"/>
-    <w:rsid w:val="001D3AFA"/>
-    <w:rPr>
-      <w:sz w:val="18"/>
-      <w:szCs w:val="18"/>
-    </w:rPr>
-  </w:style>
-</w:styles>
-</file>
-
-<file path=word/stylesWithEffects.xml><?xml version="1.0" encoding="utf-8"?>
-<w:styles xmlns:wpc="http://schemas.microsoft.com/office/word/2010/wordprocessingCanvas" xmlns:mc="http://schemas.openxmlformats.org/markup-compatibility/2006" xmlns:o="urn:schemas-microsoft-com:office:office" xmlns:r="http://schemas.openxmlformats.org/officeDocument/2006/relationships" xmlns:m="http://schemas.openxmlformats.org/officeDocument/2006/math" xmlns:v="urn:schemas-microsoft-com:vml" xmlns:wp14="http://schemas.microsoft.com/office/word/2010/wordprocessingDrawing" xmlns:wp="http://schemas.openxmlformats.org/drawingml/2006/wordprocessingDrawing" xmlns:w10="urn:schemas-microsoft-com:office:word" xmlns:w="http://schemas.openxmlformats.org/wordprocessingml/2006/main" xmlns:w14="http://schemas.microsoft.com/office/word/2010/wordml" xmlns:wpg="http://schemas.microsoft.com/office/word/2010/wordprocessingGroup" xmlns:wpi="http://schemas.microsoft.com/office/word/2010/wordprocessingInk" xmlns:wne="http://schemas.microsoft.com/office/word/2006/wordml" xmlns:wps="http://schemas.microsoft.com/office/word/2010/wordprocessingShape" mc:Ignorable="w14 wp14">
-  <w:docDefaults>
-    <w:rPrDefault>
-      <w:rPr>
-        <w:rFonts w:asciiTheme="minorHAnsi" w:eastAsiaTheme="minorEastAsia" w:hAnsiTheme="minorHAnsi" w:cstheme="minorBidi"/>
-        <w:kern w:val="2"/>
-        <w:sz w:val="21"/>
-        <w:szCs w:val="22"/>
-        <w:lang w:val="en-US" w:eastAsia="zh-CN" w:bidi="ar-SA"/>
-      </w:rPr>
-    </w:rPrDefault>
-    <w:pPrDefault/>
-  </w:docDefaults>
-  <w:latentStyles w:defLockedState="0" w:defUIPriority="99" w:defSemiHidden="1" w:defUnhideWhenUsed="1" w:defQFormat="0" w:count="267">
-    <w:lsdException w:name="Normal" w:semiHidden="0" w:uiPriority="0" w:unhideWhenUsed="0" w:qFormat="1"/>
-    <w:lsdException w:name="heading 1" w:semiHidden="0" w:uiPriority="0" w:unhideWhenUsed="0" w:qFormat="1"/>
-    <w:lsdException w:name="heading 2" w:uiPriority="9" w:qFormat="1"/>
-    <w:lsdException w:name="heading 3" w:uiPriority="9" w:qFormat="1"/>
-    <w:lsdException w:name="heading 4" w:uiPriority="9" w:qFormat="1"/>
-    <w:lsdException w:name="heading 5" w:uiPriority="9" w:qFormat="1"/>
-    <w:lsdException w:name="heading 6" w:uiPriority="9" w:qFormat="1"/>
-    <w:lsdException w:name="heading 7" w:uiPriority="9" w:qFormat="1"/>
-    <w:lsdException w:name="heading 8" w:uiPriority="9" w:qFormat="1"/>
-    <w:lsdException w:name="heading 9" w:uiPriority="9" w:qFormat="1"/>
-    <w:lsdException w:name="toc 1" w:uiPriority="39"/>
-    <w:lsdException w:name="toc 2" w:uiPriority="39"/>
-    <w:lsdException w:name="toc 3" w:uiPriority="39"/>
-    <w:lsdException w:name="toc 4" w:uiPriority="39"/>
-    <w:lsdException w:name="toc 5" w:uiPriority="39"/>
-    <w:lsdException w:name="toc 6" w:uiPriority="39"/>
-    <w:lsdException w:name="toc 7" w:uiPriority="39"/>
-    <w:lsdException w:name="toc 8" w:uiPriority="39"/>
-    <w:lsdException w:name="toc 9" w:uiPriority="39"/>
-    <w:lsdException w:name="header" w:uiPriority="0"/>
-    <w:lsdException w:name="caption" w:uiPriority="35" w:qFormat="1"/>
-    <w:lsdException w:name="Title" w:semiHidden="0" w:uiPriority="10" w:unhideWhenUsed="0" w:qFormat="1"/>
-    <w:lsdException w:name="Default Paragraph Font" w:uiPriority="1"/>
-    <w:lsdException w:name="Subtitle" w:semiHidden="0" w:uiPriority="11" w:unhideWhenUsed="0" w:qFormat="1"/>
-    <w:lsdException w:name="Hyperlink" w:uiPriority="0"/>
-    <w:lsdException w:name="Strong" w:semiHidden="0" w:uiPriority="22" w:unhideWhenUsed="0" w:qFormat="1"/>
-    <w:lsdException w:name="Emphasis" w:semiHidden="0" w:uiPriority="20" w:unhideWhenUsed="0" w:qFormat="1"/>
-    <w:lsdException w:name="Table Grid" w:semiHidden="0" w:uiPriority="59" w:unhideWhenUsed="0"/>
-    <w:lsdException w:name="Placeholder Text" w:unhideWhenUsed="0"/>
-    <w:lsdException w:name="No Spacing" w:semiHidden="0" w:uiPriority="1" w:unhideWhenUsed="0" w:qFormat="1"/>
-    <w:lsdException w:name="Light Shading" w:semiHidden="0" w:uiPriority="60" w:unhideWhenUsed="0"/>
-    <w:lsdException w:name="Light List" w:semiHidden="0" w:uiPriority="61" w:unhideWhenUsed="0"/>
-    <w:lsdException w:name="Light Grid" w:semiHidden="0" w:uiPriority="62" w:unhideWhenUsed="0"/>
-    <w:lsdException w:name="Medium Shading 1" w:semiHidden="0" w:uiPriority="63" w:unhideWhenUsed="0"/>
-    <w:lsdException w:name="Medium Shading 2" w:semiHidden="0" w:uiPriority="64" w:unhideWhenUsed="0"/>
-    <w:lsdException w:name="Medium List 1" w:semiHidden="0" w:uiPriority="65" w:unhideWhenUsed="0"/>
-    <w:lsdException w:name="Medium List 2" w:semiHidden="0" w:uiPriority="66" w:unhideWhenUsed="0"/>
-    <w:lsdException w:name="Medium Grid 1" w:semiHidden="0" w:uiPriority="67" w:unhideWhenUsed="0"/>
-    <w:lsdException w:name="Medium Grid 2" w:semiHidden="0" w:uiPriority="68" w:unhideWhenUsed="0"/>
-    <w:lsdException w:name="Medium Grid 3" w:semiHidden="0" w:uiPriority="69" w:unhideWhenUsed="0"/>
-    <w:lsdException w:name="Dark List" w:semiHidden="0" w:uiPriority="70" w:unhideWhenUsed="0"/>
-    <w:lsdException w:name="Colorful Shading" w:semiHidden="0" w:uiPriority="71" w:unhideWhenUsed="0"/>
-    <w:lsdException w:name="Colorful List" w:semiHidden="0" w:uiPriority="72" w:unhideWhenUsed="0"/>
-    <w:lsdException w:name="Colorful Grid" w:semiHidden="0" w:uiPriority="73" w:unhideWhenUsed="0"/>
-    <w:lsdException w:name="Light Shading Accent 1" w:semiHidden="0" w:uiPriority="60" w:unhideWhenUsed="0"/>
-    <w:lsdException w:name="Light List Accent 1" w:semiHidden="0" w:uiPriority="61" w:unhideWhenUsed="0"/>
-    <w:lsdException w:name="Light Grid Accent 1" w:semiHidden="0" w:uiPriority="62" w:unhideWhenUsed="0"/>
-    <w:lsdException w:name="Medium Shading 1 Accent 1" w:semiHidden="0" w:uiPriority="63" w:unhideWhenUsed="0"/>
-    <w:lsdException w:name="Medium Shading 2 Accent 1" w:semiHidden="0" w:uiPriority="64" w:unhideWhenUsed="0"/>
-    <w:lsdException w:name="Medium List 1 Accent 1" w:semiHidden="0" w:uiPriority="65" w:unhideWhenUsed="0"/>
-    <w:lsdException w:name="Revision" w:unhideWhenUsed="0"/>
-    <w:lsdException w:name="List Paragraph" w:semiHidden="0" w:uiPriority="34" w:unhideWhenUsed="0" w:qFormat="1"/>
-    <w:lsdException w:name="Quote" w:semiHidden="0" w:uiPriority="29" w:unhideWhenUsed="0" w:qFormat="1"/>
-    <w:lsdException w:name="Intense Quote" w:semiHidden="0" w:uiPriority="30" w:unhideWhenUsed="0" w:qFormat="1"/>
-    <w:lsdException w:name="Medium List 2 Accent 1" w:semiHidden="0" w:uiPriority="66" w:unhideWhenUsed="0"/>
-    <w:lsdException w:name="Medium Grid 1 Accent 1" w:semiHidden="0" w:uiPriority="67" w:unhideWhenUsed="0"/>
-    <w:lsdException w:name="Medium Grid 2 Accent 1" w:semiHidden="0" w:uiPriority="68" w:unhideWhenUsed="0"/>
-    <w:lsdException w:name="Medium Grid 3 Accent 1" w:semiHidden="0" w:uiPriority="69" w:unhideWhenUsed="0"/>
-    <w:lsdException w:name="Dark List Accent 1" w:semiHidden="0" w:uiPriority="70" w:unhideWhenUsed="0"/>
-    <w:lsdException w:name="Colorful Shading Accent 1" w:semiHidden="0" w:uiPriority="71" w:unhideWhenUsed="0"/>
-    <w:lsdException w:name="Colorful List Accent 1" w:semiHidden="0" w:uiPriority="72" w:unhideWhenUsed="0"/>
-    <w:lsdException w:name="Colorful Grid Accent 1" w:semiHidden="0" w:uiPriority="73" w:unhideWhenUsed="0"/>
-    <w:lsdException w:name="Light Shading Accent 2" w:semiHidden="0" w:uiPriority="60" w:unhideWhenUsed="0"/>
-    <w:lsdException w:name="Light List Accent 2" w:semiHidden="0" w:uiPriority="61" w:unhideWhenUsed="0"/>
-    <w:lsdException w:name="Light Grid Accent 2" w:semiHidden="0" w:uiPriority="62" w:unhideWhenUsed="0"/>
-    <w:lsdException w:name="Medium Shading 1 Accent 2" w:semiHidden="0" w:uiPriority="63" w:unhideWhenUsed="0"/>
-    <w:lsdException w:name="Medium Shading 2 Accent 2" w:semiHidden="0" w:uiPriority="64" w:unhideWhenUsed="0"/>
-    <w:lsdException w:name="Medium List 1 Accent 2" w:semiHidden="0" w:uiPriority="65" w:unhideWhenUsed="0"/>
-    <w:lsdException w:name="Medium List 2 Accent 2" w:semiHidden="0" w:uiPriority="66" w:unhideWhenUsed="0"/>
-    <w:lsdException w:name="Medium Grid 1 Accent 2" w:semiHidden="0" w:uiPriority="67" w:unhideWhenUsed="0"/>
-    <w:lsdException w:name="Medium Grid 2 Accent 2" w:semiHidden="0" w:uiPriority="68" w:unhideWhenUsed="0"/>
-    <w:lsdException w:name="Medium Grid 3 Accent 2" w:semiHidden="0" w:uiPriority="69" w:unhideWhenUsed="0"/>
-    <w:lsdException w:name="Dark List Accent 2" w:semiHidden="0" w:uiPriority="70" w:unhideWhenUsed="0"/>
-    <w:lsdException w:name="Colorful Shading Accent 2" w:semiHidden="0" w:uiPriority="71" w:unhideWhenUsed="0"/>
-    <w:lsdException w:name="Colorful List Accent 2" w:semiHidden="0" w:uiPriority="72" w:unhideWhenUsed="0"/>
-    <w:lsdException w:name="Colorful Grid Accent 2" w:semiHidden="0" w:uiPriority="73" w:unhideWhenUsed="0"/>
-    <w:lsdException w:name="Light Shading Accent 3" w:semiHidden="0" w:uiPriority="60" w:unhideWhenUsed="0"/>
-    <w:lsdException w:name="Light List Accent 3" w:semiHidden="0" w:uiPriority="61" w:unhideWhenUsed="0"/>
-    <w:lsdException w:name="Light Grid Accent 3" w:semiHidden="0" w:uiPriority="62" w:unhideWhenUsed="0"/>
-    <w:lsdException w:name="Medium Shading 1 Accent 3" w:semiHidden="0" w:uiPriority="63" w:unhideWhenUsed="0"/>
-    <w:lsdException w:name="Medium Shading 2 Accent 3" w:semiHidden="0" w:uiPriority="64" w:unhideWhenUsed="0"/>
-    <w:lsdException w:name="Medium List 1 Accent 3" w:semiHidden="0" w:uiPriority="65" w:unhideWhenUsed="0"/>
-    <w:lsdException w:name="Medium List 2 Accent 3" w:semiHidden="0" w:uiPriority="66" w:unhideWhenUsed="0"/>
-    <w:lsdException w:name="Medium Grid 1 Accent 3" w:semiHidden="0" w:uiPriority="67" w:unhideWhenUsed="0"/>
-    <w:lsdException w:name="Medium Grid 2 Accent 3" w:semiHidden="0" w:uiPriority="68" w:unhideWhenUsed="0"/>
-    <w:lsdException w:name="Medium Grid 3 Accent 3" w:semiHidden="0" w:uiPriority="69" w:unhideWhenUsed="0"/>
-    <w:lsdException w:name="Dark List Accent 3" w:semiHidden="0" w:uiPriority="70" w:unhideWhenUsed="0"/>
-    <w:lsdException w:name="Colorful Shading Accent 3" w:semiHidden="0" w:uiPriority="71" w:unhideWhenUsed="0"/>
-    <w:lsdException w:name="Colorful List Accent 3" w:semiHidden="0" w:uiPriority="72" w:unhideWhenUsed="0"/>
-    <w:lsdException w:name="Colorful Grid Accent 3" w:semiHidden="0" w:uiPriority="73" w:unhideWhenUsed="0"/>
-    <w:lsdException w:name="Light Shading Accent 4" w:semiHidden="0" w:uiPriority="60" w:unhideWhenUsed="0"/>
-    <w:lsdException w:name="Light List Accent 4" w:semiHidden="0" w:uiPriority="61" w:unhideWhenUsed="0"/>
-    <w:lsdException w:name="Light Grid Accent 4" w:semiHidden="0" w:uiPriority="62" w:unhideWhenUsed="0"/>
-    <w:lsdException w:name="Medium Shading 1 Accent 4" w:semiHidden="0" w:uiPriority="63" w:unhideWhenUsed="0"/>
-    <w:lsdException w:name="Medium Shading 2 Accent 4" w:semiHidden="0" w:uiPriority="64" w:unhideWhenUsed="0"/>
-    <w:lsdException w:name="Medium List 1 Accent 4" w:semiHidden="0" w:uiPriority="65" w:unhideWhenUsed="0"/>
-    <w:lsdException w:name="Medium List 2 Accent 4" w:semiHidden="0" w:uiPriority="66" w:unhideWhenUsed="0"/>
-    <w:lsdException w:name="Medium Grid 1 Accent 4" w:semiHidden="0" w:uiPriority="67" w:unhideWhenUsed="0"/>
-    <w:lsdException w:name="Medium Grid 2 Accent 4" w:semiHidden="0" w:uiPriority="68" w:unhideWhenUsed="0"/>
-    <w:lsdException w:name="Medium Grid 3 Accent 4" w:semiHidden="0" w:uiPriority="69" w:unhideWhenUsed="0"/>
-    <w:lsdException w:name="Dark List Accent 4" w:semiHidden="0" w:uiPriority="70" w:unhideWhenUsed="0"/>
-    <w:lsdException w:name="Colorful Shading Accent 4" w:semiHidden="0" w:uiPriority="71" w:unhideWhenUsed="0"/>
-    <w:lsdException w:name="Colorful List Accent 4" w:semiHidden="0" w:uiPriority="72" w:unhideWhenUsed="0"/>
-    <w:lsdException w:name="Colorful Grid Accent 4" w:semiHidden="0" w:uiPriority="73" w:unhideWhenUsed="0"/>
-    <w:lsdException w:name="Light Shading Accent 5" w:semiHidden="0" w:uiPriority="60" w:unhideWhenUsed="0"/>
-    <w:lsdException w:name="Light List Accent 5" w:semiHidden="0" w:uiPriority="61" w:unhideWhenUsed="0"/>
-    <w:lsdException w:name="Light Grid Accent 5" w:semiHidden="0" w:uiPriority="62" w:unhideWhenUsed="0"/>
-    <w:lsdException w:name="Medium Shading 1 Accent 5" w:semiHidden="0" w:uiPriority="63" w:unhideWhenUsed="0"/>
-    <w:lsdException w:name="Medium Shading 2 Accent 5" w:semiHidden="0" w:uiPriority="64" w:unhideWhenUsed="0"/>
-    <w:lsdException w:name="Medium List 1 Accent 5" w:semiHidden="0" w:uiPriority="65" w:unhideWhenUsed="0"/>
-    <w:lsdException w:name="Medium List 2 Accent 5" w:semiHidden="0" w:uiPriority="66" w:unhideWhenUsed="0"/>
-    <w:lsdException w:name="Medium Grid 1 Accent 5" w:semiHidden="0" w:uiPriority="67" w:unhideWhenUsed="0"/>
-    <w:lsdException w:name="Medium Grid 2 Accent 5" w:semiHidden="0" w:uiPriority="68" w:unhideWhenUsed="0"/>
-    <w:lsdException w:name="Medium Grid 3 Accent 5" w:semiHidden="0" w:uiPriority="69" w:unhideWhenUsed="0"/>
-    <w:lsdException w:name="Dark List Accent 5" w:semiHidden="0" w:uiPriority="70" w:unhideWhenUsed="0"/>
-    <w:lsdException w:name="Colorful Shading Accent 5" w:semiHidden="0" w:uiPriority="71" w:unhideWhenUsed="0"/>
-    <w:lsdException w:name="Colorful List Accent 5" w:semiHidden="0" w:uiPriority="72" w:unhideWhenUsed="0"/>
-    <w:lsdException w:name="Colorful Grid Accent 5" w:semiHidden="0" w:uiPriority="73" w:unhideWhenUsed="0"/>
-    <w:lsdException w:name="Light Shading Accent 6" w:semiHidden="0" w:uiPriority="60" w:unhideWhenUsed="0"/>
-    <w:lsdException w:name="Light List Accent 6" w:semiHidden="0" w:uiPriority="61" w:unhideWhenUsed="0"/>
-    <w:lsdException w:name="Light Grid Accent 6" w:semiHidden="0" w:uiPriority="62" w:unhideWhenUsed="0"/>
-    <w:lsdException w:name="Medium Shading 1 Accent 6" w:semiHidden="0" w:uiPriority="63" w:unhideWhenUsed="0"/>
-    <w:lsdException w:name="Medium Shading 2 Accent 6" w:semiHidden="0" w:uiPriority="64" w:unhideWhenUsed="0"/>
-    <w:lsdException w:name="Medium List 1 Accent 6" w:semiHidden="0" w:uiPriority="65" w:unhideWhenUsed="0"/>
-    <w:lsdException w:name="Medium List 2 Accent 6" w:semiHidden="0" w:uiPriority="66" w:unhideWhenUsed="0"/>
-    <w:lsdException w:name="Medium Grid 1 Accent 6" w:semiHidden="0" w:uiPriority="67" w:unhideWhenUsed="0"/>
-    <w:lsdException w:name="Medium Grid 2 Accent 6" w:semiHidden="0" w:uiPriority="68" w:unhideWhenUsed="0"/>
-    <w:lsdException w:name="Medium Grid 3 Accent 6" w:semiHidden="0" w:uiPriority="69" w:unhideWhenUsed="0"/>
-    <w:lsdException w:name="Dark List Accent 6" w:semiHidden="0" w:uiPriority="70" w:unhideWhenUsed="0"/>
-    <w:lsdException w:name="Colorful Shading Accent 6" w:semiHidden="0" w:uiPriority="71" w:unhideWhenUsed="0"/>
-    <w:lsdException w:name="Colorful List Accent 6" w:semiHidden="0" w:uiPriority="72" w:unhideWhenUsed="0"/>
-    <w:lsdException w:name="Colorful Grid Accent 6" w:semiHidden="0" w:uiPriority="73" w:unhideWhenUsed="0"/>
-    <w:lsdException w:name="Subtle Emphasis" w:semiHidden="0" w:uiPriority="19" w:unhideWhenUsed="0" w:qFormat="1"/>
-    <w:lsdException w:name="Intense Emphasis" w:semiHidden="0" w:uiPriority="21" w:unhideWhenUsed="0" w:qFormat="1"/>
-    <w:lsdException w:name="Subtle Reference" w:semiHidden="0" w:uiPriority="31" w:unhideWhenUsed="0" w:qFormat="1"/>
-    <w:lsdException w:name="Intense Reference" w:semiHidden="0" w:uiPriority="32" w:unhideWhenUsed="0" w:qFormat="1"/>
-    <w:lsdException w:name="Book Title" w:semiHidden="0" w:uiPriority="33" w:unhideWhenUsed="0" w:qFormat="1"/>
-    <w:lsdException w:name="Bibliography" w:uiPriority="37"/>
-    <w:lsdException w:name="TOC Heading" w:uiPriority="39" w:qFormat="1"/>
+  <w:latentStyles w:defLockedState="0" w:defUIPriority="99" w:defSemiHidden="0" w:defUnhideWhenUsed="0" w:defQFormat="0" w:count="371">
+    <w:lsdException w:name="Normal" w:uiPriority="0" w:qFormat="1"/>
+    <w:lsdException w:name="heading 1" w:uiPriority="0" w:qFormat="1"/>
+    <w:lsdException w:name="heading 2" w:semiHidden="1" w:uiPriority="9" w:unhideWhenUsed="1" w:qFormat="1"/>
+    <w:lsdException w:name="heading 3" w:semiHidden="1" w:uiPriority="9" w:unhideWhenUsed="1" w:qFormat="1"/>
+    <w:lsdException w:name="heading 4" w:semiHidden="1" w:uiPriority="9" w:unhideWhenUsed="1" w:qFormat="1"/>
+    <w:lsdException w:name="heading 5" w:semiHidden="1" w:uiPriority="9" w:unhideWhenUsed="1" w:qFormat="1"/>
+    <w:lsdException w:name="heading 6" w:semiHidden="1" w:uiPriority="9" w:unhideWhenUsed="1" w:qFormat="1"/>
+    <w:lsdException w:name="heading 7" w:semiHidden="1" w:uiPriority="9" w:unhideWhenUsed="1" w:qFormat="1"/>
+    <w:lsdException w:name="heading 8" w:semiHidden="1" w:uiPriority="9" w:unhideWhenUsed="1" w:qFormat="1"/>
+    <w:lsdException w:name="heading 9" w:semiHidden="1" w:uiPriority="9" w:unhideWhenUsed="1" w:qFormat="1"/>
+    <w:lsdException w:name="index 1" w:semiHidden="1" w:unhideWhenUsed="1"/>
+    <w:lsdException w:name="index 2" w:semiHidden="1" w:unhideWhenUsed="1"/>
+    <w:lsdException w:name="index 3" w:semiHidden="1" w:unhideWhenUsed="1"/>
+    <w:lsdException w:name="index 4" w:semiHidden="1" w:unhideWhenUsed="1"/>
+    <w:lsdException w:name="index 5" w:semiHidden="1" w:unhideWhenUsed="1"/>
+    <w:lsdException w:name="index 6" w:semiHidden="1" w:unhideWhenUsed="1"/>
+    <w:lsdException w:name="index 7" w:semiHidden="1" w:unhideWhenUsed="1"/>
+    <w:lsdException w:name="index 8" w:semiHidden="1" w:unhideWhenUsed="1"/>
+    <w:lsdException w:name="index 9" w:semiHidden="1" w:unhideWhenUsed="1"/>
+    <w:lsdException w:name="toc 1" w:semiHidden="1" w:uiPriority="39" w:unhideWhenUsed="1"/>
+    <w:lsdException w:name="toc 2" w:semiHidden="1" w:uiPriority="39" w:unhideWhenUsed="1"/>
+    <w:lsdException w:name="toc 3" w:semiHidden="1" w:uiPriority="39" w:unhideWhenUsed="1"/>
+    <w:lsdException w:name="toc 4" w:semiHidden="1" w:uiPriority="39" w:unhideWhenUsed="1"/>
+    <w:lsdException w:name="toc 5" w:semiHidden="1" w:uiPriority="39" w:unhideWhenUsed="1"/>
+    <w:lsdException w:name="toc 6" w:semiHidden="1" w:uiPriority="39" w:unhideWhenUsed="1"/>
+    <w:lsdException w:name="toc 7" w:semiHidden="1" w:uiPriority="39" w:unhideWhenUsed="1"/>
+    <w:lsdException w:name="toc 8" w:semiHidden="1" w:uiPriority="39" w:unhideWhenUsed="1"/>
+    <w:lsdException w:name="toc 9" w:semiHidden="1" w:uiPriority="39" w:unhideWhenUsed="1"/>
+    <w:lsdException w:name="Normal Indent" w:semiHidden="1" w:unhideWhenUsed="1"/>
+    <w:lsdException w:name="footnote text" w:semiHidden="1" w:unhideWhenUsed="1"/>
+    <w:lsdException w:name="annotation text" w:semiHidden="1" w:unhideWhenUsed="1"/>
+    <w:lsdException w:name="header" w:semiHidden="1" w:uiPriority="0" w:unhideWhenUsed="1"/>
+    <w:lsdException w:name="footer" w:semiHidden="1" w:unhideWhenUsed="1"/>
+    <w:lsdException w:name="index heading" w:semiHidden="1" w:unhideWhenUsed="1"/>
+    <w:lsdException w:name="caption" w:semiHidden="1" w:uiPriority="35" w:unhideWhenUsed="1" w:qFormat="1"/>
+    <w:lsdException w:name="table of figures" w:semiHidden="1" w:unhideWhenUsed="1"/>
+    <w:lsdException w:name="envelope address" w:semiHidden="1" w:unhideWhenUsed="1"/>
+    <w:lsdException w:name="envelope return" w:semiHidden="1" w:unhideWhenUsed="1"/>
+    <w:lsdException w:name="footnote reference" w:semiHidden="1" w:unhideWhenUsed="1"/>
+    <w:lsdException w:name="annotation reference" w:semiHidden="1" w:unhideWhenUsed="1"/>
+    <w:lsdException w:name="line number" w:semiHidden="1" w:unhideWhenUsed="1"/>
+    <w:lsdException w:name="page number" w:semiHidden="1" w:unhideWhenUsed="1"/>
+    <w:lsdException w:name="endnote reference" w:semiHidden="1" w:unhideWhenUsed="1"/>
+    <w:lsdException w:name="endnote text" w:semiHidden="1" w:unhideWhenUsed="1"/>
+    <w:lsdException w:name="table of authorities" w:semiHidden="1" w:unhideWhenUsed="1"/>
+    <w:lsdException w:name="macro" w:semiHidden="1" w:unhideWhenUsed="1"/>
+    <w:lsdException w:name="toa heading" w:semiHidden="1" w:unhideWhenUsed="1"/>
+    <w:lsdException w:name="List" w:semiHidden="1" w:unhideWhenUsed="1"/>
+    <w:lsdException w:name="List Bullet" w:semiHidden="1" w:unhideWhenUsed="1"/>
+    <w:lsdException w:name="List Number" w:semiHidden="1" w:unhideWhenUsed="1"/>
+    <w:lsdException w:name="List 2" w:semiHidden="1" w:unhideWhenUsed="1"/>
+    <w:lsdException w:name="List 3" w:semiHidden="1" w:unhideWhenUsed="1"/>
+    <w:lsdException w:name="List 4" w:semiHidden="1" w:unhideWhenUsed="1"/>
+    <w:lsdException w:name="List 5" w:semiHidden="1" w:unhideWhenUsed="1"/>
+    <w:lsdException w:name="List Bullet 2" w:semiHidden="1" w:unhideWhenUsed="1"/>
+    <w:lsdException w:name="List Bullet 3" w:semiHidden="1" w:unhideWhenUsed="1"/>
+    <w:lsdException w:name="List Bullet 4" w:semiHidden="1" w:unhideWhenUsed="1"/>
+    <w:lsdException w:name="List Bullet 5" w:semiHidden="1" w:unhideWhenUsed="1"/>
+    <w:lsdException w:name="List Number 2" w:semiHidden="1" w:unhideWhenUsed="1"/>
+    <w:lsdException w:name="List Number 3" w:semiHidden="1" w:unhideWhenUsed="1"/>
+    <w:lsdException w:name="List Number 4" w:semiHidden="1" w:unhideWhenUsed="1"/>
+    <w:lsdException w:name="List Number 5" w:semiHidden="1" w:unhideWhenUsed="1"/>
+    <w:lsdException w:name="Title" w:uiPriority="10" w:qFormat="1"/>
+    <w:lsdException w:name="Closing" w:semiHidden="1" w:unhideWhenUsed="1"/>
+    <w:lsdException w:name="Signature" w:semiHidden="1" w:unhideWhenUsed="1"/>
+    <w:lsdException w:name="Default Paragraph Font" w:semiHidden="1" w:uiPriority="1" w:unhideWhenUsed="1"/>
+    <w:lsdException w:name="Body Text" w:semiHidden="1" w:unhideWhenUsed="1"/>
+    <w:lsdException w:name="Body Text Indent" w:semiHidden="1" w:unhideWhenUsed="1"/>
+    <w:lsdException w:name="List Continue" w:semiHidden="1" w:unhideWhenUsed="1"/>
+    <w:lsdException w:name="List Continue 2" w:semiHidden="1" w:unhideWhenUsed="1"/>
+    <w:lsdException w:name="List Continue 3" w:semiHidden="1" w:unhideWhenUsed="1"/>
+    <w:lsdException w:name="List Continue 4" w:semiHidden="1" w:unhideWhenUsed="1"/>
+    <w:lsdException w:name="List Continue 5" w:semiHidden="1" w:unhideWhenUsed="1"/>
+    <w:lsdException w:name="Message Header" w:semiHidden="1" w:unhideWhenUsed="1"/>
+    <w:lsdException w:name="Subtitle" w:uiPriority="11" w:qFormat="1"/>
+    <w:lsdException w:name="Salutation" w:semiHidden="1" w:unhideWhenUsed="1"/>
+    <w:lsdException w:name="Date" w:semiHidden="1" w:unhideWhenUsed="1"/>
+    <w:lsdException w:name="Body Text First Indent" w:semiHidden="1" w:unhideWhenUsed="1"/>
+    <w:lsdException w:name="Body Text First Indent 2" w:semiHidden="1" w:unhideWhenUsed="1"/>
+    <w:lsdException w:name="Note Heading" w:semiHidden="1" w:unhideWhenUsed="1"/>
+    <w:lsdException w:name="Body Text 2" w:semiHidden="1" w:unhideWhenUsed="1"/>
+    <w:lsdException w:name="Body Text 3" w:semiHidden="1" w:unhideWhenUsed="1"/>
+    <w:lsdException w:name="Body Text Indent 2" w:semiHidden="1" w:unhideWhenUsed="1"/>
+    <w:lsdException w:name="Body Text Indent 3" w:semiHidden="1" w:unhideWhenUsed="1"/>
+    <w:lsdException w:name="Block Text" w:semiHidden="1" w:unhideWhenUsed="1"/>
+    <w:lsdException w:name="Hyperlink" w:semiHidden="1" w:uiPriority="0" w:unhideWhenUsed="1"/>
+    <w:lsdException w:name="FollowedHyperlink" w:semiHidden="1" w:unhideWhenUsed="1"/>
+    <w:lsdException w:name="Strong" w:uiPriority="22" w:qFormat="1"/>
+    <w:lsdException w:name="Emphasis" w:uiPriority="20" w:qFormat="1"/>
+    <w:lsdException w:name="Document Map" w:semiHidden="1" w:unhideWhenUsed="1"/>
+    <w:lsdException w:name="Plain Text" w:semiHidden="1" w:unhideWhenUsed="1"/>
+    <w:lsdException w:name="E-mail Signature" w:semiHidden="1" w:unhideWhenUsed="1"/>
+    <w:lsdException w:name="HTML Top of Form" w:semiHidden="1" w:unhideWhenUsed="1"/>
+    <w:lsdException w:name="HTML Bottom of Form" w:semiHidden="1" w:unhideWhenUsed="1"/>
+    <w:lsdException w:name="Normal (Web)" w:semiHidden="1" w:unhideWhenUsed="1"/>
+    <w:lsdException w:name="HTML Acronym" w:semiHidden="1" w:unhideWhenUsed="1"/>
+    <w:lsdException w:name="HTML Address" w:semiHidden="1" w:unhideWhenUsed="1"/>
+    <w:lsdException w:name="HTML Cite" w:semiHidden="1" w:unhideWhenUsed="1"/>
+    <w:lsdException w:name="HTML Code" w:semiHidden="1" w:unhideWhenUsed="1"/>
+    <w:lsdException w:name="HTML Definition" w:semiHidden="1" w:unhideWhenUsed="1"/>
+    <w:lsdException w:name="HTML Keyboard" w:semiHidden="1" w:unhideWhenUsed="1"/>
+    <w:lsdException w:name="HTML Preformatted" w:semiHidden="1" w:unhideWhenUsed="1"/>
+    <w:lsdException w:name="HTML Sample" w:semiHidden="1" w:unhideWhenUsed="1"/>
+    <w:lsdException w:name="HTML Typewriter" w:semiHidden="1" w:unhideWhenUsed="1"/>
+    <w:lsdException w:name="HTML Variable" w:semiHidden="1" w:unhideWhenUsed="1"/>
+    <w:lsdException w:name="Normal Table" w:semiHidden="1" w:unhideWhenUsed="1"/>
+    <w:lsdException w:name="annotation subject" w:semiHidden="1" w:unhideWhenUsed="1"/>
+    <w:lsdException w:name="No List" w:semiHidden="1" w:unhideWhenUsed="1"/>
+    <w:lsdException w:name="Outline List 1" w:semiHidden="1" w:unhideWhenUsed="1"/>
+    <w:lsdException w:name="Outline List 2" w:semiHidden="1" w:unhideWhenUsed="1"/>
+    <w:lsdException w:name="Outline List 3" w:semiHidden="1" w:unhideWhenUsed="1"/>
+    <w:lsdException w:name="Table Simple 1" w:semiHidden="1" w:unhideWhenUsed="1"/>
+    <w:lsdException w:name="Table Simple 2" w:semiHidden="1" w:unhideWhenUsed="1"/>
+    <w:lsdException w:name="Table Simple 3" w:semiHidden="1" w:unhideWhenUsed="1"/>
+    <w:lsdException w:name="Table Classic 1" w:semiHidden="1" w:unhideWhenUsed="1"/>
+    <w:lsdException w:name="Table Classic 2" w:semiHidden="1" w:unhideWhenUsed="1"/>
+    <w:lsdException w:name="Table Classic 3" w:semiHidden="1" w:unhideWhenUsed="1"/>
+    <w:lsdException w:name="Table Classic 4" w:semiHidden="1" w:unhideWhenUsed="1"/>
+    <w:lsdException w:name="Table Colorful 1" w:semiHidden="1" w:unhideWhenUsed="1"/>
+    <w:lsdException w:name="Table Colorful 2" w:semiHidden="1" w:unhideWhenUsed="1"/>
+    <w:lsdException w:name="Table Colorful 3" w:semiHidden="1" w:unhideWhenUsed="1"/>
+    <w:lsdException w:name="Table Columns 1" w:semiHidden="1" w:unhideWhenUsed="1"/>
+    <w:lsdException w:name="Table Columns 2" w:semiHidden="1" w:unhideWhenUsed="1"/>
+    <w:lsdException w:name="Table Columns 3" w:semiHidden="1" w:unhideWhenUsed="1"/>
+    <w:lsdException w:name="Table Columns 4" w:semiHidden="1" w:unhideWhenUsed="1"/>
+    <w:lsdException w:name="Table Columns 5" w:semiHidden="1" w:unhideWhenUsed="1"/>
+    <w:lsdException w:name="Table Grid 1" w:semiHidden="1" w:unhideWhenUsed="1"/>
+    <w:lsdException w:name="Table Grid 2" w:semiHidden="1" w:unhideWhenUsed="1"/>
+    <w:lsdException w:name="Table Grid 3" w:semiHidden="1" w:unhideWhenUsed="1"/>
+    <w:lsdException w:name="Table Grid 4" w:semiHidden="1" w:unhideWhenUsed="1"/>
+    <w:lsdException w:name="Table Grid 5" w:semiHidden="1" w:unhideWhenUsed="1"/>
+    <w:lsdException w:name="Table Grid 6" w:semiHidden="1" w:unhideWhenUsed="1"/>
+    <w:lsdException w:name="Table Grid 7" w:semiHidden="1" w:unhideWhenUsed="1"/>
+    <w:lsdException w:name="Table Grid 8" w:semiHidden="1" w:unhideWhenUsed="1"/>
+    <w:lsdException w:name="Table List 1" w:semiHidden="1" w:unhideWhenUsed="1"/>
+    <w:lsdException w:name="Table List 2" w:semiHidden="1" w:unhideWhenUsed="1"/>
+    <w:lsdException w:name="Table List 3" w:semiHidden="1" w:unhideWhenUsed="1"/>
+    <w:lsdException w:name="Table List 4" w:semiHidden="1" w:unhideWhenUsed="1"/>
+    <w:lsdException w:name="Table List 5" w:semiHidden="1" w:unhideWhenUsed="1"/>
+    <w:lsdException w:name="Table List 6" w:semiHidden="1" w:unhideWhenUsed="1"/>
+    <w:lsdException w:name="Table List 7" w:semiHidden="1" w:unhideWhenUsed="1"/>
+    <w:lsdException w:name="Table List 8" w:semiHidden="1" w:unhideWhenUsed="1"/>
+    <w:lsdException w:name="Table 3D effects 1" w:semiHidden="1" w:unhideWhenUsed="1"/>
+    <w:lsdException w:name="Table 3D effects 2" w:semiHidden="1" w:unhideWhenUsed="1"/>
+    <w:lsdException w:name="Table 3D effects 3" w:semiHidden="1" w:unhideWhenUsed="1"/>
+    <w:lsdException w:name="Table Contemporary" w:semiHidden="1" w:unhideWhenUsed="1"/>
+    <w:lsdException w:name="Table Elegant" w:semiHidden="1" w:unhideWhenUsed="1"/>
+    <w:lsdException w:name="Table Professional" w:semiHidden="1" w:unhideWhenUsed="1"/>
+    <w:lsdException w:name="Table Subtle 1" w:semiHidden="1" w:unhideWhenUsed="1"/>
+    <w:lsdException w:name="Table Subtle 2" w:semiHidden="1" w:unhideWhenUsed="1"/>
+    <w:lsdException w:name="Table Web 1" w:semiHidden="1" w:unhideWhenUsed="1"/>
+    <w:lsdException w:name="Table Web 2" w:semiHidden="1" w:unhideWhenUsed="1"/>
+    <w:lsdException w:name="Table Web 3" w:semiHidden="1" w:unhideWhenUsed="1"/>
+    <w:lsdException w:name="Balloon Text" w:semiHidden="1" w:unhideWhenUsed="1"/>
+    <w:lsdException w:name="Table Grid" w:uiPriority="59"/>
+    <w:lsdException w:name="Table Theme" w:semiHidden="1" w:unhideWhenUsed="1"/>
+    <w:lsdException w:name="Placeholder Text" w:semiHidden="1"/>
+    <w:lsdException w:name="No Spacing" w:uiPriority="1" w:qFormat="1"/>
+    <w:lsdException w:name="Light Shading" w:uiPriority="60"/>
+    <w:lsdException w:name="Light List" w:uiPriority="61"/>
+    <w:lsdException w:name="Light Grid" w:uiPriority="62"/>
+    <w:lsdException w:name="Medium Shading 1" w:uiPriority="63"/>
+    <w:lsdException w:name="Medium Shading 2" w:uiPriority="64"/>
+    <w:lsdException w:name="Medium List 1" w:uiPriority="65"/>
+    <w:lsdException w:name="Medium List 2" w:uiPriority="66"/>
+    <w:lsdException w:name="Medium Grid 1" w:uiPriority="67"/>
+    <w:lsdException w:name="Medium Grid 2" w:uiPriority="68"/>
+    <w:lsdException w:name="Medium Grid 3" w:uiPriority="69"/>
+    <w:lsdException w:name="Dark List" w:uiPriority="70"/>
+    <w:lsdException w:name="Colorful Shading" w:uiPriority="71"/>
+    <w:lsdException w:name="Colorful List" w:uiPriority="72"/>
+    <w:lsdException w:name="Colorful Grid" w:uiPriority="73"/>
+    <w:lsdException w:name="Light Shading Accent 1" w:uiPriority="60"/>
+    <w:lsdException w:name="Light List Accent 1" w:uiPriority="61"/>
+    <w:lsdException w:name="Light Grid Accent 1" w:uiPriority="62"/>
+    <w:lsdException w:name="Medium Shading 1 Accent 1" w:uiPriority="63"/>
+    <w:lsdException w:name="Medium Shading 2 Accent 1" w:uiPriority="64"/>
+    <w:lsdException w:name="Medium List 1 Accent 1" w:uiPriority="65"/>
+    <w:lsdException w:name="Revision" w:semiHidden="1"/>
+    <w:lsdException w:name="List Paragraph" w:uiPriority="34" w:qFormat="1"/>
+    <w:lsdException w:name="Quote" w:uiPriority="29" w:qFormat="1"/>
+    <w:lsdException w:name="Intense Quote" w:uiPriority="30" w:qFormat="1"/>
+    <w:lsdException w:name="Medium List 2 Accent 1" w:uiPriority="66"/>
+    <w:lsdException w:name="Medium Grid 1 Accent 1" w:uiPriority="67"/>
+    <w:lsdException w:name="Medium Grid 2 Accent 1" w:uiPriority="68"/>
+    <w:lsdException w:name="Medium Grid 3 Accent 1" w:uiPriority="69"/>
+    <w:lsdException w:name="Dark List Accent 1" w:uiPriority="70"/>
+    <w:lsdException w:name="Colorful Shading Accent 1" w:uiPriority="71"/>
+    <w:lsdException w:name="Colorful List Accent 1" w:uiPriority="72"/>
+    <w:lsdException w:name="Colorful Grid Accent 1" w:uiPriority="73"/>
+    <w:lsdException w:name="Light Shading Accent 2" w:uiPriority="60"/>
+    <w:lsdException w:name="Light List Accent 2" w:uiPriority="61"/>
+    <w:lsdException w:name="Light Grid Accent 2" w:uiPriority="62"/>
+    <w:lsdException w:name="Medium Shading 1 Accent 2" w:uiPriority="63"/>
+    <w:lsdException w:name="Medium Shading 2 Accent 2" w:uiPriority="64"/>
+    <w:lsdException w:name="Medium List 1 Accent 2" w:uiPriority="65"/>
+    <w:lsdException w:name="Medium List 2 Accent 2" w:uiPriority="66"/>
+    <w:lsdException w:name="Medium Grid 1 Accent 2" w:uiPriority="67"/>
+    <w:lsdException w:name="Medium Grid 2 Accent 2" w:uiPriority="68"/>
+    <w:lsdException w:name="Medium Grid 3 Accent 2" w:uiPriority="69"/>
+    <w:lsdException w:name="Dark List Accent 2" w:uiPriority="70"/>
+    <w:lsdException w:name="Colorful Shading Accent 2" w:uiPriority="71"/>
+    <w:lsdException w:name="Colorful List Accent 2" w:uiPriority="72"/>
+    <w:lsdException w:name="Colorful Grid Accent 2" w:uiPriority="73"/>
+    <w:lsdException w:name="Light Shading Accent 3" w:uiPriority="60"/>
+    <w:lsdException w:name="Light List Accent 3" w:uiPriority="61"/>
+    <w:lsdException w:name="Light Grid Accent 3" w:uiPriority="62"/>
+    <w:lsdException w:name="Medium Shading 1 Accent 3" w:uiPriority="63"/>
+    <w:lsdException w:name="Medium Shading 2 Accent 3" w:uiPriority="64"/>
+    <w:lsdException w:name="Medium List 1 Accent 3" w:uiPriority="65"/>
+    <w:lsdException w:name="Medium List 2 Accent 3" w:uiPriority="66"/>
+    <w:lsdException w:name="Medium Grid 1 Accent 3" w:uiPriority="67"/>
+    <w:lsdException w:name="Medium Grid 2 Accent 3" w:uiPriority="68"/>
+    <w:lsdException w:name="Medium Grid 3 Accent 3" w:uiPriority="69"/>
+    <w:lsdException w:name="Dark List Accent 3" w:uiPriority="70"/>
+    <w:lsdException w:name="Colorful Shading Accent 3" w:uiPriority="71"/>
+    <w:lsdException w:name="Colorful List Accent 3" w:uiPriority="72"/>
+    <w:lsdException w:name="Colorful Grid Accent 3" w:uiPriority="73"/>
+    <w:lsdException w:name="Light Shading Accent 4" w:uiPriority="60"/>
+    <w:lsdException w:name="Light List Accent 4" w:uiPriority="61"/>
+    <w:lsdException w:name="Light Grid Accent 4" w:uiPriority="62"/>
+    <w:lsdException w:name="Medium Shading 1 Accent 4" w:uiPriority="63"/>
+    <w:lsdException w:name="Medium Shading 2 Accent 4" w:uiPriority="64"/>
+    <w:lsdException w:name="Medium List 1 Accent 4" w:uiPriority="65"/>
+    <w:lsdException w:name="Medium List 2 Accent 4" w:uiPriority="66"/>
+    <w:lsdException w:name="Medium Grid 1 Accent 4" w:uiPriority="67"/>
+    <w:lsdException w:name="Medium Grid 2 Accent 4" w:uiPriority="68"/>
+    <w:lsdException w:name="Medium Grid 3 Accent 4" w:uiPriority="69"/>
+    <w:lsdException w:name="Dark List Accent 4" w:uiPriority="70"/>
+    <w:lsdException w:name="Colorful Shading Accent 4" w:uiPriority="71"/>
+    <w:lsdException w:name="Colorful List Accent 4" w:uiPriority="72"/>
+    <w:lsdException w:name="Colorful Grid Accent 4" w:uiPriority="73"/>
+    <w:lsdException w:name="Light Shading Accent 5" w:uiPriority="60"/>
+    <w:lsdException w:name="Light List Accent 5" w:uiPriority="61"/>
+    <w:lsdException w:name="Light Grid Accent 5" w:uiPriority="62"/>
+    <w:lsdException w:name="Medium Shading 1 Accent 5" w:uiPriority="63"/>
+    <w:lsdException w:name="Medium Shading 2 Accent 5" w:uiPriority="64"/>
+    <w:lsdException w:name="Medium List 1 Accent 5" w:uiPriority="65"/>
+    <w:lsdException w:name="Medium List 2 Accent 5" w:uiPriority="66"/>
+    <w:lsdException w:name="Medium Grid 1 Accent 5" w:uiPriority="67"/>
+    <w:lsdException w:name="Medium Grid 2 Accent 5" w:uiPriority="68"/>
+    <w:lsdException w:name="Medium Grid 3 Accent 5" w:uiPriority="69"/>
+    <w:lsdException w:name="Dark List Accent 5" w:uiPriority="70"/>
+    <w:lsdException w:name="Colorful Shading Accent 5" w:uiPriority="71"/>
+    <w:lsdException w:name="Colorful List Accent 5" w:uiPriority="72"/>
+    <w:lsdException w:name="Colorful Grid Accent 5" w:uiPriority="73"/>
+    <w:lsdException w:name="Light Shading Accent 6" w:uiPriority="60"/>
+    <w:lsdException w:name="Light List Accent 6" w:uiPriority="61"/>
+    <w:lsdException w:name="Light Grid Accent 6" w:uiPriority="62"/>
+    <w:lsdException w:name="Medium Shading 1 Accent 6" w:uiPriority="63"/>
+    <w:lsdException w:name="Medium Shading 2 Accent 6" w:uiPriority="64"/>
+    <w:lsdException w:name="Medium List 1 Accent 6" w:uiPriority="65"/>
+    <w:lsdException w:name="Medium List 2 Accent 6" w:uiPriority="66"/>
+    <w:lsdException w:name="Medium Grid 1 Accent 6" w:uiPriority="67"/>
+    <w:lsdException w:name="Medium Grid 2 Accent 6" w:uiPriority="68"/>
+    <w:lsdException w:name="Medium Grid 3 Accent 6" w:uiPriority="69"/>
+    <w:lsdException w:name="Dark List Accent 6" w:uiPriority="70"/>
+    <w:lsdException w:name="Colorful Shading Accent 6" w:uiPriority="71"/>
+    <w:lsdException w:name="Colorful List Accent 6" w:uiPriority="72"/>
+    <w:lsdException w:name="Colorful Grid Accent 6" w:uiPriority="73"/>
+    <w:lsdException w:name="Subtle Emphasis" w:uiPriority="19" w:qFormat="1"/>
+    <w:lsdException w:name="Intense Emphasis" w:uiPriority="21" w:qFormat="1"/>
+    <w:lsdException w:name="Subtle Reference" w:uiPriority="31" w:qFormat="1"/>
+    <w:lsdException w:name="Intense Reference" w:uiPriority="32" w:qFormat="1"/>
+    <w:lsdException w:name="Book Title" w:uiPriority="33" w:qFormat="1"/>
+    <w:lsdException w:name="Bibliography" w:semiHidden="1" w:uiPriority="37" w:unhideWhenUsed="1"/>
+    <w:lsdException w:name="TOC Heading" w:semiHidden="1" w:uiPriority="39" w:unhideWhenUsed="1" w:qFormat="1"/>
+    <w:lsdException w:name="Plain Table 1" w:uiPriority="41"/>
+    <w:lsdException w:name="Plain Table 2" w:uiPriority="42"/>
+    <w:lsdException w:name="Plain Table 3" w:uiPriority="43"/>
+    <w:lsdException w:name="Plain Table 4" w:uiPriority="44"/>
+    <w:lsdException w:name="Plain Table 5" w:uiPriority="45"/>
+    <w:lsdException w:name="Grid Table Light" w:uiPriority="40"/>
+    <w:lsdException w:name="Grid Table 1 Light" w:uiPriority="46"/>
+    <w:lsdException w:name="Grid Table 2" w:uiPriority="47"/>
+    <w:lsdException w:name="Grid Table 3" w:uiPriority="48"/>
+    <w:lsdException w:name="Grid Table 4" w:uiPriority="49"/>
+    <w:lsdException w:name="Grid Table 5 Dark" w:uiPriority="50"/>
+    <w:lsdException w:name="Grid Table 6 Colorful" w:uiPriority="51"/>
+    <w:lsdException w:name="Grid Table 7 Colorful" w:uiPriority="52"/>
+    <w:lsdException w:name="Grid Table 1 Light Accent 1" w:uiPriority="46"/>
+    <w:lsdException w:name="Grid Table 2 Accent 1" w:uiPriority="47"/>
+    <w:lsdException w:name="Grid Table 3 Accent 1" w:uiPriority="48"/>
+    <w:lsdException w:name="Grid Table 4 Accent 1" w:uiPriority="49"/>
+    <w:lsdException w:name="Grid Table 5 Dark Accent 1" w:uiPriority="50"/>
+    <w:lsdException w:name="Grid Table 6 Colorful Accent 1" w:uiPriority="51"/>
+    <w:lsdException w:name="Grid Table 7 Colorful Accent 1" w:uiPriority="52"/>
+    <w:lsdException w:name="Grid Table 1 Light Accent 2" w:uiPriority="46"/>
+    <w:lsdException w:name="Grid Table 2 Accent 2" w:uiPriority="47"/>
+    <w:lsdException w:name="Grid Table 3 Accent 2" w:uiPriority="48"/>
+    <w:lsdException w:name="Grid Table 4 Accent 2" w:uiPriority="49"/>
+    <w:lsdException w:name="Grid Table 5 Dark Accent 2" w:uiPriority="50"/>
+    <w:lsdException w:name="Grid Table 6 Colorful Accent 2" w:uiPriority="51"/>
+    <w:lsdException w:name="Grid Table 7 Colorful Accent 2" w:uiPriority="52"/>
+    <w:lsdException w:name="Grid Table 1 Light Accent 3" w:uiPriority="46"/>
+    <w:lsdException w:name="Grid Table 2 Accent 3" w:uiPriority="47"/>
+    <w:lsdException w:name="Grid Table 3 Accent 3" w:uiPriority="48"/>
+    <w:lsdException w:name="Grid Table 4 Accent 3" w:uiPriority="49"/>
+    <w:lsdException w:name="Grid Table 5 Dark Accent 3" w:uiPriority="50"/>
+    <w:lsdException w:name="Grid Table 6 Colorful Accent 3" w:uiPriority="51"/>
+    <w:lsdException w:name="Grid Table 7 Colorful Accent 3" w:uiPriority="52"/>
+    <w:lsdException w:name="Grid Table 1 Light Accent 4" w:uiPriority="46"/>
+    <w:lsdException w:name="Grid Table 2 Accent 4" w:uiPriority="47"/>
+    <w:lsdException w:name="Grid Table 3 Accent 4" w:uiPriority="48"/>
+    <w:lsdException w:name="Grid Table 4 Accent 4" w:uiPriority="49"/>
+    <w:lsdException w:name="Grid Table 5 Dark Accent 4" w:uiPriority="50"/>
+    <w:lsdException w:name="Grid Table 6 Colorful Accent 4" w:uiPriority="51"/>
+    <w:lsdException w:name="Grid Table 7 Colorful Accent 4" w:uiPriority="52"/>
+    <w:lsdException w:name="Grid Table 1 Light Accent 5" w:uiPriority="46"/>
+    <w:lsdException w:name="Grid Table 2 Accent 5" w:uiPriority="47"/>
+    <w:lsdException w:name="Grid Table 3 Accent 5" w:uiPriority="48"/>
+    <w:lsdException w:name="Grid Table 4 Accent 5" w:uiPriority="49"/>
+    <w:lsdException w:name="Grid Table 5 Dark Accent 5" w:uiPriority="50"/>
+    <w:lsdException w:name="Grid Table 6 Colorful Accent 5" w:uiPriority="51"/>
+    <w:lsdException w:name="Grid Table 7 Colorful Accent 5" w:uiPriority="52"/>
+    <w:lsdException w:name="Grid Table 1 Light Accent 6" w:uiPriority="46"/>
+    <w:lsdException w:name="Grid Table 2 Accent 6" w:uiPriority="47"/>
+    <w:lsdException w:name="Grid Table 3 Accent 6" w:uiPriority="48"/>
+    <w:lsdException w:name="Grid Table 4 Accent 6" w:uiPriority="49"/>
+    <w:lsdException w:name="Grid Table 5 Dark Accent 6" w:uiPriority="50"/>
+    <w:lsdException w:name="Grid Table 6 Colorful Accent 6" w:uiPriority="51"/>
+    <w:lsdException w:name="Grid Table 7 Colorful Accent 6" w:uiPriority="52"/>
+    <w:lsdException w:name="List Table 1 Light" w:uiPriority="46"/>
+    <w:lsdException w:name="List Table 2" w:uiPriority="47"/>
+    <w:lsdException w:name="List Table 3" w:uiPriority="48"/>
+    <w:lsdException w:name="List Table 4" w:uiPriority="49"/>
+    <w:lsdException w:name="List Table 5 Dark" w:uiPriority="50"/>
+    <w:lsdException w:name="List Table 6 Colorful" w:uiPriority="51"/>
+    <w:lsdException w:name="List Table 7 Colorful" w:uiPriority="52"/>
+    <w:lsdException w:name="List Table 1 Light Accent 1" w:uiPriority="46"/>
+    <w:lsdException w:name="List Table 2 Accent 1" w:uiPriority="47"/>
+    <w:lsdException w:name="List Table 3 Accent 1" w:uiPriority="48"/>
+    <w:lsdException w:name="List Table 4 Accent 1" w:uiPriority="49"/>
+    <w:lsdException w:name="List Table 5 Dark Accent 1" w:uiPriority="50"/>
+    <w:lsdException w:name="List Table 6 Colorful Accent 1" w:uiPriority="51"/>
+    <w:lsdException w:name="List Table 7 Colorful Accent 1" w:uiPriority="52"/>
+    <w:lsdException w:name="List Table 1 Light Accent 2" w:uiPriority="46"/>
+    <w:lsdException w:name="List Table 2 Accent 2" w:uiPriority="47"/>
+    <w:lsdException w:name="List Table 3 Accent 2" w:uiPriority="48"/>
+    <w:lsdException w:name="List Table 4 Accent 2" w:uiPriority="49"/>
+    <w:lsdException w:name="List Table 5 Dark Accent 2" w:uiPriority="50"/>
+    <w:lsdException w:name="List Table 6 Colorful Accent 2" w:uiPriority="51"/>
+    <w:lsdException w:name="List Table 7 Colorful Accent 2" w:uiPriority="52"/>
+    <w:lsdException w:name="List Table 1 Light Accent 3" w:uiPriority="46"/>
+    <w:lsdException w:name="List Table 2 Accent 3" w:uiPriority="47"/>
+    <w:lsdException w:name="List Table 3 Accent 3" w:uiPriority="48"/>
+    <w:lsdException w:name="List Table 4 Accent 3" w:uiPriority="49"/>
+    <w:lsdException w:name="List Table 5 Dark Accent 3" w:uiPriority="50"/>
+    <w:lsdException w:name="List Table 6 Colorful Accent 3" w:uiPriority="51"/>
+    <w:lsdException w:name="List Table 7 Colorful Accent 3" w:uiPriority="52"/>
+    <w:lsdException w:name="List Table 1 Light Accent 4" w:uiPriority="46"/>
+    <w:lsdException w:name="List Table 2 Accent 4" w:uiPriority="47"/>
+    <w:lsdException w:name="List Table 3 Accent 4" w:uiPriority="48"/>
+    <w:lsdException w:name="List Table 4 Accent 4" w:uiPriority="49"/>
+    <w:lsdException w:name="List Table 5 Dark Accent 4" w:uiPriority="50"/>
+    <w:lsdException w:name="List Table 6 Colorful Accent 4" w:uiPriority="51"/>
+    <w:lsdException w:name="List Table 7 Colorful Accent 4" w:uiPriority="52"/>
+    <w:lsdException w:name="List Table 1 Light Accent 5" w:uiPriority="46"/>
+    <w:lsdException w:name="List Table 2 Accent 5" w:uiPriority="47"/>
+    <w:lsdException w:name="List Table 3 Accent 5" w:uiPriority="48"/>
+    <w:lsdException w:name="List Table 4 Accent 5" w:uiPriority="49"/>
+    <w:lsdException w:name="List Table 5 Dark Accent 5" w:uiPriority="50"/>
+    <w:lsdException w:name="List Table 6 Colorful Accent 5" w:uiPriority="51"/>
+    <w:lsdException w:name="List Table 7 Colorful Accent 5" w:uiPriority="52"/>
+    <w:lsdException w:name="List Table 1 Light Accent 6" w:uiPriority="46"/>
+    <w:lsdException w:name="List Table 2 Accent 6" w:uiPriority="47"/>
+    <w:lsdException w:name="List Table 3 Accent 6" w:uiPriority="48"/>
+    <w:lsdException w:name="List Table 4 Accent 6" w:uiPriority="49"/>
+    <w:lsdException w:name="List Table 5 Dark Accent 6" w:uiPriority="50"/>
+    <w:lsdException w:name="List Table 6 Colorful Accent 6" w:uiPriority="51"/>
+    <w:lsdException w:name="List Table 7 Colorful Accent 6" w:uiPriority="52"/>
   </w:latentStyles>
   <w:style w:type="paragraph" w:default="1" w:styleId="a">
     <w:name w:val="Normal"/>

--- a/job/北京交通大学-软件工程学院-韩江雨.docx
+++ b/job/北京交通大学-软件工程学院-韩江雨.docx
@@ -1,6 +1,6 @@
 
 <file path=word/document.xml><?xml version="1.0" encoding="utf-8"?>
-<w:document xmlns:wpc="http://schemas.microsoft.com/office/word/2010/wordprocessingCanvas" xmlns:mc="http://schemas.openxmlformats.org/markup-compatibility/2006" xmlns:o="urn:schemas-microsoft-com:office:office" xmlns:r="http://schemas.openxmlformats.org/officeDocument/2006/relationships" xmlns:m="http://schemas.openxmlformats.org/officeDocument/2006/math" xmlns:v="urn:schemas-microsoft-com:vml" xmlns:wp14="http://schemas.microsoft.com/office/word/2010/wordprocessingDrawing" xmlns:wp="http://schemas.openxmlformats.org/drawingml/2006/wordprocessingDrawing" xmlns:w10="urn:schemas-microsoft-com:office:word" xmlns:w="http://schemas.openxmlformats.org/wordprocessingml/2006/main" xmlns:w14="http://schemas.microsoft.com/office/word/2010/wordml" xmlns:w15="http://schemas.microsoft.com/office/word/2012/wordml" xmlns:wpg="http://schemas.microsoft.com/office/word/2010/wordprocessingGroup" xmlns:wpi="http://schemas.microsoft.com/office/word/2010/wordprocessingInk" xmlns:wne="http://schemas.microsoft.com/office/word/2006/wordml" xmlns:wps="http://schemas.microsoft.com/office/word/2010/wordprocessingShape" mc:Ignorable="w14 w15 wp14">
+<w:document xmlns:wpc="http://schemas.microsoft.com/office/word/2010/wordprocessingCanvas" xmlns:mc="http://schemas.openxmlformats.org/markup-compatibility/2006" xmlns:o="urn:schemas-microsoft-com:office:office" xmlns:r="http://schemas.openxmlformats.org/officeDocument/2006/relationships" xmlns:m="http://schemas.openxmlformats.org/officeDocument/2006/math" xmlns:v="urn:schemas-microsoft-com:vml" xmlns:wp14="http://schemas.microsoft.com/office/word/2010/wordprocessingDrawing" xmlns:wp="http://schemas.openxmlformats.org/drawingml/2006/wordprocessingDrawing" xmlns:w10="urn:schemas-microsoft-com:office:word" xmlns:w="http://schemas.openxmlformats.org/wordprocessingml/2006/main" xmlns:w14="http://schemas.microsoft.com/office/word/2010/wordml" xmlns:wpg="http://schemas.microsoft.com/office/word/2010/wordprocessingGroup" xmlns:wpi="http://schemas.microsoft.com/office/word/2010/wordprocessingInk" xmlns:wne="http://schemas.microsoft.com/office/word/2006/wordml" xmlns:wps="http://schemas.microsoft.com/office/word/2010/wordprocessingShape" mc:Ignorable="w14 wp14">
   <w:body>
     <w:p>
       <w:pPr>
@@ -47,7 +47,7 @@
                     </pic:cNvPicPr>
                   </pic:nvPicPr>
                   <pic:blipFill>
-                    <a:blip r:embed="rId7" cstate="print">
+                    <a:blip r:embed="rId8" cstate="print">
                       <a:extLst>
                         <a:ext uri="{28A0092B-C50C-407E-A947-70E740481C1C}">
                           <a14:useLocalDpi xmlns:a14="http://schemas.microsoft.com/office/drawing/2010/main" val="0"/>
@@ -313,33 +313,17 @@
         </w:rPr>
         <w:t>电子邮箱：</w:t>
       </w:r>
-      <w:r>
-        <w:fldChar w:fldCharType="begin"/>
-      </w:r>
-      <w:r>
-        <w:instrText xml:space="preserve"> HYPERLINK "mailto:15126145@bjtu.edu.cn" </w:instrText>
-      </w:r>
-      <w:r>
-        <w:fldChar w:fldCharType="separate"/>
-      </w:r>
-      <w:r>
-        <w:rPr>
-          <w:rStyle w:val="a3"/>
-          <w:rFonts w:ascii="华文中宋" w:eastAsia="华文中宋" w:hAnsi="华文中宋" w:cs="宋体" w:hint="eastAsia"/>
-          <w:sz w:val="24"/>
-          <w:szCs w:val="26"/>
-        </w:rPr>
-        <w:t>15126145@bjtu.edu.cn</w:t>
-      </w:r>
-      <w:r>
-        <w:rPr>
-          <w:rStyle w:val="a3"/>
-          <w:rFonts w:ascii="华文中宋" w:eastAsia="华文中宋" w:hAnsi="华文中宋" w:cs="宋体"/>
-          <w:sz w:val="24"/>
-          <w:szCs w:val="26"/>
-        </w:rPr>
-        <w:fldChar w:fldCharType="end"/>
-      </w:r>
+      <w:hyperlink r:id="rId9" w:history="1">
+        <w:r>
+          <w:rPr>
+            <w:rStyle w:val="a3"/>
+            <w:rFonts w:ascii="华文中宋" w:eastAsia="华文中宋" w:hAnsi="华文中宋" w:cs="宋体" w:hint="eastAsia"/>
+            <w:sz w:val="24"/>
+            <w:szCs w:val="26"/>
+          </w:rPr>
+          <w:t>15126145@bjtu.edu.cn</w:t>
+        </w:r>
+      </w:hyperlink>
     </w:p>
     <w:p>
       <w:pPr>
@@ -611,7 +595,6 @@
         </w:rPr>
         <w:t>服务开发技术与平台，软件需求工程，嵌入式系统应用开发，嵌入式操作系统，移动平台应用开发（</w:t>
       </w:r>
-      <w:proofErr w:type="spellStart"/>
       <w:r>
         <w:rPr>
           <w:rFonts w:hint="eastAsia"/>
@@ -621,7 +604,6 @@
         </w:rPr>
         <w:t>ios</w:t>
       </w:r>
-      <w:proofErr w:type="spellEnd"/>
       <w:r>
         <w:rPr>
           <w:rFonts w:hint="eastAsia"/>
@@ -913,6 +895,17 @@
         </w:rPr>
         <w:t>架构与程序设计，操作系统与实践，软件系统分析与设计技术，软件工程管理，日语二外等</w:t>
       </w:r>
+      <w:r>
+        <w:rPr>
+          <w:rFonts w:hint="eastAsia"/>
+          <w:bCs/>
+          <w:sz w:val="20"/>
+          <w:szCs w:val="20"/>
+        </w:rPr>
+        <w:t>。</w:t>
+      </w:r>
+      <w:bookmarkStart w:id="0" w:name="_GoBack"/>
+      <w:bookmarkEnd w:id="0"/>
     </w:p>
     <w:p>
       <w:pPr>
@@ -1228,7 +1221,6 @@
         </w:rPr>
         <w:t xml:space="preserve">         </w:t>
       </w:r>
-      <w:proofErr w:type="gramStart"/>
       <w:r>
         <w:rPr>
           <w:rFonts w:hint="eastAsia"/>
@@ -1239,7 +1231,6 @@
         </w:rPr>
         <w:t>搜易贷</w:t>
       </w:r>
-      <w:proofErr w:type="gramEnd"/>
       <w:r>
         <w:rPr>
           <w:rFonts w:hint="eastAsia"/>
@@ -1331,7 +1322,6 @@
         </w:rPr>
         <w:t>参与</w:t>
       </w:r>
-      <w:proofErr w:type="gramStart"/>
       <w:r>
         <w:rPr>
           <w:rFonts w:ascii="Times New Roman" w:hAnsi="Times New Roman" w:cs="Times New Roman" w:hint="eastAsia"/>
@@ -1340,18 +1330,7 @@
           <w:sz w:val="20"/>
           <w:szCs w:val="20"/>
         </w:rPr>
-        <w:t>开发聚信立</w:t>
-      </w:r>
-      <w:proofErr w:type="gramEnd"/>
-      <w:r>
-        <w:rPr>
-          <w:rFonts w:ascii="Times New Roman" w:hAnsi="Times New Roman" w:cs="Times New Roman" w:hint="eastAsia"/>
-          <w:bCs/>
-          <w:kern w:val="2"/>
-          <w:sz w:val="20"/>
-          <w:szCs w:val="20"/>
-        </w:rPr>
-        <w:t>后台系统，</w:t>
+        <w:t>开发聚信立后台系统，</w:t>
       </w:r>
       <w:r>
         <w:rPr>
@@ -2362,7 +2341,6 @@
         </w:rPr>
         <w:t>本科期间获得</w:t>
       </w:r>
-      <w:proofErr w:type="gramStart"/>
       <w:r>
         <w:rPr>
           <w:bCs/>
@@ -2380,7 +2358,6 @@
         </w:rPr>
         <w:t>智谨二等</w:t>
       </w:r>
-      <w:proofErr w:type="gramEnd"/>
       <w:r>
         <w:rPr>
           <w:bCs/>
@@ -2473,7 +2450,6 @@
       <w:pPr>
         <w:spacing w:line="276" w:lineRule="auto"/>
         <w:rPr>
-          <w:rFonts w:hint="eastAsia"/>
           <w:bCs/>
           <w:sz w:val="20"/>
           <w:szCs w:val="20"/>
@@ -2959,7 +2935,6 @@
         </w:rPr>
         <w:t>等主流编程语言，</w:t>
       </w:r>
-      <w:proofErr w:type="spellStart"/>
       <w:r>
         <w:rPr>
           <w:rFonts w:hint="eastAsia"/>
@@ -2967,7 +2942,6 @@
         </w:rPr>
         <w:t>linux</w:t>
       </w:r>
-      <w:proofErr w:type="spellEnd"/>
       <w:r>
         <w:rPr>
           <w:rFonts w:hint="eastAsia"/>
@@ -3003,7 +2977,6 @@
         </w:rPr>
         <w:t>熟悉</w:t>
       </w:r>
-      <w:proofErr w:type="spellStart"/>
       <w:r>
         <w:rPr>
           <w:rFonts w:hint="eastAsia"/>
@@ -3011,7 +2984,6 @@
         </w:rPr>
         <w:t>mysql</w:t>
       </w:r>
-      <w:proofErr w:type="spellEnd"/>
       <w:r>
         <w:rPr>
           <w:rFonts w:hint="eastAsia"/>
@@ -3024,17 +2996,8 @@
           <w:rFonts w:hint="eastAsia"/>
           <w:sz w:val="20"/>
         </w:rPr>
-        <w:t xml:space="preserve"> </w:t>
-      </w:r>
-      <w:proofErr w:type="spellStart"/>
-      <w:r>
-        <w:rPr>
-          <w:rFonts w:hint="eastAsia"/>
-          <w:sz w:val="20"/>
-        </w:rPr>
-        <w:t>mongodb</w:t>
-      </w:r>
-      <w:proofErr w:type="spellEnd"/>
+        <w:t xml:space="preserve"> mongodb</w:t>
+      </w:r>
       <w:r>
         <w:rPr>
           <w:rFonts w:hint="eastAsia"/>
@@ -3042,7 +3005,6 @@
         </w:rPr>
         <w:t>、</w:t>
       </w:r>
-      <w:proofErr w:type="spellStart"/>
       <w:r>
         <w:rPr>
           <w:rFonts w:hint="eastAsia"/>
@@ -3050,7 +3012,6 @@
         </w:rPr>
         <w:t>redis</w:t>
       </w:r>
-      <w:proofErr w:type="spellEnd"/>
       <w:r>
         <w:rPr>
           <w:rFonts w:hint="eastAsia"/>
@@ -3100,7 +3061,6 @@
         </w:rPr>
         <w:t>前端框架，及</w:t>
       </w:r>
-      <w:proofErr w:type="spellStart"/>
       <w:r>
         <w:rPr>
           <w:rFonts w:hint="eastAsia"/>
@@ -3108,7 +3068,6 @@
         </w:rPr>
         <w:t>jquery</w:t>
       </w:r>
-      <w:proofErr w:type="spellEnd"/>
       <w:r>
         <w:rPr>
           <w:rFonts w:hint="eastAsia"/>
@@ -3116,7 +3075,6 @@
         </w:rPr>
         <w:t>、</w:t>
       </w:r>
-      <w:proofErr w:type="spellStart"/>
       <w:r>
         <w:rPr>
           <w:rFonts w:hint="eastAsia"/>
@@ -3124,7 +3082,6 @@
         </w:rPr>
         <w:t>ajax</w:t>
       </w:r>
-      <w:proofErr w:type="spellEnd"/>
       <w:r>
         <w:rPr>
           <w:rFonts w:hint="eastAsia"/>
@@ -3161,7 +3118,6 @@
         <w:lastRenderedPageBreak/>
         <w:t>熟悉</w:t>
       </w:r>
-      <w:proofErr w:type="spellStart"/>
       <w:r>
         <w:rPr>
           <w:rFonts w:hint="eastAsia"/>
@@ -3169,7 +3125,6 @@
         </w:rPr>
         <w:t>javaWeb</w:t>
       </w:r>
-      <w:proofErr w:type="spellEnd"/>
       <w:r>
         <w:rPr>
           <w:rFonts w:hint="eastAsia"/>
@@ -3191,7 +3146,6 @@
         </w:rPr>
         <w:t>，</w:t>
       </w:r>
-      <w:proofErr w:type="spellStart"/>
       <w:r>
         <w:rPr>
           <w:rFonts w:hint="eastAsia"/>
@@ -3199,7 +3153,6 @@
         </w:rPr>
         <w:t>mybatis</w:t>
       </w:r>
-      <w:proofErr w:type="spellEnd"/>
       <w:r>
         <w:rPr>
           <w:rFonts w:hint="eastAsia"/>
@@ -3207,7 +3160,6 @@
         </w:rPr>
         <w:t>，</w:t>
       </w:r>
-      <w:proofErr w:type="spellStart"/>
       <w:r>
         <w:rPr>
           <w:rFonts w:hint="eastAsia"/>
@@ -3215,7 +3167,6 @@
         </w:rPr>
         <w:t>springmvc</w:t>
       </w:r>
-      <w:proofErr w:type="spellEnd"/>
       <w:r>
         <w:rPr>
           <w:rFonts w:hint="eastAsia"/>
@@ -3286,7 +3237,6 @@
         </w:rPr>
         <w:t>有使用</w:t>
       </w:r>
-      <w:proofErr w:type="spellStart"/>
       <w:r>
         <w:rPr>
           <w:rFonts w:hint="eastAsia"/>
@@ -3294,7 +3244,6 @@
         </w:rPr>
         <w:t>svn</w:t>
       </w:r>
-      <w:proofErr w:type="spellEnd"/>
       <w:r>
         <w:rPr>
           <w:rFonts w:hint="eastAsia"/>
@@ -3302,7 +3251,6 @@
         </w:rPr>
         <w:t>、</w:t>
       </w:r>
-      <w:proofErr w:type="spellStart"/>
       <w:r>
         <w:rPr>
           <w:rFonts w:hint="eastAsia"/>
@@ -3310,7 +3258,6 @@
         </w:rPr>
         <w:t>git</w:t>
       </w:r>
-      <w:proofErr w:type="spellEnd"/>
       <w:r>
         <w:rPr>
           <w:rFonts w:hint="eastAsia"/>
@@ -3575,7 +3522,6 @@
         </w:rPr>
         <w:t xml:space="preserve">          </w:t>
       </w:r>
-      <w:proofErr w:type="gramStart"/>
       <w:r>
         <w:rPr>
           <w:rFonts w:hint="eastAsia"/>
@@ -3584,18 +3530,7 @@
           <w:sz w:val="20"/>
           <w:szCs w:val="21"/>
         </w:rPr>
-        <w:t>搜易贷</w:t>
-      </w:r>
-      <w:proofErr w:type="gramEnd"/>
-      <w:r>
-        <w:rPr>
-          <w:rFonts w:hint="eastAsia"/>
-          <w:b/>
-          <w:bCs/>
-          <w:sz w:val="20"/>
-          <w:szCs w:val="21"/>
-        </w:rPr>
-        <w:t>（北京）信息技术咨询有限公司项目</w:t>
+        <w:t>搜易贷（北京）信息技术咨询有限公司项目</w:t>
       </w:r>
     </w:p>
     <w:p>
@@ -3750,7 +3685,6 @@
         </w:rPr>
         <w:t>、</w:t>
       </w:r>
-      <w:proofErr w:type="spellStart"/>
       <w:r>
         <w:rPr>
           <w:bCs/>
@@ -3759,7 +3693,6 @@
         </w:rPr>
         <w:t>springMVC</w:t>
       </w:r>
-      <w:proofErr w:type="spellEnd"/>
       <w:r>
         <w:rPr>
           <w:bCs/>
@@ -3768,7 +3701,6 @@
         </w:rPr>
         <w:t>、</w:t>
       </w:r>
-      <w:proofErr w:type="spellStart"/>
       <w:r>
         <w:rPr>
           <w:rFonts w:hint="eastAsia"/>
@@ -3778,7 +3710,6 @@
         </w:rPr>
         <w:t>auth</w:t>
       </w:r>
-      <w:proofErr w:type="spellEnd"/>
       <w:r>
         <w:rPr>
           <w:bCs/>
@@ -3787,7 +3718,6 @@
         </w:rPr>
         <w:t>、</w:t>
       </w:r>
-      <w:proofErr w:type="spellStart"/>
       <w:r>
         <w:rPr>
           <w:rFonts w:hint="eastAsia"/>
@@ -3805,7 +3735,6 @@
         </w:rPr>
         <w:t>DB</w:t>
       </w:r>
-      <w:proofErr w:type="spellEnd"/>
       <w:r>
         <w:rPr>
           <w:rFonts w:hint="eastAsia"/>
@@ -3832,7 +3761,6 @@
         </w:rPr>
         <w:t>、</w:t>
       </w:r>
-      <w:proofErr w:type="spellStart"/>
       <w:r>
         <w:rPr>
           <w:bCs/>
@@ -3841,7 +3769,6 @@
         </w:rPr>
         <w:t>jquery</w:t>
       </w:r>
-      <w:proofErr w:type="spellEnd"/>
       <w:r>
         <w:rPr>
           <w:rFonts w:hint="eastAsia"/>
@@ -3851,7 +3778,6 @@
         </w:rPr>
         <w:t>、</w:t>
       </w:r>
-      <w:proofErr w:type="spellStart"/>
       <w:r>
         <w:rPr>
           <w:bCs/>
@@ -3860,7 +3786,6 @@
         </w:rPr>
         <w:t>nginx</w:t>
       </w:r>
-      <w:proofErr w:type="spellEnd"/>
       <w:r>
         <w:rPr>
           <w:rFonts w:hint="eastAsia"/>
@@ -3924,27 +3849,15 @@
         </w:rPr>
         <w:t xml:space="preserve">  </w:t>
       </w:r>
-      <w:proofErr w:type="gramStart"/>
-      <w:r>
-        <w:rPr>
-          <w:rFonts w:hint="eastAsia"/>
-          <w:b/>
-          <w:bCs/>
-          <w:sz w:val="20"/>
-          <w:szCs w:val="20"/>
-        </w:rPr>
-        <w:t>聚信立</w:t>
-      </w:r>
-      <w:proofErr w:type="gramEnd"/>
-      <w:r>
-        <w:rPr>
-          <w:rFonts w:hint="eastAsia"/>
-          <w:b/>
-          <w:bCs/>
-          <w:sz w:val="20"/>
-          <w:szCs w:val="20"/>
-        </w:rPr>
-        <w:t>后台系统</w:t>
+      <w:r>
+        <w:rPr>
+          <w:rFonts w:hint="eastAsia"/>
+          <w:b/>
+          <w:bCs/>
+          <w:sz w:val="20"/>
+          <w:szCs w:val="20"/>
+        </w:rPr>
+        <w:t>聚信立后台系统</w:t>
       </w:r>
       <w:r>
         <w:rPr>
@@ -4001,7 +3914,6 @@
         </w:rPr>
         <w:t xml:space="preserve"> </w:t>
       </w:r>
-      <w:proofErr w:type="gramStart"/>
       <w:r>
         <w:rPr>
           <w:rFonts w:hint="eastAsia"/>
@@ -4010,18 +3922,7 @@
           <w:sz w:val="20"/>
           <w:szCs w:val="21"/>
         </w:rPr>
-        <w:t>搜易贷</w:t>
-      </w:r>
-      <w:proofErr w:type="gramEnd"/>
-      <w:r>
-        <w:rPr>
-          <w:rFonts w:hint="eastAsia"/>
-          <w:b/>
-          <w:bCs/>
-          <w:sz w:val="20"/>
-          <w:szCs w:val="21"/>
-        </w:rPr>
-        <w:t>（北京）信息技术咨询有限公司</w:t>
+        <w:t>搜易贷（北京）信息技术咨询有限公司</w:t>
       </w:r>
       <w:r>
         <w:rPr>
@@ -4061,25 +3962,14 @@
         </w:rPr>
         <w:t>：</w:t>
       </w:r>
-      <w:proofErr w:type="gramStart"/>
-      <w:r>
-        <w:rPr>
-          <w:bCs/>
-          <w:sz w:val="20"/>
-          <w:szCs w:val="20"/>
-        </w:rPr>
-        <w:t>聚信立</w:t>
-      </w:r>
-      <w:proofErr w:type="gramEnd"/>
-      <w:r>
-        <w:rPr>
-          <w:bCs/>
-          <w:sz w:val="20"/>
-          <w:szCs w:val="20"/>
-        </w:rPr>
-        <w:t>后台</w:t>
-      </w:r>
-      <w:proofErr w:type="gramStart"/>
+      <w:r>
+        <w:rPr>
+          <w:bCs/>
+          <w:sz w:val="20"/>
+          <w:szCs w:val="20"/>
+        </w:rPr>
+        <w:t>聚信立后台</w:t>
+      </w:r>
       <w:r>
         <w:rPr>
           <w:rFonts w:hint="eastAsia"/>
@@ -4095,16 +3985,7 @@
           <w:sz w:val="20"/>
           <w:szCs w:val="20"/>
         </w:rPr>
-        <w:t>风控系统</w:t>
-      </w:r>
-      <w:proofErr w:type="gramEnd"/>
-      <w:r>
-        <w:rPr>
-          <w:bCs/>
-          <w:sz w:val="20"/>
-          <w:szCs w:val="20"/>
-        </w:rPr>
-        <w:t>的一部分，</w:t>
+        <w:t>风控系统的一部分，</w:t>
       </w:r>
       <w:r>
         <w:rPr>
@@ -4137,86 +4018,49 @@
           <w:sz w:val="20"/>
           <w:szCs w:val="20"/>
         </w:rPr>
+        <w:t>，得到</w:t>
+      </w:r>
+      <w:r>
+        <w:rPr>
+          <w:rFonts w:hint="eastAsia"/>
+          <w:bCs/>
+          <w:sz w:val="20"/>
+          <w:szCs w:val="20"/>
+        </w:rPr>
+        <w:t>聚信力的</w:t>
+      </w:r>
+      <w:r>
+        <w:rPr>
+          <w:bCs/>
+          <w:sz w:val="20"/>
+          <w:szCs w:val="20"/>
+        </w:rPr>
+        <w:t>实时反馈结果，</w:t>
+      </w:r>
+      <w:r>
+        <w:rPr>
+          <w:bCs/>
+          <w:sz w:val="20"/>
+          <w:szCs w:val="20"/>
+        </w:rPr>
+        <w:t>进行统一处理和存储，并将结果反馈至前端</w:t>
+      </w:r>
+      <w:r>
+        <w:rPr>
+          <w:rFonts w:hint="eastAsia"/>
+          <w:bCs/>
+          <w:sz w:val="20"/>
+          <w:szCs w:val="20"/>
+        </w:rPr>
         <w:t>，</w:t>
       </w:r>
-      <w:proofErr w:type="gramStart"/>
-      <w:r>
-        <w:rPr>
-          <w:bCs/>
-          <w:sz w:val="20"/>
-          <w:szCs w:val="20"/>
-        </w:rPr>
-        <w:t>得到</w:t>
-      </w:r>
-      <w:r>
-        <w:rPr>
-          <w:rFonts w:hint="eastAsia"/>
-          <w:bCs/>
-          <w:sz w:val="20"/>
-          <w:szCs w:val="20"/>
-        </w:rPr>
-        <w:t>聚信力</w:t>
-      </w:r>
-      <w:proofErr w:type="gramEnd"/>
-      <w:r>
-        <w:rPr>
-          <w:rFonts w:hint="eastAsia"/>
-          <w:bCs/>
-          <w:sz w:val="20"/>
-          <w:szCs w:val="20"/>
-        </w:rPr>
-        <w:t>的</w:t>
-      </w:r>
-      <w:r>
-        <w:rPr>
-          <w:bCs/>
-          <w:sz w:val="20"/>
-          <w:szCs w:val="20"/>
-        </w:rPr>
-        <w:t>实时反馈结果，</w:t>
-      </w:r>
-      <w:r>
-        <w:rPr>
-          <w:bCs/>
-          <w:sz w:val="20"/>
-          <w:szCs w:val="20"/>
-        </w:rPr>
-        <w:t>进行统一处理和存储，并将结果反馈至前端</w:t>
-      </w:r>
-      <w:r>
-        <w:rPr>
-          <w:rFonts w:hint="eastAsia"/>
-          <w:bCs/>
-          <w:sz w:val="20"/>
-          <w:szCs w:val="20"/>
-        </w:rPr>
-        <w:t>，</w:t>
-      </w:r>
-      <w:r>
-        <w:rPr>
-          <w:bCs/>
-          <w:sz w:val="20"/>
-          <w:szCs w:val="20"/>
-        </w:rPr>
-        <w:t>同时</w:t>
-      </w:r>
-      <w:proofErr w:type="gramStart"/>
-      <w:r>
-        <w:rPr>
-          <w:bCs/>
-          <w:sz w:val="20"/>
-          <w:szCs w:val="20"/>
-        </w:rPr>
-        <w:t>提供风控等</w:t>
-      </w:r>
-      <w:proofErr w:type="gramEnd"/>
-      <w:r>
-        <w:rPr>
-          <w:bCs/>
-          <w:sz w:val="20"/>
-          <w:szCs w:val="20"/>
-        </w:rPr>
-        <w:t>业务查询服务。</w:t>
+      <w:r>
+        <w:rPr>
+          <w:bCs/>
+          <w:sz w:val="20"/>
+          <w:szCs w:val="20"/>
+        </w:rPr>
+        <w:t>同时提供风控等业务查询服务。</w:t>
       </w:r>
     </w:p>
     <w:p>
@@ -4279,7 +4123,6 @@
         </w:rPr>
         <w:t>框架、</w:t>
       </w:r>
-      <w:proofErr w:type="spellStart"/>
       <w:r>
         <w:rPr>
           <w:rFonts w:hint="eastAsia"/>
@@ -4297,7 +4140,6 @@
         </w:rPr>
         <w:t>DB</w:t>
       </w:r>
-      <w:proofErr w:type="spellEnd"/>
       <w:r>
         <w:rPr>
           <w:bCs/>
@@ -4306,7 +4148,6 @@
         </w:rPr>
         <w:t>、</w:t>
       </w:r>
-      <w:proofErr w:type="spellStart"/>
       <w:r>
         <w:rPr>
           <w:bCs/>
@@ -4315,7 +4156,6 @@
         </w:rPr>
         <w:t>redis</w:t>
       </w:r>
-      <w:proofErr w:type="spellEnd"/>
       <w:r>
         <w:rPr>
           <w:rFonts w:hint="eastAsia"/>
@@ -4325,7 +4165,6 @@
         </w:rPr>
         <w:t>、</w:t>
       </w:r>
-      <w:proofErr w:type="spellStart"/>
       <w:r>
         <w:rPr>
           <w:bCs/>
@@ -4334,7 +4173,6 @@
         </w:rPr>
         <w:t>nginx</w:t>
       </w:r>
-      <w:proofErr w:type="spellEnd"/>
       <w:r>
         <w:rPr>
           <w:rFonts w:hint="eastAsia"/>
@@ -4602,7 +4440,6 @@
         </w:rPr>
         <w:t>、</w:t>
       </w:r>
-      <w:proofErr w:type="spellStart"/>
       <w:r>
         <w:rPr>
           <w:bCs/>
@@ -4611,7 +4448,6 @@
         </w:rPr>
         <w:t>winform</w:t>
       </w:r>
-      <w:proofErr w:type="spellEnd"/>
       <w:r>
         <w:rPr>
           <w:rFonts w:hint="eastAsia"/>
@@ -4621,7 +4457,6 @@
         </w:rPr>
         <w:t>、</w:t>
       </w:r>
-      <w:proofErr w:type="spellStart"/>
       <w:r>
         <w:rPr>
           <w:rFonts w:hint="eastAsia"/>
@@ -4631,7 +4466,6 @@
         </w:rPr>
         <w:t>highchart</w:t>
       </w:r>
-      <w:proofErr w:type="spellEnd"/>
       <w:r>
         <w:rPr>
           <w:rFonts w:hint="eastAsia"/>
@@ -4641,7 +4475,6 @@
         </w:rPr>
         <w:t>、</w:t>
       </w:r>
-      <w:proofErr w:type="spellStart"/>
       <w:r>
         <w:rPr>
           <w:rFonts w:hint="eastAsia"/>
@@ -4651,7 +4484,6 @@
         </w:rPr>
         <w:t>sqlserver</w:t>
       </w:r>
-      <w:proofErr w:type="spellEnd"/>
       <w:r>
         <w:rPr>
           <w:rFonts w:hint="eastAsia"/>
@@ -4742,21 +4574,7 @@
         <w:rPr>
           <w:sz w:val="20"/>
         </w:rPr>
-        <w:t>参与过多</w:t>
-      </w:r>
-      <w:proofErr w:type="gramStart"/>
-      <w:r>
-        <w:rPr>
-          <w:sz w:val="20"/>
-        </w:rPr>
-        <w:t>个</w:t>
-      </w:r>
-      <w:proofErr w:type="gramEnd"/>
-      <w:r>
-        <w:rPr>
-          <w:sz w:val="20"/>
-        </w:rPr>
-        <w:t>时间紧任务重的项目和工作，完成出色；</w:t>
+        <w:t>参与过多个时间紧任务重的项目和工作，完成出色；</w:t>
       </w:r>
     </w:p>
     <w:p>
@@ -4836,8 +4654,6 @@
         </w:rPr>
         <w:t>报告，思路清晰，逻辑性强；</w:t>
       </w:r>
-      <w:bookmarkStart w:id="0" w:name="_GoBack"/>
-      <w:bookmarkEnd w:id="0"/>
     </w:p>
     <w:p>
       <w:pPr>
@@ -4875,8 +4691,8 @@
     </w:p>
     <w:p/>
     <w:sectPr>
-      <w:headerReference w:type="even" r:id="rId8"/>
-      <w:headerReference w:type="default" r:id="rId9"/>
+      <w:headerReference w:type="even" r:id="rId10"/>
+      <w:headerReference w:type="default" r:id="rId11"/>
       <w:pgSz w:w="11906" w:h="16838"/>
       <w:pgMar w:top="1440" w:right="1080" w:bottom="1440" w:left="1080" w:header="851" w:footer="992" w:gutter="0"/>
       <w:cols w:space="720"/>
@@ -4887,7 +4703,7 @@
 </file>
 
 <file path=word/endnotes.xml><?xml version="1.0" encoding="utf-8"?>
-<w:endnotes xmlns:wpc="http://schemas.microsoft.com/office/word/2010/wordprocessingCanvas" xmlns:mc="http://schemas.openxmlformats.org/markup-compatibility/2006" xmlns:o="urn:schemas-microsoft-com:office:office" xmlns:r="http://schemas.openxmlformats.org/officeDocument/2006/relationships" xmlns:m="http://schemas.openxmlformats.org/officeDocument/2006/math" xmlns:v="urn:schemas-microsoft-com:vml" xmlns:wp14="http://schemas.microsoft.com/office/word/2010/wordprocessingDrawing" xmlns:wp="http://schemas.openxmlformats.org/drawingml/2006/wordprocessingDrawing" xmlns:w10="urn:schemas-microsoft-com:office:word" xmlns:w="http://schemas.openxmlformats.org/wordprocessingml/2006/main" xmlns:w14="http://schemas.microsoft.com/office/word/2010/wordml" xmlns:w15="http://schemas.microsoft.com/office/word/2012/wordml" xmlns:wpg="http://schemas.microsoft.com/office/word/2010/wordprocessingGroup" xmlns:wpi="http://schemas.microsoft.com/office/word/2010/wordprocessingInk" xmlns:wne="http://schemas.microsoft.com/office/word/2006/wordml" xmlns:wps="http://schemas.microsoft.com/office/word/2010/wordprocessingShape" mc:Ignorable="w14 w15 wp14">
+<w:endnotes xmlns:wpc="http://schemas.microsoft.com/office/word/2010/wordprocessingCanvas" xmlns:mc="http://schemas.openxmlformats.org/markup-compatibility/2006" xmlns:o="urn:schemas-microsoft-com:office:office" xmlns:r="http://schemas.openxmlformats.org/officeDocument/2006/relationships" xmlns:m="http://schemas.openxmlformats.org/officeDocument/2006/math" xmlns:v="urn:schemas-microsoft-com:vml" xmlns:wp14="http://schemas.microsoft.com/office/word/2010/wordprocessingDrawing" xmlns:wp="http://schemas.openxmlformats.org/drawingml/2006/wordprocessingDrawing" xmlns:w10="urn:schemas-microsoft-com:office:word" xmlns:w="http://schemas.openxmlformats.org/wordprocessingml/2006/main" xmlns:w14="http://schemas.microsoft.com/office/word/2010/wordml" xmlns:wpg="http://schemas.microsoft.com/office/word/2010/wordprocessingGroup" xmlns:wpi="http://schemas.microsoft.com/office/word/2010/wordprocessingInk" xmlns:wne="http://schemas.microsoft.com/office/word/2006/wordml" xmlns:wps="http://schemas.microsoft.com/office/word/2010/wordprocessingShape" mc:Ignorable="w14 wp14">
   <w:endnote w:type="separator" w:id="-1">
     <w:p>
       <w:r>
@@ -4906,7 +4722,7 @@
 </file>
 
 <file path=word/footnotes.xml><?xml version="1.0" encoding="utf-8"?>
-<w:footnotes xmlns:wpc="http://schemas.microsoft.com/office/word/2010/wordprocessingCanvas" xmlns:mc="http://schemas.openxmlformats.org/markup-compatibility/2006" xmlns:o="urn:schemas-microsoft-com:office:office" xmlns:r="http://schemas.openxmlformats.org/officeDocument/2006/relationships" xmlns:m="http://schemas.openxmlformats.org/officeDocument/2006/math" xmlns:v="urn:schemas-microsoft-com:vml" xmlns:wp14="http://schemas.microsoft.com/office/word/2010/wordprocessingDrawing" xmlns:wp="http://schemas.openxmlformats.org/drawingml/2006/wordprocessingDrawing" xmlns:w10="urn:schemas-microsoft-com:office:word" xmlns:w="http://schemas.openxmlformats.org/wordprocessingml/2006/main" xmlns:w14="http://schemas.microsoft.com/office/word/2010/wordml" xmlns:w15="http://schemas.microsoft.com/office/word/2012/wordml" xmlns:wpg="http://schemas.microsoft.com/office/word/2010/wordprocessingGroup" xmlns:wpi="http://schemas.microsoft.com/office/word/2010/wordprocessingInk" xmlns:wne="http://schemas.microsoft.com/office/word/2006/wordml" xmlns:wps="http://schemas.microsoft.com/office/word/2010/wordprocessingShape" mc:Ignorable="w14 w15 wp14">
+<w:footnotes xmlns:wpc="http://schemas.microsoft.com/office/word/2010/wordprocessingCanvas" xmlns:mc="http://schemas.openxmlformats.org/markup-compatibility/2006" xmlns:o="urn:schemas-microsoft-com:office:office" xmlns:r="http://schemas.openxmlformats.org/officeDocument/2006/relationships" xmlns:m="http://schemas.openxmlformats.org/officeDocument/2006/math" xmlns:v="urn:schemas-microsoft-com:vml" xmlns:wp14="http://schemas.microsoft.com/office/word/2010/wordprocessingDrawing" xmlns:wp="http://schemas.openxmlformats.org/drawingml/2006/wordprocessingDrawing" xmlns:w10="urn:schemas-microsoft-com:office:word" xmlns:w="http://schemas.openxmlformats.org/wordprocessingml/2006/main" xmlns:w14="http://schemas.microsoft.com/office/word/2010/wordml" xmlns:wpg="http://schemas.microsoft.com/office/word/2010/wordprocessingGroup" xmlns:wpi="http://schemas.microsoft.com/office/word/2010/wordprocessingInk" xmlns:wne="http://schemas.microsoft.com/office/word/2006/wordml" xmlns:wps="http://schemas.microsoft.com/office/word/2010/wordprocessingShape" mc:Ignorable="w14 wp14">
   <w:footnote w:type="separator" w:id="-1">
     <w:p>
       <w:r>
@@ -4925,7 +4741,7 @@
 </file>
 
 <file path=word/header1.xml><?xml version="1.0" encoding="utf-8"?>
-<w:hdr xmlns:wpc="http://schemas.microsoft.com/office/word/2010/wordprocessingCanvas" xmlns:mc="http://schemas.openxmlformats.org/markup-compatibility/2006" xmlns:o="urn:schemas-microsoft-com:office:office" xmlns:r="http://schemas.openxmlformats.org/officeDocument/2006/relationships" xmlns:m="http://schemas.openxmlformats.org/officeDocument/2006/math" xmlns:v="urn:schemas-microsoft-com:vml" xmlns:wp14="http://schemas.microsoft.com/office/word/2010/wordprocessingDrawing" xmlns:wp="http://schemas.openxmlformats.org/drawingml/2006/wordprocessingDrawing" xmlns:w10="urn:schemas-microsoft-com:office:word" xmlns:w="http://schemas.openxmlformats.org/wordprocessingml/2006/main" xmlns:w14="http://schemas.microsoft.com/office/word/2010/wordml" xmlns:w15="http://schemas.microsoft.com/office/word/2012/wordml" xmlns:wpg="http://schemas.microsoft.com/office/word/2010/wordprocessingGroup" xmlns:wpi="http://schemas.microsoft.com/office/word/2010/wordprocessingInk" xmlns:wne="http://schemas.microsoft.com/office/word/2006/wordml" xmlns:wps="http://schemas.microsoft.com/office/word/2010/wordprocessingShape" mc:Ignorable="w14 w15 wp14">
+<w:hdr xmlns:wpc="http://schemas.microsoft.com/office/word/2010/wordprocessingCanvas" xmlns:mc="http://schemas.openxmlformats.org/markup-compatibility/2006" xmlns:o="urn:schemas-microsoft-com:office:office" xmlns:r="http://schemas.openxmlformats.org/officeDocument/2006/relationships" xmlns:m="http://schemas.openxmlformats.org/officeDocument/2006/math" xmlns:v="urn:schemas-microsoft-com:vml" xmlns:wp14="http://schemas.microsoft.com/office/word/2010/wordprocessingDrawing" xmlns:wp="http://schemas.openxmlformats.org/drawingml/2006/wordprocessingDrawing" xmlns:w10="urn:schemas-microsoft-com:office:word" xmlns:w="http://schemas.openxmlformats.org/wordprocessingml/2006/main" xmlns:w14="http://schemas.microsoft.com/office/word/2010/wordml" xmlns:wpg="http://schemas.microsoft.com/office/word/2010/wordprocessingGroup" xmlns:wpi="http://schemas.microsoft.com/office/word/2010/wordprocessingInk" xmlns:wne="http://schemas.microsoft.com/office/word/2006/wordml" xmlns:wps="http://schemas.microsoft.com/office/word/2010/wordprocessingShape" mc:Ignorable="w14 wp14">
   <w:p>
     <w:pPr>
       <w:pStyle w:val="a4"/>
@@ -4938,7 +4754,7 @@
 </file>
 
 <file path=word/header2.xml><?xml version="1.0" encoding="utf-8"?>
-<w:hdr xmlns:wpc="http://schemas.microsoft.com/office/word/2010/wordprocessingCanvas" xmlns:mc="http://schemas.openxmlformats.org/markup-compatibility/2006" xmlns:o="urn:schemas-microsoft-com:office:office" xmlns:r="http://schemas.openxmlformats.org/officeDocument/2006/relationships" xmlns:m="http://schemas.openxmlformats.org/officeDocument/2006/math" xmlns:v="urn:schemas-microsoft-com:vml" xmlns:wp14="http://schemas.microsoft.com/office/word/2010/wordprocessingDrawing" xmlns:wp="http://schemas.openxmlformats.org/drawingml/2006/wordprocessingDrawing" xmlns:w10="urn:schemas-microsoft-com:office:word" xmlns:w="http://schemas.openxmlformats.org/wordprocessingml/2006/main" xmlns:w14="http://schemas.microsoft.com/office/word/2010/wordml" xmlns:w15="http://schemas.microsoft.com/office/word/2012/wordml" xmlns:wpg="http://schemas.microsoft.com/office/word/2010/wordprocessingGroup" xmlns:wpi="http://schemas.microsoft.com/office/word/2010/wordprocessingInk" xmlns:wne="http://schemas.microsoft.com/office/word/2006/wordml" xmlns:wps="http://schemas.microsoft.com/office/word/2010/wordprocessingShape" mc:Ignorable="w14 w15 wp14">
+<w:hdr xmlns:wpc="http://schemas.microsoft.com/office/word/2010/wordprocessingCanvas" xmlns:mc="http://schemas.openxmlformats.org/markup-compatibility/2006" xmlns:o="urn:schemas-microsoft-com:office:office" xmlns:r="http://schemas.openxmlformats.org/officeDocument/2006/relationships" xmlns:m="http://schemas.openxmlformats.org/officeDocument/2006/math" xmlns:v="urn:schemas-microsoft-com:vml" xmlns:wp14="http://schemas.microsoft.com/office/word/2010/wordprocessingDrawing" xmlns:wp="http://schemas.openxmlformats.org/drawingml/2006/wordprocessingDrawing" xmlns:w10="urn:schemas-microsoft-com:office:word" xmlns:w="http://schemas.openxmlformats.org/wordprocessingml/2006/main" xmlns:w14="http://schemas.microsoft.com/office/word/2010/wordml" xmlns:wpg="http://schemas.microsoft.com/office/word/2010/wordprocessingGroup" xmlns:wpi="http://schemas.microsoft.com/office/word/2010/wordprocessingInk" xmlns:wne="http://schemas.microsoft.com/office/word/2006/wordml" xmlns:wps="http://schemas.microsoft.com/office/word/2010/wordprocessingShape" mc:Ignorable="w14 wp14">
   <w:p>
     <w:pPr>
       <w:pStyle w:val="a4"/>
@@ -5085,7 +4901,7 @@
 </file>
 
 <file path=word/numbering.xml><?xml version="1.0" encoding="utf-8"?>
-<w:numbering xmlns:wpc="http://schemas.microsoft.com/office/word/2010/wordprocessingCanvas" xmlns:mc="http://schemas.openxmlformats.org/markup-compatibility/2006" xmlns:o="urn:schemas-microsoft-com:office:office" xmlns:r="http://schemas.openxmlformats.org/officeDocument/2006/relationships" xmlns:m="http://schemas.openxmlformats.org/officeDocument/2006/math" xmlns:v="urn:schemas-microsoft-com:vml" xmlns:wp14="http://schemas.microsoft.com/office/word/2010/wordprocessingDrawing" xmlns:wp="http://schemas.openxmlformats.org/drawingml/2006/wordprocessingDrawing" xmlns:w10="urn:schemas-microsoft-com:office:word" xmlns:w="http://schemas.openxmlformats.org/wordprocessingml/2006/main" xmlns:w14="http://schemas.microsoft.com/office/word/2010/wordml" xmlns:w15="http://schemas.microsoft.com/office/word/2012/wordml" xmlns:wpg="http://schemas.microsoft.com/office/word/2010/wordprocessingGroup" xmlns:wpi="http://schemas.microsoft.com/office/word/2010/wordprocessingInk" xmlns:wne="http://schemas.microsoft.com/office/word/2006/wordml" xmlns:wps="http://schemas.microsoft.com/office/word/2010/wordprocessingShape" mc:Ignorable="w14 w15 wp14">
+<w:numbering xmlns:wpc="http://schemas.microsoft.com/office/word/2010/wordprocessingCanvas" xmlns:mc="http://schemas.openxmlformats.org/markup-compatibility/2006" xmlns:o="urn:schemas-microsoft-com:office:office" xmlns:r="http://schemas.openxmlformats.org/officeDocument/2006/relationships" xmlns:m="http://schemas.openxmlformats.org/officeDocument/2006/math" xmlns:v="urn:schemas-microsoft-com:vml" xmlns:wp14="http://schemas.microsoft.com/office/word/2010/wordprocessingDrawing" xmlns:wp="http://schemas.openxmlformats.org/drawingml/2006/wordprocessingDrawing" xmlns:w10="urn:schemas-microsoft-com:office:word" xmlns:w="http://schemas.openxmlformats.org/wordprocessingml/2006/main" xmlns:w14="http://schemas.microsoft.com/office/word/2010/wordml" xmlns:wpg="http://schemas.microsoft.com/office/word/2010/wordprocessingGroup" xmlns:wpi="http://schemas.microsoft.com/office/word/2010/wordprocessingInk" xmlns:wne="http://schemas.microsoft.com/office/word/2006/wordml" xmlns:wps="http://schemas.microsoft.com/office/word/2010/wordprocessingShape" mc:Ignorable="w14 wp14">
   <w:abstractNum w:abstractNumId="0">
     <w:nsid w:val="038C42EA"/>
     <w:multiLevelType w:val="hybridMultilevel"/>
@@ -5625,7 +5441,7 @@
 </file>
 
 <file path=word/styles.xml><?xml version="1.0" encoding="utf-8"?>
-<w:styles xmlns:mc="http://schemas.openxmlformats.org/markup-compatibility/2006" xmlns:r="http://schemas.openxmlformats.org/officeDocument/2006/relationships" xmlns:w="http://schemas.openxmlformats.org/wordprocessingml/2006/main" xmlns:w14="http://schemas.microsoft.com/office/word/2010/wordml" xmlns:w15="http://schemas.microsoft.com/office/word/2012/wordml" mc:Ignorable="w14 w15">
+<w:styles xmlns:mc="http://schemas.openxmlformats.org/markup-compatibility/2006" xmlns:r="http://schemas.openxmlformats.org/officeDocument/2006/relationships" xmlns:w="http://schemas.openxmlformats.org/wordprocessingml/2006/main" xmlns:w14="http://schemas.microsoft.com/office/word/2010/wordml" mc:Ignorable="w14">
   <w:docDefaults>
     <w:rPrDefault>
       <w:rPr>
@@ -5638,378 +5454,532 @@
     </w:rPrDefault>
     <w:pPrDefault/>
   </w:docDefaults>
-  <w:latentStyles w:defLockedState="0" w:defUIPriority="99" w:defSemiHidden="0" w:defUnhideWhenUsed="0" w:defQFormat="0" w:count="371">
-    <w:lsdException w:name="Normal" w:uiPriority="0" w:qFormat="1"/>
-    <w:lsdException w:name="heading 1" w:uiPriority="0" w:qFormat="1"/>
-    <w:lsdException w:name="heading 2" w:semiHidden="1" w:uiPriority="9" w:unhideWhenUsed="1" w:qFormat="1"/>
-    <w:lsdException w:name="heading 3" w:semiHidden="1" w:uiPriority="9" w:unhideWhenUsed="1" w:qFormat="1"/>
-    <w:lsdException w:name="heading 4" w:semiHidden="1" w:uiPriority="9" w:unhideWhenUsed="1" w:qFormat="1"/>
-    <w:lsdException w:name="heading 5" w:semiHidden="1" w:uiPriority="9" w:unhideWhenUsed="1" w:qFormat="1"/>
-    <w:lsdException w:name="heading 6" w:semiHidden="1" w:uiPriority="9" w:unhideWhenUsed="1" w:qFormat="1"/>
-    <w:lsdException w:name="heading 7" w:semiHidden="1" w:uiPriority="9" w:unhideWhenUsed="1" w:qFormat="1"/>
-    <w:lsdException w:name="heading 8" w:semiHidden="1" w:uiPriority="9" w:unhideWhenUsed="1" w:qFormat="1"/>
-    <w:lsdException w:name="heading 9" w:semiHidden="1" w:uiPriority="9" w:unhideWhenUsed="1" w:qFormat="1"/>
-    <w:lsdException w:name="index 1" w:semiHidden="1" w:unhideWhenUsed="1"/>
-    <w:lsdException w:name="index 2" w:semiHidden="1" w:unhideWhenUsed="1"/>
-    <w:lsdException w:name="index 3" w:semiHidden="1" w:unhideWhenUsed="1"/>
-    <w:lsdException w:name="index 4" w:semiHidden="1" w:unhideWhenUsed="1"/>
-    <w:lsdException w:name="index 5" w:semiHidden="1" w:unhideWhenUsed="1"/>
-    <w:lsdException w:name="index 6" w:semiHidden="1" w:unhideWhenUsed="1"/>
-    <w:lsdException w:name="index 7" w:semiHidden="1" w:unhideWhenUsed="1"/>
-    <w:lsdException w:name="index 8" w:semiHidden="1" w:unhideWhenUsed="1"/>
-    <w:lsdException w:name="index 9" w:semiHidden="1" w:unhideWhenUsed="1"/>
-    <w:lsdException w:name="toc 1" w:semiHidden="1" w:uiPriority="39" w:unhideWhenUsed="1"/>
-    <w:lsdException w:name="toc 2" w:semiHidden="1" w:uiPriority="39" w:unhideWhenUsed="1"/>
-    <w:lsdException w:name="toc 3" w:semiHidden="1" w:uiPriority="39" w:unhideWhenUsed="1"/>
-    <w:lsdException w:name="toc 4" w:semiHidden="1" w:uiPriority="39" w:unhideWhenUsed="1"/>
-    <w:lsdException w:name="toc 5" w:semiHidden="1" w:uiPriority="39" w:unhideWhenUsed="1"/>
-    <w:lsdException w:name="toc 6" w:semiHidden="1" w:uiPriority="39" w:unhideWhenUsed="1"/>
-    <w:lsdException w:name="toc 7" w:semiHidden="1" w:uiPriority="39" w:unhideWhenUsed="1"/>
-    <w:lsdException w:name="toc 8" w:semiHidden="1" w:uiPriority="39" w:unhideWhenUsed="1"/>
-    <w:lsdException w:name="toc 9" w:semiHidden="1" w:uiPriority="39" w:unhideWhenUsed="1"/>
-    <w:lsdException w:name="Normal Indent" w:semiHidden="1" w:unhideWhenUsed="1"/>
-    <w:lsdException w:name="footnote text" w:semiHidden="1" w:unhideWhenUsed="1"/>
-    <w:lsdException w:name="annotation text" w:semiHidden="1" w:unhideWhenUsed="1"/>
-    <w:lsdException w:name="header" w:semiHidden="1" w:uiPriority="0" w:unhideWhenUsed="1"/>
-    <w:lsdException w:name="footer" w:semiHidden="1" w:unhideWhenUsed="1"/>
-    <w:lsdException w:name="index heading" w:semiHidden="1" w:unhideWhenUsed="1"/>
-    <w:lsdException w:name="caption" w:semiHidden="1" w:uiPriority="35" w:unhideWhenUsed="1" w:qFormat="1"/>
-    <w:lsdException w:name="table of figures" w:semiHidden="1" w:unhideWhenUsed="1"/>
-    <w:lsdException w:name="envelope address" w:semiHidden="1" w:unhideWhenUsed="1"/>
-    <w:lsdException w:name="envelope return" w:semiHidden="1" w:unhideWhenUsed="1"/>
-    <w:lsdException w:name="footnote reference" w:semiHidden="1" w:unhideWhenUsed="1"/>
-    <w:lsdException w:name="annotation reference" w:semiHidden="1" w:unhideWhenUsed="1"/>
-    <w:lsdException w:name="line number" w:semiHidden="1" w:unhideWhenUsed="1"/>
-    <w:lsdException w:name="page number" w:semiHidden="1" w:unhideWhenUsed="1"/>
-    <w:lsdException w:name="endnote reference" w:semiHidden="1" w:unhideWhenUsed="1"/>
-    <w:lsdException w:name="endnote text" w:semiHidden="1" w:unhideWhenUsed="1"/>
-    <w:lsdException w:name="table of authorities" w:semiHidden="1" w:unhideWhenUsed="1"/>
-    <w:lsdException w:name="macro" w:semiHidden="1" w:unhideWhenUsed="1"/>
-    <w:lsdException w:name="toa heading" w:semiHidden="1" w:unhideWhenUsed="1"/>
-    <w:lsdException w:name="List" w:semiHidden="1" w:unhideWhenUsed="1"/>
-    <w:lsdException w:name="List Bullet" w:semiHidden="1" w:unhideWhenUsed="1"/>
-    <w:lsdException w:name="List Number" w:semiHidden="1" w:unhideWhenUsed="1"/>
-    <w:lsdException w:name="List 2" w:semiHidden="1" w:unhideWhenUsed="1"/>
-    <w:lsdException w:name="List 3" w:semiHidden="1" w:unhideWhenUsed="1"/>
-    <w:lsdException w:name="List 4" w:semiHidden="1" w:unhideWhenUsed="1"/>
-    <w:lsdException w:name="List 5" w:semiHidden="1" w:unhideWhenUsed="1"/>
-    <w:lsdException w:name="List Bullet 2" w:semiHidden="1" w:unhideWhenUsed="1"/>
-    <w:lsdException w:name="List Bullet 3" w:semiHidden="1" w:unhideWhenUsed="1"/>
-    <w:lsdException w:name="List Bullet 4" w:semiHidden="1" w:unhideWhenUsed="1"/>
-    <w:lsdException w:name="List Bullet 5" w:semiHidden="1" w:unhideWhenUsed="1"/>
-    <w:lsdException w:name="List Number 2" w:semiHidden="1" w:unhideWhenUsed="1"/>
-    <w:lsdException w:name="List Number 3" w:semiHidden="1" w:unhideWhenUsed="1"/>
-    <w:lsdException w:name="List Number 4" w:semiHidden="1" w:unhideWhenUsed="1"/>
-    <w:lsdException w:name="List Number 5" w:semiHidden="1" w:unhideWhenUsed="1"/>
-    <w:lsdException w:name="Title" w:uiPriority="10" w:qFormat="1"/>
-    <w:lsdException w:name="Closing" w:semiHidden="1" w:unhideWhenUsed="1"/>
-    <w:lsdException w:name="Signature" w:semiHidden="1" w:unhideWhenUsed="1"/>
-    <w:lsdException w:name="Default Paragraph Font" w:semiHidden="1" w:uiPriority="1" w:unhideWhenUsed="1"/>
-    <w:lsdException w:name="Body Text" w:semiHidden="1" w:unhideWhenUsed="1"/>
-    <w:lsdException w:name="Body Text Indent" w:semiHidden="1" w:unhideWhenUsed="1"/>
-    <w:lsdException w:name="List Continue" w:semiHidden="1" w:unhideWhenUsed="1"/>
-    <w:lsdException w:name="List Continue 2" w:semiHidden="1" w:unhideWhenUsed="1"/>
-    <w:lsdException w:name="List Continue 3" w:semiHidden="1" w:unhideWhenUsed="1"/>
-    <w:lsdException w:name="List Continue 4" w:semiHidden="1" w:unhideWhenUsed="1"/>
-    <w:lsdException w:name="List Continue 5" w:semiHidden="1" w:unhideWhenUsed="1"/>
-    <w:lsdException w:name="Message Header" w:semiHidden="1" w:unhideWhenUsed="1"/>
-    <w:lsdException w:name="Subtitle" w:uiPriority="11" w:qFormat="1"/>
-    <w:lsdException w:name="Salutation" w:semiHidden="1" w:unhideWhenUsed="1"/>
-    <w:lsdException w:name="Date" w:semiHidden="1" w:unhideWhenUsed="1"/>
-    <w:lsdException w:name="Body Text First Indent" w:semiHidden="1" w:unhideWhenUsed="1"/>
-    <w:lsdException w:name="Body Text First Indent 2" w:semiHidden="1" w:unhideWhenUsed="1"/>
-    <w:lsdException w:name="Note Heading" w:semiHidden="1" w:unhideWhenUsed="1"/>
-    <w:lsdException w:name="Body Text 2" w:semiHidden="1" w:unhideWhenUsed="1"/>
-    <w:lsdException w:name="Body Text 3" w:semiHidden="1" w:unhideWhenUsed="1"/>
-    <w:lsdException w:name="Body Text Indent 2" w:semiHidden="1" w:unhideWhenUsed="1"/>
-    <w:lsdException w:name="Body Text Indent 3" w:semiHidden="1" w:unhideWhenUsed="1"/>
-    <w:lsdException w:name="Block Text" w:semiHidden="1" w:unhideWhenUsed="1"/>
-    <w:lsdException w:name="Hyperlink" w:semiHidden="1" w:uiPriority="0" w:unhideWhenUsed="1"/>
-    <w:lsdException w:name="FollowedHyperlink" w:semiHidden="1" w:unhideWhenUsed="1"/>
-    <w:lsdException w:name="Strong" w:uiPriority="22" w:qFormat="1"/>
-    <w:lsdException w:name="Emphasis" w:uiPriority="20" w:qFormat="1"/>
-    <w:lsdException w:name="Document Map" w:semiHidden="1" w:unhideWhenUsed="1"/>
-    <w:lsdException w:name="Plain Text" w:semiHidden="1" w:unhideWhenUsed="1"/>
-    <w:lsdException w:name="E-mail Signature" w:semiHidden="1" w:unhideWhenUsed="1"/>
-    <w:lsdException w:name="HTML Top of Form" w:semiHidden="1" w:unhideWhenUsed="1"/>
-    <w:lsdException w:name="HTML Bottom of Form" w:semiHidden="1" w:unhideWhenUsed="1"/>
-    <w:lsdException w:name="Normal (Web)" w:semiHidden="1" w:unhideWhenUsed="1"/>
-    <w:lsdException w:name="HTML Acronym" w:semiHidden="1" w:unhideWhenUsed="1"/>
-    <w:lsdException w:name="HTML Address" w:semiHidden="1" w:unhideWhenUsed="1"/>
-    <w:lsdException w:name="HTML Cite" w:semiHidden="1" w:unhideWhenUsed="1"/>
-    <w:lsdException w:name="HTML Code" w:semiHidden="1" w:unhideWhenUsed="1"/>
-    <w:lsdException w:name="HTML Definition" w:semiHidden="1" w:unhideWhenUsed="1"/>
-    <w:lsdException w:name="HTML Keyboard" w:semiHidden="1" w:unhideWhenUsed="1"/>
-    <w:lsdException w:name="HTML Preformatted" w:semiHidden="1" w:unhideWhenUsed="1"/>
-    <w:lsdException w:name="HTML Sample" w:semiHidden="1" w:unhideWhenUsed="1"/>
-    <w:lsdException w:name="HTML Typewriter" w:semiHidden="1" w:unhideWhenUsed="1"/>
-    <w:lsdException w:name="HTML Variable" w:semiHidden="1" w:unhideWhenUsed="1"/>
-    <w:lsdException w:name="Normal Table" w:semiHidden="1" w:unhideWhenUsed="1"/>
-    <w:lsdException w:name="annotation subject" w:semiHidden="1" w:unhideWhenUsed="1"/>
-    <w:lsdException w:name="No List" w:semiHidden="1" w:unhideWhenUsed="1"/>
-    <w:lsdException w:name="Outline List 1" w:semiHidden="1" w:unhideWhenUsed="1"/>
-    <w:lsdException w:name="Outline List 2" w:semiHidden="1" w:unhideWhenUsed="1"/>
-    <w:lsdException w:name="Outline List 3" w:semiHidden="1" w:unhideWhenUsed="1"/>
-    <w:lsdException w:name="Table Simple 1" w:semiHidden="1" w:unhideWhenUsed="1"/>
-    <w:lsdException w:name="Table Simple 2" w:semiHidden="1" w:unhideWhenUsed="1"/>
-    <w:lsdException w:name="Table Simple 3" w:semiHidden="1" w:unhideWhenUsed="1"/>
-    <w:lsdException w:name="Table Classic 1" w:semiHidden="1" w:unhideWhenUsed="1"/>
-    <w:lsdException w:name="Table Classic 2" w:semiHidden="1" w:unhideWhenUsed="1"/>
-    <w:lsdException w:name="Table Classic 3" w:semiHidden="1" w:unhideWhenUsed="1"/>
-    <w:lsdException w:name="Table Classic 4" w:semiHidden="1" w:unhideWhenUsed="1"/>
-    <w:lsdException w:name="Table Colorful 1" w:semiHidden="1" w:unhideWhenUsed="1"/>
-    <w:lsdException w:name="Table Colorful 2" w:semiHidden="1" w:unhideWhenUsed="1"/>
-    <w:lsdException w:name="Table Colorful 3" w:semiHidden="1" w:unhideWhenUsed="1"/>
-    <w:lsdException w:name="Table Columns 1" w:semiHidden="1" w:unhideWhenUsed="1"/>
-    <w:lsdException w:name="Table Columns 2" w:semiHidden="1" w:unhideWhenUsed="1"/>
-    <w:lsdException w:name="Table Columns 3" w:semiHidden="1" w:unhideWhenUsed="1"/>
-    <w:lsdException w:name="Table Columns 4" w:semiHidden="1" w:unhideWhenUsed="1"/>
-    <w:lsdException w:name="Table Columns 5" w:semiHidden="1" w:unhideWhenUsed="1"/>
-    <w:lsdException w:name="Table Grid 1" w:semiHidden="1" w:unhideWhenUsed="1"/>
-    <w:lsdException w:name="Table Grid 2" w:semiHidden="1" w:unhideWhenUsed="1"/>
-    <w:lsdException w:name="Table Grid 3" w:semiHidden="1" w:unhideWhenUsed="1"/>
-    <w:lsdException w:name="Table Grid 4" w:semiHidden="1" w:unhideWhenUsed="1"/>
-    <w:lsdException w:name="Table Grid 5" w:semiHidden="1" w:unhideWhenUsed="1"/>
-    <w:lsdException w:name="Table Grid 6" w:semiHidden="1" w:unhideWhenUsed="1"/>
-    <w:lsdException w:name="Table Grid 7" w:semiHidden="1" w:unhideWhenUsed="1"/>
-    <w:lsdException w:name="Table Grid 8" w:semiHidden="1" w:unhideWhenUsed="1"/>
-    <w:lsdException w:name="Table List 1" w:semiHidden="1" w:unhideWhenUsed="1"/>
-    <w:lsdException w:name="Table List 2" w:semiHidden="1" w:unhideWhenUsed="1"/>
-    <w:lsdException w:name="Table List 3" w:semiHidden="1" w:unhideWhenUsed="1"/>
-    <w:lsdException w:name="Table List 4" w:semiHidden="1" w:unhideWhenUsed="1"/>
-    <w:lsdException w:name="Table List 5" w:semiHidden="1" w:unhideWhenUsed="1"/>
-    <w:lsdException w:name="Table List 6" w:semiHidden="1" w:unhideWhenUsed="1"/>
-    <w:lsdException w:name="Table List 7" w:semiHidden="1" w:unhideWhenUsed="1"/>
-    <w:lsdException w:name="Table List 8" w:semiHidden="1" w:unhideWhenUsed="1"/>
-    <w:lsdException w:name="Table 3D effects 1" w:semiHidden="1" w:unhideWhenUsed="1"/>
-    <w:lsdException w:name="Table 3D effects 2" w:semiHidden="1" w:unhideWhenUsed="1"/>
-    <w:lsdException w:name="Table 3D effects 3" w:semiHidden="1" w:unhideWhenUsed="1"/>
-    <w:lsdException w:name="Table Contemporary" w:semiHidden="1" w:unhideWhenUsed="1"/>
-    <w:lsdException w:name="Table Elegant" w:semiHidden="1" w:unhideWhenUsed="1"/>
-    <w:lsdException w:name="Table Professional" w:semiHidden="1" w:unhideWhenUsed="1"/>
-    <w:lsdException w:name="Table Subtle 1" w:semiHidden="1" w:unhideWhenUsed="1"/>
-    <w:lsdException w:name="Table Subtle 2" w:semiHidden="1" w:unhideWhenUsed="1"/>
-    <w:lsdException w:name="Table Web 1" w:semiHidden="1" w:unhideWhenUsed="1"/>
-    <w:lsdException w:name="Table Web 2" w:semiHidden="1" w:unhideWhenUsed="1"/>
-    <w:lsdException w:name="Table Web 3" w:semiHidden="1" w:unhideWhenUsed="1"/>
-    <w:lsdException w:name="Balloon Text" w:semiHidden="1" w:unhideWhenUsed="1"/>
-    <w:lsdException w:name="Table Grid" w:uiPriority="59"/>
-    <w:lsdException w:name="Table Theme" w:semiHidden="1" w:unhideWhenUsed="1"/>
-    <w:lsdException w:name="Placeholder Text" w:semiHidden="1"/>
-    <w:lsdException w:name="No Spacing" w:uiPriority="1" w:qFormat="1"/>
-    <w:lsdException w:name="Light Shading" w:uiPriority="60"/>
-    <w:lsdException w:name="Light List" w:uiPriority="61"/>
-    <w:lsdException w:name="Light Grid" w:uiPriority="62"/>
-    <w:lsdException w:name="Medium Shading 1" w:uiPriority="63"/>
-    <w:lsdException w:name="Medium Shading 2" w:uiPriority="64"/>
-    <w:lsdException w:name="Medium List 1" w:uiPriority="65"/>
-    <w:lsdException w:name="Medium List 2" w:uiPriority="66"/>
-    <w:lsdException w:name="Medium Grid 1" w:uiPriority="67"/>
-    <w:lsdException w:name="Medium Grid 2" w:uiPriority="68"/>
-    <w:lsdException w:name="Medium Grid 3" w:uiPriority="69"/>
-    <w:lsdException w:name="Dark List" w:uiPriority="70"/>
-    <w:lsdException w:name="Colorful Shading" w:uiPriority="71"/>
-    <w:lsdException w:name="Colorful List" w:uiPriority="72"/>
-    <w:lsdException w:name="Colorful Grid" w:uiPriority="73"/>
-    <w:lsdException w:name="Light Shading Accent 1" w:uiPriority="60"/>
-    <w:lsdException w:name="Light List Accent 1" w:uiPriority="61"/>
-    <w:lsdException w:name="Light Grid Accent 1" w:uiPriority="62"/>
-    <w:lsdException w:name="Medium Shading 1 Accent 1" w:uiPriority="63"/>
-    <w:lsdException w:name="Medium Shading 2 Accent 1" w:uiPriority="64"/>
-    <w:lsdException w:name="Medium List 1 Accent 1" w:uiPriority="65"/>
-    <w:lsdException w:name="Revision" w:semiHidden="1"/>
-    <w:lsdException w:name="List Paragraph" w:uiPriority="34" w:qFormat="1"/>
-    <w:lsdException w:name="Quote" w:uiPriority="29" w:qFormat="1"/>
-    <w:lsdException w:name="Intense Quote" w:uiPriority="30" w:qFormat="1"/>
-    <w:lsdException w:name="Medium List 2 Accent 1" w:uiPriority="66"/>
-    <w:lsdException w:name="Medium Grid 1 Accent 1" w:uiPriority="67"/>
-    <w:lsdException w:name="Medium Grid 2 Accent 1" w:uiPriority="68"/>
-    <w:lsdException w:name="Medium Grid 3 Accent 1" w:uiPriority="69"/>
-    <w:lsdException w:name="Dark List Accent 1" w:uiPriority="70"/>
-    <w:lsdException w:name="Colorful Shading Accent 1" w:uiPriority="71"/>
-    <w:lsdException w:name="Colorful List Accent 1" w:uiPriority="72"/>
-    <w:lsdException w:name="Colorful Grid Accent 1" w:uiPriority="73"/>
-    <w:lsdException w:name="Light Shading Accent 2" w:uiPriority="60"/>
-    <w:lsdException w:name="Light List Accent 2" w:uiPriority="61"/>
-    <w:lsdException w:name="Light Grid Accent 2" w:uiPriority="62"/>
-    <w:lsdException w:name="Medium Shading 1 Accent 2" w:uiPriority="63"/>
-    <w:lsdException w:name="Medium Shading 2 Accent 2" w:uiPriority="64"/>
-    <w:lsdException w:name="Medium List 1 Accent 2" w:uiPriority="65"/>
-    <w:lsdException w:name="Medium List 2 Accent 2" w:uiPriority="66"/>
-    <w:lsdException w:name="Medium Grid 1 Accent 2" w:uiPriority="67"/>
-    <w:lsdException w:name="Medium Grid 2 Accent 2" w:uiPriority="68"/>
-    <w:lsdException w:name="Medium Grid 3 Accent 2" w:uiPriority="69"/>
-    <w:lsdException w:name="Dark List Accent 2" w:uiPriority="70"/>
-    <w:lsdException w:name="Colorful Shading Accent 2" w:uiPriority="71"/>
-    <w:lsdException w:name="Colorful List Accent 2" w:uiPriority="72"/>
-    <w:lsdException w:name="Colorful Grid Accent 2" w:uiPriority="73"/>
-    <w:lsdException w:name="Light Shading Accent 3" w:uiPriority="60"/>
-    <w:lsdException w:name="Light List Accent 3" w:uiPriority="61"/>
-    <w:lsdException w:name="Light Grid Accent 3" w:uiPriority="62"/>
-    <w:lsdException w:name="Medium Shading 1 Accent 3" w:uiPriority="63"/>
-    <w:lsdException w:name="Medium Shading 2 Accent 3" w:uiPriority="64"/>
-    <w:lsdException w:name="Medium List 1 Accent 3" w:uiPriority="65"/>
-    <w:lsdException w:name="Medium List 2 Accent 3" w:uiPriority="66"/>
-    <w:lsdException w:name="Medium Grid 1 Accent 3" w:uiPriority="67"/>
-    <w:lsdException w:name="Medium Grid 2 Accent 3" w:uiPriority="68"/>
-    <w:lsdException w:name="Medium Grid 3 Accent 3" w:uiPriority="69"/>
-    <w:lsdException w:name="Dark List Accent 3" w:uiPriority="70"/>
-    <w:lsdException w:name="Colorful Shading Accent 3" w:uiPriority="71"/>
-    <w:lsdException w:name="Colorful List Accent 3" w:uiPriority="72"/>
-    <w:lsdException w:name="Colorful Grid Accent 3" w:uiPriority="73"/>
-    <w:lsdException w:name="Light Shading Accent 4" w:uiPriority="60"/>
-    <w:lsdException w:name="Light List Accent 4" w:uiPriority="61"/>
-    <w:lsdException w:name="Light Grid Accent 4" w:uiPriority="62"/>
-    <w:lsdException w:name="Medium Shading 1 Accent 4" w:uiPriority="63"/>
-    <w:lsdException w:name="Medium Shading 2 Accent 4" w:uiPriority="64"/>
-    <w:lsdException w:name="Medium List 1 Accent 4" w:uiPriority="65"/>
-    <w:lsdException w:name="Medium List 2 Accent 4" w:uiPriority="66"/>
-    <w:lsdException w:name="Medium Grid 1 Accent 4" w:uiPriority="67"/>
-    <w:lsdException w:name="Medium Grid 2 Accent 4" w:uiPriority="68"/>
-    <w:lsdException w:name="Medium Grid 3 Accent 4" w:uiPriority="69"/>
-    <w:lsdException w:name="Dark List Accent 4" w:uiPriority="70"/>
-    <w:lsdException w:name="Colorful Shading Accent 4" w:uiPriority="71"/>
-    <w:lsdException w:name="Colorful List Accent 4" w:uiPriority="72"/>
-    <w:lsdException w:name="Colorful Grid Accent 4" w:uiPriority="73"/>
-    <w:lsdException w:name="Light Shading Accent 5" w:uiPriority="60"/>
-    <w:lsdException w:name="Light List Accent 5" w:uiPriority="61"/>
-    <w:lsdException w:name="Light Grid Accent 5" w:uiPriority="62"/>
-    <w:lsdException w:name="Medium Shading 1 Accent 5" w:uiPriority="63"/>
-    <w:lsdException w:name="Medium Shading 2 Accent 5" w:uiPriority="64"/>
-    <w:lsdException w:name="Medium List 1 Accent 5" w:uiPriority="65"/>
-    <w:lsdException w:name="Medium List 2 Accent 5" w:uiPriority="66"/>
-    <w:lsdException w:name="Medium Grid 1 Accent 5" w:uiPriority="67"/>
-    <w:lsdException w:name="Medium Grid 2 Accent 5" w:uiPriority="68"/>
-    <w:lsdException w:name="Medium Grid 3 Accent 5" w:uiPriority="69"/>
-    <w:lsdException w:name="Dark List Accent 5" w:uiPriority="70"/>
-    <w:lsdException w:name="Colorful Shading Accent 5" w:uiPriority="71"/>
-    <w:lsdException w:name="Colorful List Accent 5" w:uiPriority="72"/>
-    <w:lsdException w:name="Colorful Grid Accent 5" w:uiPriority="73"/>
-    <w:lsdException w:name="Light Shading Accent 6" w:uiPriority="60"/>
-    <w:lsdException w:name="Light List Accent 6" w:uiPriority="61"/>
-    <w:lsdException w:name="Light Grid Accent 6" w:uiPriority="62"/>
-    <w:lsdException w:name="Medium Shading 1 Accent 6" w:uiPriority="63"/>
-    <w:lsdException w:name="Medium Shading 2 Accent 6" w:uiPriority="64"/>
-    <w:lsdException w:name="Medium List 1 Accent 6" w:uiPriority="65"/>
-    <w:lsdException w:name="Medium List 2 Accent 6" w:uiPriority="66"/>
-    <w:lsdException w:name="Medium Grid 1 Accent 6" w:uiPriority="67"/>
-    <w:lsdException w:name="Medium Grid 2 Accent 6" w:uiPriority="68"/>
-    <w:lsdException w:name="Medium Grid 3 Accent 6" w:uiPriority="69"/>
-    <w:lsdException w:name="Dark List Accent 6" w:uiPriority="70"/>
-    <w:lsdException w:name="Colorful Shading Accent 6" w:uiPriority="71"/>
-    <w:lsdException w:name="Colorful List Accent 6" w:uiPriority="72"/>
-    <w:lsdException w:name="Colorful Grid Accent 6" w:uiPriority="73"/>
-    <w:lsdException w:name="Subtle Emphasis" w:uiPriority="19" w:qFormat="1"/>
-    <w:lsdException w:name="Intense Emphasis" w:uiPriority="21" w:qFormat="1"/>
-    <w:lsdException w:name="Subtle Reference" w:uiPriority="31" w:qFormat="1"/>
-    <w:lsdException w:name="Intense Reference" w:uiPriority="32" w:qFormat="1"/>
-    <w:lsdException w:name="Book Title" w:uiPriority="33" w:qFormat="1"/>
-    <w:lsdException w:name="Bibliography" w:semiHidden="1" w:uiPriority="37" w:unhideWhenUsed="1"/>
-    <w:lsdException w:name="TOC Heading" w:semiHidden="1" w:uiPriority="39" w:unhideWhenUsed="1" w:qFormat="1"/>
-    <w:lsdException w:name="Plain Table 1" w:uiPriority="41"/>
-    <w:lsdException w:name="Plain Table 2" w:uiPriority="42"/>
-    <w:lsdException w:name="Plain Table 3" w:uiPriority="43"/>
-    <w:lsdException w:name="Plain Table 4" w:uiPriority="44"/>
-    <w:lsdException w:name="Plain Table 5" w:uiPriority="45"/>
-    <w:lsdException w:name="Grid Table Light" w:uiPriority="40"/>
-    <w:lsdException w:name="Grid Table 1 Light" w:uiPriority="46"/>
-    <w:lsdException w:name="Grid Table 2" w:uiPriority="47"/>
-    <w:lsdException w:name="Grid Table 3" w:uiPriority="48"/>
-    <w:lsdException w:name="Grid Table 4" w:uiPriority="49"/>
-    <w:lsdException w:name="Grid Table 5 Dark" w:uiPriority="50"/>
-    <w:lsdException w:name="Grid Table 6 Colorful" w:uiPriority="51"/>
-    <w:lsdException w:name="Grid Table 7 Colorful" w:uiPriority="52"/>
-    <w:lsdException w:name="Grid Table 1 Light Accent 1" w:uiPriority="46"/>
-    <w:lsdException w:name="Grid Table 2 Accent 1" w:uiPriority="47"/>
-    <w:lsdException w:name="Grid Table 3 Accent 1" w:uiPriority="48"/>
-    <w:lsdException w:name="Grid Table 4 Accent 1" w:uiPriority="49"/>
-    <w:lsdException w:name="Grid Table 5 Dark Accent 1" w:uiPriority="50"/>
-    <w:lsdException w:name="Grid Table 6 Colorful Accent 1" w:uiPriority="51"/>
-    <w:lsdException w:name="Grid Table 7 Colorful Accent 1" w:uiPriority="52"/>
-    <w:lsdException w:name="Grid Table 1 Light Accent 2" w:uiPriority="46"/>
-    <w:lsdException w:name="Grid Table 2 Accent 2" w:uiPriority="47"/>
-    <w:lsdException w:name="Grid Table 3 Accent 2" w:uiPriority="48"/>
-    <w:lsdException w:name="Grid Table 4 Accent 2" w:uiPriority="49"/>
-    <w:lsdException w:name="Grid Table 5 Dark Accent 2" w:uiPriority="50"/>
-    <w:lsdException w:name="Grid Table 6 Colorful Accent 2" w:uiPriority="51"/>
-    <w:lsdException w:name="Grid Table 7 Colorful Accent 2" w:uiPriority="52"/>
-    <w:lsdException w:name="Grid Table 1 Light Accent 3" w:uiPriority="46"/>
-    <w:lsdException w:name="Grid Table 2 Accent 3" w:uiPriority="47"/>
-    <w:lsdException w:name="Grid Table 3 Accent 3" w:uiPriority="48"/>
-    <w:lsdException w:name="Grid Table 4 Accent 3" w:uiPriority="49"/>
-    <w:lsdException w:name="Grid Table 5 Dark Accent 3" w:uiPriority="50"/>
-    <w:lsdException w:name="Grid Table 6 Colorful Accent 3" w:uiPriority="51"/>
-    <w:lsdException w:name="Grid Table 7 Colorful Accent 3" w:uiPriority="52"/>
-    <w:lsdException w:name="Grid Table 1 Light Accent 4" w:uiPriority="46"/>
-    <w:lsdException w:name="Grid Table 2 Accent 4" w:uiPriority="47"/>
-    <w:lsdException w:name="Grid Table 3 Accent 4" w:uiPriority="48"/>
-    <w:lsdException w:name="Grid Table 4 Accent 4" w:uiPriority="49"/>
-    <w:lsdException w:name="Grid Table 5 Dark Accent 4" w:uiPriority="50"/>
-    <w:lsdException w:name="Grid Table 6 Colorful Accent 4" w:uiPriority="51"/>
-    <w:lsdException w:name="Grid Table 7 Colorful Accent 4" w:uiPriority="52"/>
-    <w:lsdException w:name="Grid Table 1 Light Accent 5" w:uiPriority="46"/>
-    <w:lsdException w:name="Grid Table 2 Accent 5" w:uiPriority="47"/>
-    <w:lsdException w:name="Grid Table 3 Accent 5" w:uiPriority="48"/>
-    <w:lsdException w:name="Grid Table 4 Accent 5" w:uiPriority="49"/>
-    <w:lsdException w:name="Grid Table 5 Dark Accent 5" w:uiPriority="50"/>
-    <w:lsdException w:name="Grid Table 6 Colorful Accent 5" w:uiPriority="51"/>
-    <w:lsdException w:name="Grid Table 7 Colorful Accent 5" w:uiPriority="52"/>
-    <w:lsdException w:name="Grid Table 1 Light Accent 6" w:uiPriority="46"/>
-    <w:lsdException w:name="Grid Table 2 Accent 6" w:uiPriority="47"/>
-    <w:lsdException w:name="Grid Table 3 Accent 6" w:uiPriority="48"/>
-    <w:lsdException w:name="Grid Table 4 Accent 6" w:uiPriority="49"/>
-    <w:lsdException w:name="Grid Table 5 Dark Accent 6" w:uiPriority="50"/>
-    <w:lsdException w:name="Grid Table 6 Colorful Accent 6" w:uiPriority="51"/>
-    <w:lsdException w:name="Grid Table 7 Colorful Accent 6" w:uiPriority="52"/>
-    <w:lsdException w:name="List Table 1 Light" w:uiPriority="46"/>
-    <w:lsdException w:name="List Table 2" w:uiPriority="47"/>
-    <w:lsdException w:name="List Table 3" w:uiPriority="48"/>
-    <w:lsdException w:name="List Table 4" w:uiPriority="49"/>
-    <w:lsdException w:name="List Table 5 Dark" w:uiPriority="50"/>
-    <w:lsdException w:name="List Table 6 Colorful" w:uiPriority="51"/>
-    <w:lsdException w:name="List Table 7 Colorful" w:uiPriority="52"/>
-    <w:lsdException w:name="List Table 1 Light Accent 1" w:uiPriority="46"/>
-    <w:lsdException w:name="List Table 2 Accent 1" w:uiPriority="47"/>
-    <w:lsdException w:name="List Table 3 Accent 1" w:uiPriority="48"/>
-    <w:lsdException w:name="List Table 4 Accent 1" w:uiPriority="49"/>
-    <w:lsdException w:name="List Table 5 Dark Accent 1" w:uiPriority="50"/>
-    <w:lsdException w:name="List Table 6 Colorful Accent 1" w:uiPriority="51"/>
-    <w:lsdException w:name="List Table 7 Colorful Accent 1" w:uiPriority="52"/>
-    <w:lsdException w:name="List Table 1 Light Accent 2" w:uiPriority="46"/>
-    <w:lsdException w:name="List Table 2 Accent 2" w:uiPriority="47"/>
-    <w:lsdException w:name="List Table 3 Accent 2" w:uiPriority="48"/>
-    <w:lsdException w:name="List Table 4 Accent 2" w:uiPriority="49"/>
-    <w:lsdException w:name="List Table 5 Dark Accent 2" w:uiPriority="50"/>
-    <w:lsdException w:name="List Table 6 Colorful Accent 2" w:uiPriority="51"/>
-    <w:lsdException w:name="List Table 7 Colorful Accent 2" w:uiPriority="52"/>
-    <w:lsdException w:name="List Table 1 Light Accent 3" w:uiPriority="46"/>
-    <w:lsdException w:name="List Table 2 Accent 3" w:uiPriority="47"/>
-    <w:lsdException w:name="List Table 3 Accent 3" w:uiPriority="48"/>
-    <w:lsdException w:name="List Table 4 Accent 3" w:uiPriority="49"/>
-    <w:lsdException w:name="List Table 5 Dark Accent 3" w:uiPriority="50"/>
-    <w:lsdException w:name="List Table 6 Colorful Accent 3" w:uiPriority="51"/>
-    <w:lsdException w:name="List Table 7 Colorful Accent 3" w:uiPriority="52"/>
-    <w:lsdException w:name="List Table 1 Light Accent 4" w:uiPriority="46"/>
-    <w:lsdException w:name="List Table 2 Accent 4" w:uiPriority="47"/>
-    <w:lsdException w:name="List Table 3 Accent 4" w:uiPriority="48"/>
-    <w:lsdException w:name="List Table 4 Accent 4" w:uiPriority="49"/>
-    <w:lsdException w:name="List Table 5 Dark Accent 4" w:uiPriority="50"/>
-    <w:lsdException w:name="List Table 6 Colorful Accent 4" w:uiPriority="51"/>
-    <w:lsdException w:name="List Table 7 Colorful Accent 4" w:uiPriority="52"/>
-    <w:lsdException w:name="List Table 1 Light Accent 5" w:uiPriority="46"/>
-    <w:lsdException w:name="List Table 2 Accent 5" w:uiPriority="47"/>
-    <w:lsdException w:name="List Table 3 Accent 5" w:uiPriority="48"/>
-    <w:lsdException w:name="List Table 4 Accent 5" w:uiPriority="49"/>
-    <w:lsdException w:name="List Table 5 Dark Accent 5" w:uiPriority="50"/>
-    <w:lsdException w:name="List Table 6 Colorful Accent 5" w:uiPriority="51"/>
-    <w:lsdException w:name="List Table 7 Colorful Accent 5" w:uiPriority="52"/>
-    <w:lsdException w:name="List Table 1 Light Accent 6" w:uiPriority="46"/>
-    <w:lsdException w:name="List Table 2 Accent 6" w:uiPriority="47"/>
-    <w:lsdException w:name="List Table 3 Accent 6" w:uiPriority="48"/>
-    <w:lsdException w:name="List Table 4 Accent 6" w:uiPriority="49"/>
-    <w:lsdException w:name="List Table 5 Dark Accent 6" w:uiPriority="50"/>
-    <w:lsdException w:name="List Table 6 Colorful Accent 6" w:uiPriority="51"/>
-    <w:lsdException w:name="List Table 7 Colorful Accent 6" w:uiPriority="52"/>
+  <w:latentStyles w:defLockedState="0" w:defUIPriority="99" w:defSemiHidden="1" w:defUnhideWhenUsed="1" w:defQFormat="0" w:count="267">
+    <w:lsdException w:name="Normal" w:semiHidden="0" w:uiPriority="0" w:unhideWhenUsed="0" w:qFormat="1"/>
+    <w:lsdException w:name="heading 1" w:semiHidden="0" w:uiPriority="0" w:unhideWhenUsed="0" w:qFormat="1"/>
+    <w:lsdException w:name="heading 2" w:uiPriority="9" w:qFormat="1"/>
+    <w:lsdException w:name="heading 3" w:uiPriority="9" w:qFormat="1"/>
+    <w:lsdException w:name="heading 4" w:uiPriority="9" w:qFormat="1"/>
+    <w:lsdException w:name="heading 5" w:uiPriority="9" w:qFormat="1"/>
+    <w:lsdException w:name="heading 6" w:uiPriority="9" w:qFormat="1"/>
+    <w:lsdException w:name="heading 7" w:uiPriority="9" w:qFormat="1"/>
+    <w:lsdException w:name="heading 8" w:uiPriority="9" w:qFormat="1"/>
+    <w:lsdException w:name="heading 9" w:uiPriority="9" w:qFormat="1"/>
+    <w:lsdException w:name="toc 1" w:uiPriority="39"/>
+    <w:lsdException w:name="toc 2" w:uiPriority="39"/>
+    <w:lsdException w:name="toc 3" w:uiPriority="39"/>
+    <w:lsdException w:name="toc 4" w:uiPriority="39"/>
+    <w:lsdException w:name="toc 5" w:uiPriority="39"/>
+    <w:lsdException w:name="toc 6" w:uiPriority="39"/>
+    <w:lsdException w:name="toc 7" w:uiPriority="39"/>
+    <w:lsdException w:name="toc 8" w:uiPriority="39"/>
+    <w:lsdException w:name="toc 9" w:uiPriority="39"/>
+    <w:lsdException w:name="header" w:uiPriority="0"/>
+    <w:lsdException w:name="caption" w:uiPriority="35" w:qFormat="1"/>
+    <w:lsdException w:name="Title" w:semiHidden="0" w:uiPriority="10" w:unhideWhenUsed="0" w:qFormat="1"/>
+    <w:lsdException w:name="Default Paragraph Font" w:uiPriority="1"/>
+    <w:lsdException w:name="Subtitle" w:semiHidden="0" w:uiPriority="11" w:unhideWhenUsed="0" w:qFormat="1"/>
+    <w:lsdException w:name="Hyperlink" w:uiPriority="0"/>
+    <w:lsdException w:name="Strong" w:semiHidden="0" w:uiPriority="22" w:unhideWhenUsed="0" w:qFormat="1"/>
+    <w:lsdException w:name="Emphasis" w:semiHidden="0" w:uiPriority="20" w:unhideWhenUsed="0" w:qFormat="1"/>
+    <w:lsdException w:name="Table Grid" w:semiHidden="0" w:uiPriority="59" w:unhideWhenUsed="0"/>
+    <w:lsdException w:name="Placeholder Text" w:unhideWhenUsed="0"/>
+    <w:lsdException w:name="No Spacing" w:semiHidden="0" w:uiPriority="1" w:unhideWhenUsed="0" w:qFormat="1"/>
+    <w:lsdException w:name="Light Shading" w:semiHidden="0" w:uiPriority="60" w:unhideWhenUsed="0"/>
+    <w:lsdException w:name="Light List" w:semiHidden="0" w:uiPriority="61" w:unhideWhenUsed="0"/>
+    <w:lsdException w:name="Light Grid" w:semiHidden="0" w:uiPriority="62" w:unhideWhenUsed="0"/>
+    <w:lsdException w:name="Medium Shading 1" w:semiHidden="0" w:uiPriority="63" w:unhideWhenUsed="0"/>
+    <w:lsdException w:name="Medium Shading 2" w:semiHidden="0" w:uiPriority="64" w:unhideWhenUsed="0"/>
+    <w:lsdException w:name="Medium List 1" w:semiHidden="0" w:uiPriority="65" w:unhideWhenUsed="0"/>
+    <w:lsdException w:name="Medium List 2" w:semiHidden="0" w:uiPriority="66" w:unhideWhenUsed="0"/>
+    <w:lsdException w:name="Medium Grid 1" w:semiHidden="0" w:uiPriority="67" w:unhideWhenUsed="0"/>
+    <w:lsdException w:name="Medium Grid 2" w:semiHidden="0" w:uiPriority="68" w:unhideWhenUsed="0"/>
+    <w:lsdException w:name="Medium Grid 3" w:semiHidden="0" w:uiPriority="69" w:unhideWhenUsed="0"/>
+    <w:lsdException w:name="Dark List" w:semiHidden="0" w:uiPriority="70" w:unhideWhenUsed="0"/>
+    <w:lsdException w:name="Colorful Shading" w:semiHidden="0" w:uiPriority="71" w:unhideWhenUsed="0"/>
+    <w:lsdException w:name="Colorful List" w:semiHidden="0" w:uiPriority="72" w:unhideWhenUsed="0"/>
+    <w:lsdException w:name="Colorful Grid" w:semiHidden="0" w:uiPriority="73" w:unhideWhenUsed="0"/>
+    <w:lsdException w:name="Light Shading Accent 1" w:semiHidden="0" w:uiPriority="60" w:unhideWhenUsed="0"/>
+    <w:lsdException w:name="Light List Accent 1" w:semiHidden="0" w:uiPriority="61" w:unhideWhenUsed="0"/>
+    <w:lsdException w:name="Light Grid Accent 1" w:semiHidden="0" w:uiPriority="62" w:unhideWhenUsed="0"/>
+    <w:lsdException w:name="Medium Shading 1 Accent 1" w:semiHidden="0" w:uiPriority="63" w:unhideWhenUsed="0"/>
+    <w:lsdException w:name="Medium Shading 2 Accent 1" w:semiHidden="0" w:uiPriority="64" w:unhideWhenUsed="0"/>
+    <w:lsdException w:name="Medium List 1 Accent 1" w:semiHidden="0" w:uiPriority="65" w:unhideWhenUsed="0"/>
+    <w:lsdException w:name="Revision" w:unhideWhenUsed="0"/>
+    <w:lsdException w:name="List Paragraph" w:semiHidden="0" w:uiPriority="34" w:unhideWhenUsed="0" w:qFormat="1"/>
+    <w:lsdException w:name="Quote" w:semiHidden="0" w:uiPriority="29" w:unhideWhenUsed="0" w:qFormat="1"/>
+    <w:lsdException w:name="Intense Quote" w:semiHidden="0" w:uiPriority="30" w:unhideWhenUsed="0" w:qFormat="1"/>
+    <w:lsdException w:name="Medium List 2 Accent 1" w:semiHidden="0" w:uiPriority="66" w:unhideWhenUsed="0"/>
+    <w:lsdException w:name="Medium Grid 1 Accent 1" w:semiHidden="0" w:uiPriority="67" w:unhideWhenUsed="0"/>
+    <w:lsdException w:name="Medium Grid 2 Accent 1" w:semiHidden="0" w:uiPriority="68" w:unhideWhenUsed="0"/>
+    <w:lsdException w:name="Medium Grid 3 Accent 1" w:semiHidden="0" w:uiPriority="69" w:unhideWhenUsed="0"/>
+    <w:lsdException w:name="Dark List Accent 1" w:semiHidden="0" w:uiPriority="70" w:unhideWhenUsed="0"/>
+    <w:lsdException w:name="Colorful Shading Accent 1" w:semiHidden="0" w:uiPriority="71" w:unhideWhenUsed="0"/>
+    <w:lsdException w:name="Colorful List Accent 1" w:semiHidden="0" w:uiPriority="72" w:unhideWhenUsed="0"/>
+    <w:lsdException w:name="Colorful Grid Accent 1" w:semiHidden="0" w:uiPriority="73" w:unhideWhenUsed="0"/>
+    <w:lsdException w:name="Light Shading Accent 2" w:semiHidden="0" w:uiPriority="60" w:unhideWhenUsed="0"/>
+    <w:lsdException w:name="Light List Accent 2" w:semiHidden="0" w:uiPriority="61" w:unhideWhenUsed="0"/>
+    <w:lsdException w:name="Light Grid Accent 2" w:semiHidden="0" w:uiPriority="62" w:unhideWhenUsed="0"/>
+    <w:lsdException w:name="Medium Shading 1 Accent 2" w:semiHidden="0" w:uiPriority="63" w:unhideWhenUsed="0"/>
+    <w:lsdException w:name="Medium Shading 2 Accent 2" w:semiHidden="0" w:uiPriority="64" w:unhideWhenUsed="0"/>
+    <w:lsdException w:name="Medium List 1 Accent 2" w:semiHidden="0" w:uiPriority="65" w:unhideWhenUsed="0"/>
+    <w:lsdException w:name="Medium List 2 Accent 2" w:semiHidden="0" w:uiPriority="66" w:unhideWhenUsed="0"/>
+    <w:lsdException w:name="Medium Grid 1 Accent 2" w:semiHidden="0" w:uiPriority="67" w:unhideWhenUsed="0"/>
+    <w:lsdException w:name="Medium Grid 2 Accent 2" w:semiHidden="0" w:uiPriority="68" w:unhideWhenUsed="0"/>
+    <w:lsdException w:name="Medium Grid 3 Accent 2" w:semiHidden="0" w:uiPriority="69" w:unhideWhenUsed="0"/>
+    <w:lsdException w:name="Dark List Accent 2" w:semiHidden="0" w:uiPriority="70" w:unhideWhenUsed="0"/>
+    <w:lsdException w:name="Colorful Shading Accent 2" w:semiHidden="0" w:uiPriority="71" w:unhideWhenUsed="0"/>
+    <w:lsdException w:name="Colorful List Accent 2" w:semiHidden="0" w:uiPriority="72" w:unhideWhenUsed="0"/>
+    <w:lsdException w:name="Colorful Grid Accent 2" w:semiHidden="0" w:uiPriority="73" w:unhideWhenUsed="0"/>
+    <w:lsdException w:name="Light Shading Accent 3" w:semiHidden="0" w:uiPriority="60" w:unhideWhenUsed="0"/>
+    <w:lsdException w:name="Light List Accent 3" w:semiHidden="0" w:uiPriority="61" w:unhideWhenUsed="0"/>
+    <w:lsdException w:name="Light Grid Accent 3" w:semiHidden="0" w:uiPriority="62" w:unhideWhenUsed="0"/>
+    <w:lsdException w:name="Medium Shading 1 Accent 3" w:semiHidden="0" w:uiPriority="63" w:unhideWhenUsed="0"/>
+    <w:lsdException w:name="Medium Shading 2 Accent 3" w:semiHidden="0" w:uiPriority="64" w:unhideWhenUsed="0"/>
+    <w:lsdException w:name="Medium List 1 Accent 3" w:semiHidden="0" w:uiPriority="65" w:unhideWhenUsed="0"/>
+    <w:lsdException w:name="Medium List 2 Accent 3" w:semiHidden="0" w:uiPriority="66" w:unhideWhenUsed="0"/>
+    <w:lsdException w:name="Medium Grid 1 Accent 3" w:semiHidden="0" w:uiPriority="67" w:unhideWhenUsed="0"/>
+    <w:lsdException w:name="Medium Grid 2 Accent 3" w:semiHidden="0" w:uiPriority="68" w:unhideWhenUsed="0"/>
+    <w:lsdException w:name="Medium Grid 3 Accent 3" w:semiHidden="0" w:uiPriority="69" w:unhideWhenUsed="0"/>
+    <w:lsdException w:name="Dark List Accent 3" w:semiHidden="0" w:uiPriority="70" w:unhideWhenUsed="0"/>
+    <w:lsdException w:name="Colorful Shading Accent 3" w:semiHidden="0" w:uiPriority="71" w:unhideWhenUsed="0"/>
+    <w:lsdException w:name="Colorful List Accent 3" w:semiHidden="0" w:uiPriority="72" w:unhideWhenUsed="0"/>
+    <w:lsdException w:name="Colorful Grid Accent 3" w:semiHidden="0" w:uiPriority="73" w:unhideWhenUsed="0"/>
+    <w:lsdException w:name="Light Shading Accent 4" w:semiHidden="0" w:uiPriority="60" w:unhideWhenUsed="0"/>
+    <w:lsdException w:name="Light List Accent 4" w:semiHidden="0" w:uiPriority="61" w:unhideWhenUsed="0"/>
+    <w:lsdException w:name="Light Grid Accent 4" w:semiHidden="0" w:uiPriority="62" w:unhideWhenUsed="0"/>
+    <w:lsdException w:name="Medium Shading 1 Accent 4" w:semiHidden="0" w:uiPriority="63" w:unhideWhenUsed="0"/>
+    <w:lsdException w:name="Medium Shading 2 Accent 4" w:semiHidden="0" w:uiPriority="64" w:unhideWhenUsed="0"/>
+    <w:lsdException w:name="Medium List 1 Accent 4" w:semiHidden="0" w:uiPriority="65" w:unhideWhenUsed="0"/>
+    <w:lsdException w:name="Medium List 2 Accent 4" w:semiHidden="0" w:uiPriority="66" w:unhideWhenUsed="0"/>
+    <w:lsdException w:name="Medium Grid 1 Accent 4" w:semiHidden="0" w:uiPriority="67" w:unhideWhenUsed="0"/>
+    <w:lsdException w:name="Medium Grid 2 Accent 4" w:semiHidden="0" w:uiPriority="68" w:unhideWhenUsed="0"/>
+    <w:lsdException w:name="Medium Grid 3 Accent 4" w:semiHidden="0" w:uiPriority="69" w:unhideWhenUsed="0"/>
+    <w:lsdException w:name="Dark List Accent 4" w:semiHidden="0" w:uiPriority="70" w:unhideWhenUsed="0"/>
+    <w:lsdException w:name="Colorful Shading Accent 4" w:semiHidden="0" w:uiPriority="71" w:unhideWhenUsed="0"/>
+    <w:lsdException w:name="Colorful List Accent 4" w:semiHidden="0" w:uiPriority="72" w:unhideWhenUsed="0"/>
+    <w:lsdException w:name="Colorful Grid Accent 4" w:semiHidden="0" w:uiPriority="73" w:unhideWhenUsed="0"/>
+    <w:lsdException w:name="Light Shading Accent 5" w:semiHidden="0" w:uiPriority="60" w:unhideWhenUsed="0"/>
+    <w:lsdException w:name="Light List Accent 5" w:semiHidden="0" w:uiPriority="61" w:unhideWhenUsed="0"/>
+    <w:lsdException w:name="Light Grid Accent 5" w:semiHidden="0" w:uiPriority="62" w:unhideWhenUsed="0"/>
+    <w:lsdException w:name="Medium Shading 1 Accent 5" w:semiHidden="0" w:uiPriority="63" w:unhideWhenUsed="0"/>
+    <w:lsdException w:name="Medium Shading 2 Accent 5" w:semiHidden="0" w:uiPriority="64" w:unhideWhenUsed="0"/>
+    <w:lsdException w:name="Medium List 1 Accent 5" w:semiHidden="0" w:uiPriority="65" w:unhideWhenUsed="0"/>
+    <w:lsdException w:name="Medium List 2 Accent 5" w:semiHidden="0" w:uiPriority="66" w:unhideWhenUsed="0"/>
+    <w:lsdException w:name="Medium Grid 1 Accent 5" w:semiHidden="0" w:uiPriority="67" w:unhideWhenUsed="0"/>
+    <w:lsdException w:name="Medium Grid 2 Accent 5" w:semiHidden="0" w:uiPriority="68" w:unhideWhenUsed="0"/>
+    <w:lsdException w:name="Medium Grid 3 Accent 5" w:semiHidden="0" w:uiPriority="69" w:unhideWhenUsed="0"/>
+    <w:lsdException w:name="Dark List Accent 5" w:semiHidden="0" w:uiPriority="70" w:unhideWhenUsed="0"/>
+    <w:lsdException w:name="Colorful Shading Accent 5" w:semiHidden="0" w:uiPriority="71" w:unhideWhenUsed="0"/>
+    <w:lsdException w:name="Colorful List Accent 5" w:semiHidden="0" w:uiPriority="72" w:unhideWhenUsed="0"/>
+    <w:lsdException w:name="Colorful Grid Accent 5" w:semiHidden="0" w:uiPriority="73" w:unhideWhenUsed="0"/>
+    <w:lsdException w:name="Light Shading Accent 6" w:semiHidden="0" w:uiPriority="60" w:unhideWhenUsed="0"/>
+    <w:lsdException w:name="Light List Accent 6" w:semiHidden="0" w:uiPriority="61" w:unhideWhenUsed="0"/>
+    <w:lsdException w:name="Light Grid Accent 6" w:semiHidden="0" w:uiPriority="62" w:unhideWhenUsed="0"/>
+    <w:lsdException w:name="Medium Shading 1 Accent 6" w:semiHidden="0" w:uiPriority="63" w:unhideWhenUsed="0"/>
+    <w:lsdException w:name="Medium Shading 2 Accent 6" w:semiHidden="0" w:uiPriority="64" w:unhideWhenUsed="0"/>
+    <w:lsdException w:name="Medium List 1 Accent 6" w:semiHidden="0" w:uiPriority="65" w:unhideWhenUsed="0"/>
+    <w:lsdException w:name="Medium List 2 Accent 6" w:semiHidden="0" w:uiPriority="66" w:unhideWhenUsed="0"/>
+    <w:lsdException w:name="Medium Grid 1 Accent 6" w:semiHidden="0" w:uiPriority="67" w:unhideWhenUsed="0"/>
+    <w:lsdException w:name="Medium Grid 2 Accent 6" w:semiHidden="0" w:uiPriority="68" w:unhideWhenUsed="0"/>
+    <w:lsdException w:name="Medium Grid 3 Accent 6" w:semiHidden="0" w:uiPriority="69" w:unhideWhenUsed="0"/>
+    <w:lsdException w:name="Dark List Accent 6" w:semiHidden="0" w:uiPriority="70" w:unhideWhenUsed="0"/>
+    <w:lsdException w:name="Colorful Shading Accent 6" w:semiHidden="0" w:uiPriority="71" w:unhideWhenUsed="0"/>
+    <w:lsdException w:name="Colorful List Accent 6" w:semiHidden="0" w:uiPriority="72" w:unhideWhenUsed="0"/>
+    <w:lsdException w:name="Colorful Grid Accent 6" w:semiHidden="0" w:uiPriority="73" w:unhideWhenUsed="0"/>
+    <w:lsdException w:name="Subtle Emphasis" w:semiHidden="0" w:uiPriority="19" w:unhideWhenUsed="0" w:qFormat="1"/>
+    <w:lsdException w:name="Intense Emphasis" w:semiHidden="0" w:uiPriority="21" w:unhideWhenUsed="0" w:qFormat="1"/>
+    <w:lsdException w:name="Subtle Reference" w:semiHidden="0" w:uiPriority="31" w:unhideWhenUsed="0" w:qFormat="1"/>
+    <w:lsdException w:name="Intense Reference" w:semiHidden="0" w:uiPriority="32" w:unhideWhenUsed="0" w:qFormat="1"/>
+    <w:lsdException w:name="Book Title" w:semiHidden="0" w:uiPriority="33" w:unhideWhenUsed="0" w:qFormat="1"/>
+    <w:lsdException w:name="Bibliography" w:uiPriority="37"/>
+    <w:lsdException w:name="TOC Heading" w:uiPriority="39" w:qFormat="1"/>
+  </w:latentStyles>
+  <w:style w:type="paragraph" w:default="1" w:styleId="a">
+    <w:name w:val="Normal"/>
+    <w:qFormat/>
+    <w:pPr>
+      <w:widowControl w:val="0"/>
+      <w:jc w:val="both"/>
+    </w:pPr>
+  </w:style>
+  <w:style w:type="paragraph" w:styleId="1">
+    <w:name w:val="heading 1"/>
+    <w:basedOn w:val="a"/>
+    <w:next w:val="a"/>
+    <w:link w:val="1Char"/>
+    <w:qFormat/>
+    <w:rsid w:val="00277C10"/>
+    <w:pPr>
+      <w:keepNext/>
+      <w:spacing w:line="0" w:lineRule="atLeast"/>
+      <w:outlineLvl w:val="0"/>
+    </w:pPr>
+    <w:rPr>
+      <w:rFonts w:ascii="Arial" w:eastAsia="宋体" w:hAnsi="Arial" w:cs="Times New Roman"/>
+      <w:b/>
+      <w:sz w:val="20"/>
+      <w:szCs w:val="24"/>
+    </w:rPr>
+  </w:style>
+  <w:style w:type="character" w:default="1" w:styleId="a0">
+    <w:name w:val="Default Paragraph Font"/>
+    <w:uiPriority w:val="1"/>
+    <w:semiHidden/>
+    <w:unhideWhenUsed/>
+  </w:style>
+  <w:style w:type="table" w:default="1" w:styleId="a1">
+    <w:name w:val="Normal Table"/>
+    <w:uiPriority w:val="99"/>
+    <w:semiHidden/>
+    <w:unhideWhenUsed/>
+    <w:tblPr>
+      <w:tblInd w:w="0" w:type="dxa"/>
+      <w:tblCellMar>
+        <w:top w:w="0" w:type="dxa"/>
+        <w:left w:w="108" w:type="dxa"/>
+        <w:bottom w:w="0" w:type="dxa"/>
+        <w:right w:w="108" w:type="dxa"/>
+      </w:tblCellMar>
+    </w:tblPr>
+  </w:style>
+  <w:style w:type="numbering" w:default="1" w:styleId="a2">
+    <w:name w:val="No List"/>
+    <w:uiPriority w:val="99"/>
+    <w:semiHidden/>
+    <w:unhideWhenUsed/>
+  </w:style>
+  <w:style w:type="character" w:customStyle="1" w:styleId="1Char">
+    <w:name w:val="标题 1 Char"/>
+    <w:basedOn w:val="a0"/>
+    <w:link w:val="1"/>
+    <w:rsid w:val="00277C10"/>
+    <w:rPr>
+      <w:rFonts w:ascii="Arial" w:eastAsia="宋体" w:hAnsi="Arial" w:cs="Times New Roman"/>
+      <w:b/>
+      <w:sz w:val="20"/>
+      <w:szCs w:val="24"/>
+    </w:rPr>
+  </w:style>
+  <w:style w:type="character" w:styleId="a3">
+    <w:name w:val="Hyperlink"/>
+    <w:basedOn w:val="a0"/>
+    <w:rsid w:val="00277C10"/>
+    <w:rPr>
+      <w:color w:val="0000FF"/>
+      <w:u w:val="single"/>
+    </w:rPr>
+  </w:style>
+  <w:style w:type="paragraph" w:styleId="a4">
+    <w:name w:val="header"/>
+    <w:basedOn w:val="a"/>
+    <w:link w:val="Char"/>
+    <w:rsid w:val="00277C10"/>
+    <w:pPr>
+      <w:pBdr>
+        <w:bottom w:val="single" w:sz="6" w:space="1" w:color="auto"/>
+      </w:pBdr>
+      <w:tabs>
+        <w:tab w:val="center" w:pos="4153"/>
+        <w:tab w:val="right" w:pos="8306"/>
+      </w:tabs>
+      <w:snapToGrid w:val="0"/>
+      <w:jc w:val="center"/>
+    </w:pPr>
+    <w:rPr>
+      <w:rFonts w:ascii="Times New Roman" w:eastAsia="宋体" w:hAnsi="Times New Roman" w:cs="Times New Roman"/>
+      <w:sz w:val="18"/>
+      <w:szCs w:val="24"/>
+    </w:rPr>
+  </w:style>
+  <w:style w:type="character" w:customStyle="1" w:styleId="Char">
+    <w:name w:val="页眉 Char"/>
+    <w:basedOn w:val="a0"/>
+    <w:link w:val="a4"/>
+    <w:rsid w:val="00277C10"/>
+    <w:rPr>
+      <w:rFonts w:ascii="Times New Roman" w:eastAsia="宋体" w:hAnsi="Times New Roman" w:cs="Times New Roman"/>
+      <w:sz w:val="18"/>
+      <w:szCs w:val="24"/>
+    </w:rPr>
+  </w:style>
+  <w:style w:type="paragraph" w:styleId="a5">
+    <w:name w:val="Body Text"/>
+    <w:basedOn w:val="a"/>
+    <w:link w:val="Char0"/>
+    <w:uiPriority w:val="99"/>
+    <w:unhideWhenUsed/>
+    <w:rsid w:val="00277C10"/>
+    <w:pPr>
+      <w:spacing w:after="120"/>
+    </w:pPr>
+    <w:rPr>
+      <w:rFonts w:ascii="Times New Roman" w:eastAsia="宋体" w:hAnsi="Times New Roman" w:cs="Times New Roman"/>
+      <w:szCs w:val="24"/>
+    </w:rPr>
+  </w:style>
+  <w:style w:type="character" w:customStyle="1" w:styleId="Char0">
+    <w:name w:val="正文文本 Char"/>
+    <w:basedOn w:val="a0"/>
+    <w:link w:val="a5"/>
+    <w:uiPriority w:val="99"/>
+    <w:rsid w:val="00277C10"/>
+    <w:rPr>
+      <w:rFonts w:ascii="Times New Roman" w:eastAsia="宋体" w:hAnsi="Times New Roman" w:cs="Times New Roman"/>
+      <w:szCs w:val="24"/>
+    </w:rPr>
+  </w:style>
+  <w:style w:type="paragraph" w:styleId="HTML">
+    <w:name w:val="HTML Preformatted"/>
+    <w:basedOn w:val="a"/>
+    <w:link w:val="HTMLChar"/>
+    <w:uiPriority w:val="99"/>
+    <w:unhideWhenUsed/>
+    <w:rsid w:val="00277C10"/>
+    <w:pPr>
+      <w:widowControl/>
+      <w:tabs>
+        <w:tab w:val="left" w:pos="916"/>
+        <w:tab w:val="left" w:pos="1832"/>
+        <w:tab w:val="left" w:pos="2748"/>
+        <w:tab w:val="left" w:pos="3664"/>
+        <w:tab w:val="left" w:pos="4580"/>
+        <w:tab w:val="left" w:pos="5496"/>
+        <w:tab w:val="left" w:pos="6412"/>
+        <w:tab w:val="left" w:pos="7328"/>
+        <w:tab w:val="left" w:pos="8244"/>
+        <w:tab w:val="left" w:pos="9160"/>
+        <w:tab w:val="left" w:pos="10076"/>
+        <w:tab w:val="left" w:pos="10992"/>
+        <w:tab w:val="left" w:pos="11908"/>
+        <w:tab w:val="left" w:pos="12824"/>
+        <w:tab w:val="left" w:pos="13740"/>
+        <w:tab w:val="left" w:pos="14656"/>
+      </w:tabs>
+      <w:jc w:val="left"/>
+    </w:pPr>
+    <w:rPr>
+      <w:rFonts w:ascii="宋体" w:eastAsia="宋体" w:hAnsi="宋体" w:cs="宋体"/>
+      <w:kern w:val="0"/>
+      <w:sz w:val="24"/>
+      <w:szCs w:val="24"/>
+    </w:rPr>
+  </w:style>
+  <w:style w:type="character" w:customStyle="1" w:styleId="HTMLChar">
+    <w:name w:val="HTML 预设格式 Char"/>
+    <w:basedOn w:val="a0"/>
+    <w:link w:val="HTML"/>
+    <w:uiPriority w:val="99"/>
+    <w:rsid w:val="00277C10"/>
+    <w:rPr>
+      <w:rFonts w:ascii="宋体" w:eastAsia="宋体" w:hAnsi="宋体" w:cs="宋体"/>
+      <w:kern w:val="0"/>
+      <w:sz w:val="24"/>
+      <w:szCs w:val="24"/>
+    </w:rPr>
+  </w:style>
+  <w:style w:type="paragraph" w:styleId="a6">
+    <w:name w:val="List Paragraph"/>
+    <w:basedOn w:val="a"/>
+    <w:uiPriority w:val="34"/>
+    <w:qFormat/>
+    <w:rsid w:val="00277C10"/>
+    <w:pPr>
+      <w:ind w:firstLineChars="200" w:firstLine="420"/>
+    </w:pPr>
+    <w:rPr>
+      <w:rFonts w:ascii="Times New Roman" w:eastAsia="宋体" w:hAnsi="Times New Roman" w:cs="Times New Roman"/>
+      <w:szCs w:val="24"/>
+    </w:rPr>
+  </w:style>
+  <w:style w:type="paragraph" w:styleId="a7">
+    <w:name w:val="footer"/>
+    <w:basedOn w:val="a"/>
+    <w:link w:val="Char1"/>
+    <w:uiPriority w:val="99"/>
+    <w:unhideWhenUsed/>
+    <w:rsid w:val="001D3AFA"/>
+    <w:pPr>
+      <w:tabs>
+        <w:tab w:val="center" w:pos="4153"/>
+        <w:tab w:val="right" w:pos="8306"/>
+      </w:tabs>
+      <w:snapToGrid w:val="0"/>
+      <w:jc w:val="left"/>
+    </w:pPr>
+    <w:rPr>
+      <w:sz w:val="18"/>
+      <w:szCs w:val="18"/>
+    </w:rPr>
+  </w:style>
+  <w:style w:type="character" w:customStyle="1" w:styleId="Char1">
+    <w:name w:val="页脚 Char"/>
+    <w:basedOn w:val="a0"/>
+    <w:link w:val="a7"/>
+    <w:uiPriority w:val="99"/>
+    <w:rsid w:val="001D3AFA"/>
+    <w:rPr>
+      <w:sz w:val="18"/>
+      <w:szCs w:val="18"/>
+    </w:rPr>
+  </w:style>
+</w:styles>
+</file>
+
+<file path=word/stylesWithEffects.xml><?xml version="1.0" encoding="utf-8"?>
+<w:styles xmlns:wpc="http://schemas.microsoft.com/office/word/2010/wordprocessingCanvas" xmlns:mc="http://schemas.openxmlformats.org/markup-compatibility/2006" xmlns:o="urn:schemas-microsoft-com:office:office" xmlns:r="http://schemas.openxmlformats.org/officeDocument/2006/relationships" xmlns:m="http://schemas.openxmlformats.org/officeDocument/2006/math" xmlns:v="urn:schemas-microsoft-com:vml" xmlns:wp14="http://schemas.microsoft.com/office/word/2010/wordprocessingDrawing" xmlns:wp="http://schemas.openxmlformats.org/drawingml/2006/wordprocessingDrawing" xmlns:w10="urn:schemas-microsoft-com:office:word" xmlns:w="http://schemas.openxmlformats.org/wordprocessingml/2006/main" xmlns:w14="http://schemas.microsoft.com/office/word/2010/wordml" xmlns:wpg="http://schemas.microsoft.com/office/word/2010/wordprocessingGroup" xmlns:wpi="http://schemas.microsoft.com/office/word/2010/wordprocessingInk" xmlns:wne="http://schemas.microsoft.com/office/word/2006/wordml" xmlns:wps="http://schemas.microsoft.com/office/word/2010/wordprocessingShape" mc:Ignorable="w14 wp14">
+  <w:docDefaults>
+    <w:rPrDefault>
+      <w:rPr>
+        <w:rFonts w:asciiTheme="minorHAnsi" w:eastAsiaTheme="minorEastAsia" w:hAnsiTheme="minorHAnsi" w:cstheme="minorBidi"/>
+        <w:kern w:val="2"/>
+        <w:sz w:val="21"/>
+        <w:szCs w:val="22"/>
+        <w:lang w:val="en-US" w:eastAsia="zh-CN" w:bidi="ar-SA"/>
+      </w:rPr>
+    </w:rPrDefault>
+    <w:pPrDefault/>
+  </w:docDefaults>
+  <w:latentStyles w:defLockedState="0" w:defUIPriority="99" w:defSemiHidden="1" w:defUnhideWhenUsed="1" w:defQFormat="0" w:count="267">
+    <w:lsdException w:name="Normal" w:semiHidden="0" w:uiPriority="0" w:unhideWhenUsed="0" w:qFormat="1"/>
+    <w:lsdException w:name="heading 1" w:semiHidden="0" w:uiPriority="0" w:unhideWhenUsed="0" w:qFormat="1"/>
+    <w:lsdException w:name="heading 2" w:uiPriority="9" w:qFormat="1"/>
+    <w:lsdException w:name="heading 3" w:uiPriority="9" w:qFormat="1"/>
+    <w:lsdException w:name="heading 4" w:uiPriority="9" w:qFormat="1"/>
+    <w:lsdException w:name="heading 5" w:uiPriority="9" w:qFormat="1"/>
+    <w:lsdException w:name="heading 6" w:uiPriority="9" w:qFormat="1"/>
+    <w:lsdException w:name="heading 7" w:uiPriority="9" w:qFormat="1"/>
+    <w:lsdException w:name="heading 8" w:uiPriority="9" w:qFormat="1"/>
+    <w:lsdException w:name="heading 9" w:uiPriority="9" w:qFormat="1"/>
+    <w:lsdException w:name="toc 1" w:uiPriority="39"/>
+    <w:lsdException w:name="toc 2" w:uiPriority="39"/>
+    <w:lsdException w:name="toc 3" w:uiPriority="39"/>
+    <w:lsdException w:name="toc 4" w:uiPriority="39"/>
+    <w:lsdException w:name="toc 5" w:uiPriority="39"/>
+    <w:lsdException w:name="toc 6" w:uiPriority="39"/>
+    <w:lsdException w:name="toc 7" w:uiPriority="39"/>
+    <w:lsdException w:name="toc 8" w:uiPriority="39"/>
+    <w:lsdException w:name="toc 9" w:uiPriority="39"/>
+    <w:lsdException w:name="header" w:uiPriority="0"/>
+    <w:lsdException w:name="caption" w:uiPriority="35" w:qFormat="1"/>
+    <w:lsdException w:name="Title" w:semiHidden="0" w:uiPriority="10" w:unhideWhenUsed="0" w:qFormat="1"/>
+    <w:lsdException w:name="Default Paragraph Font" w:uiPriority="1"/>
+    <w:lsdException w:name="Subtitle" w:semiHidden="0" w:uiPriority="11" w:unhideWhenUsed="0" w:qFormat="1"/>
+    <w:lsdException w:name="Hyperlink" w:uiPriority="0"/>
+    <w:lsdException w:name="Strong" w:semiHidden="0" w:uiPriority="22" w:unhideWhenUsed="0" w:qFormat="1"/>
+    <w:lsdException w:name="Emphasis" w:semiHidden="0" w:uiPriority="20" w:unhideWhenUsed="0" w:qFormat="1"/>
+    <w:lsdException w:name="Table Grid" w:semiHidden="0" w:uiPriority="59" w:unhideWhenUsed="0"/>
+    <w:lsdException w:name="Placeholder Text" w:unhideWhenUsed="0"/>
+    <w:lsdException w:name="No Spacing" w:semiHidden="0" w:uiPriority="1" w:unhideWhenUsed="0" w:qFormat="1"/>
+    <w:lsdException w:name="Light Shading" w:semiHidden="0" w:uiPriority="60" w:unhideWhenUsed="0"/>
+    <w:lsdException w:name="Light List" w:semiHidden="0" w:uiPriority="61" w:unhideWhenUsed="0"/>
+    <w:lsdException w:name="Light Grid" w:semiHidden="0" w:uiPriority="62" w:unhideWhenUsed="0"/>
+    <w:lsdException w:name="Medium Shading 1" w:semiHidden="0" w:uiPriority="63" w:unhideWhenUsed="0"/>
+    <w:lsdException w:name="Medium Shading 2" w:semiHidden="0" w:uiPriority="64" w:unhideWhenUsed="0"/>
+    <w:lsdException w:name="Medium List 1" w:semiHidden="0" w:uiPriority="65" w:unhideWhenUsed="0"/>
+    <w:lsdException w:name="Medium List 2" w:semiHidden="0" w:uiPriority="66" w:unhideWhenUsed="0"/>
+    <w:lsdException w:name="Medium Grid 1" w:semiHidden="0" w:uiPriority="67" w:unhideWhenUsed="0"/>
+    <w:lsdException w:name="Medium Grid 2" w:semiHidden="0" w:uiPriority="68" w:unhideWhenUsed="0"/>
+    <w:lsdException w:name="Medium Grid 3" w:semiHidden="0" w:uiPriority="69" w:unhideWhenUsed="0"/>
+    <w:lsdException w:name="Dark List" w:semiHidden="0" w:uiPriority="70" w:unhideWhenUsed="0"/>
+    <w:lsdException w:name="Colorful Shading" w:semiHidden="0" w:uiPriority="71" w:unhideWhenUsed="0"/>
+    <w:lsdException w:name="Colorful List" w:semiHidden="0" w:uiPriority="72" w:unhideWhenUsed="0"/>
+    <w:lsdException w:name="Colorful Grid" w:semiHidden="0" w:uiPriority="73" w:unhideWhenUsed="0"/>
+    <w:lsdException w:name="Light Shading Accent 1" w:semiHidden="0" w:uiPriority="60" w:unhideWhenUsed="0"/>
+    <w:lsdException w:name="Light List Accent 1" w:semiHidden="0" w:uiPriority="61" w:unhideWhenUsed="0"/>
+    <w:lsdException w:name="Light Grid Accent 1" w:semiHidden="0" w:uiPriority="62" w:unhideWhenUsed="0"/>
+    <w:lsdException w:name="Medium Shading 1 Accent 1" w:semiHidden="0" w:uiPriority="63" w:unhideWhenUsed="0"/>
+    <w:lsdException w:name="Medium Shading 2 Accent 1" w:semiHidden="0" w:uiPriority="64" w:unhideWhenUsed="0"/>
+    <w:lsdException w:name="Medium List 1 Accent 1" w:semiHidden="0" w:uiPriority="65" w:unhideWhenUsed="0"/>
+    <w:lsdException w:name="Revision" w:unhideWhenUsed="0"/>
+    <w:lsdException w:name="List Paragraph" w:semiHidden="0" w:uiPriority="34" w:unhideWhenUsed="0" w:qFormat="1"/>
+    <w:lsdException w:name="Quote" w:semiHidden="0" w:uiPriority="29" w:unhideWhenUsed="0" w:qFormat="1"/>
+    <w:lsdException w:name="Intense Quote" w:semiHidden="0" w:uiPriority="30" w:unhideWhenUsed="0" w:qFormat="1"/>
+    <w:lsdException w:name="Medium List 2 Accent 1" w:semiHidden="0" w:uiPriority="66" w:unhideWhenUsed="0"/>
+    <w:lsdException w:name="Medium Grid 1 Accent 1" w:semiHidden="0" w:uiPriority="67" w:unhideWhenUsed="0"/>
+    <w:lsdException w:name="Medium Grid 2 Accent 1" w:semiHidden="0" w:uiPriority="68" w:unhideWhenUsed="0"/>
+    <w:lsdException w:name="Medium Grid 3 Accent 1" w:semiHidden="0" w:uiPriority="69" w:unhideWhenUsed="0"/>
+    <w:lsdException w:name="Dark List Accent 1" w:semiHidden="0" w:uiPriority="70" w:unhideWhenUsed="0"/>
+    <w:lsdException w:name="Colorful Shading Accent 1" w:semiHidden="0" w:uiPriority="71" w:unhideWhenUsed="0"/>
+    <w:lsdException w:name="Colorful List Accent 1" w:semiHidden="0" w:uiPriority="72" w:unhideWhenUsed="0"/>
+    <w:lsdException w:name="Colorful Grid Accent 1" w:semiHidden="0" w:uiPriority="73" w:unhideWhenUsed="0"/>
+    <w:lsdException w:name="Light Shading Accent 2" w:semiHidden="0" w:uiPriority="60" w:unhideWhenUsed="0"/>
+    <w:lsdException w:name="Light List Accent 2" w:semiHidden="0" w:uiPriority="61" w:unhideWhenUsed="0"/>
+    <w:lsdException w:name="Light Grid Accent 2" w:semiHidden="0" w:uiPriority="62" w:unhideWhenUsed="0"/>
+    <w:lsdException w:name="Medium Shading 1 Accent 2" w:semiHidden="0" w:uiPriority="63" w:unhideWhenUsed="0"/>
+    <w:lsdException w:name="Medium Shading 2 Accent 2" w:semiHidden="0" w:uiPriority="64" w:unhideWhenUsed="0"/>
+    <w:lsdException w:name="Medium List 1 Accent 2" w:semiHidden="0" w:uiPriority="65" w:unhideWhenUsed="0"/>
+    <w:lsdException w:name="Medium List 2 Accent 2" w:semiHidden="0" w:uiPriority="66" w:unhideWhenUsed="0"/>
+    <w:lsdException w:name="Medium Grid 1 Accent 2" w:semiHidden="0" w:uiPriority="67" w:unhideWhenUsed="0"/>
+    <w:lsdException w:name="Medium Grid 2 Accent 2" w:semiHidden="0" w:uiPriority="68" w:unhideWhenUsed="0"/>
+    <w:lsdException w:name="Medium Grid 3 Accent 2" w:semiHidden="0" w:uiPriority="69" w:unhideWhenUsed="0"/>
+    <w:lsdException w:name="Dark List Accent 2" w:semiHidden="0" w:uiPriority="70" w:unhideWhenUsed="0"/>
+    <w:lsdException w:name="Colorful Shading Accent 2" w:semiHidden="0" w:uiPriority="71" w:unhideWhenUsed="0"/>
+    <w:lsdException w:name="Colorful List Accent 2" w:semiHidden="0" w:uiPriority="72" w:unhideWhenUsed="0"/>
+    <w:lsdException w:name="Colorful Grid Accent 2" w:semiHidden="0" w:uiPriority="73" w:unhideWhenUsed="0"/>
+    <w:lsdException w:name="Light Shading Accent 3" w:semiHidden="0" w:uiPriority="60" w:unhideWhenUsed="0"/>
+    <w:lsdException w:name="Light List Accent 3" w:semiHidden="0" w:uiPriority="61" w:unhideWhenUsed="0"/>
+    <w:lsdException w:name="Light Grid Accent 3" w:semiHidden="0" w:uiPriority="62" w:unhideWhenUsed="0"/>
+    <w:lsdException w:name="Medium Shading 1 Accent 3" w:semiHidden="0" w:uiPriority="63" w:unhideWhenUsed="0"/>
+    <w:lsdException w:name="Medium Shading 2 Accent 3" w:semiHidden="0" w:uiPriority="64" w:unhideWhenUsed="0"/>
+    <w:lsdException w:name="Medium List 1 Accent 3" w:semiHidden="0" w:uiPriority="65" w:unhideWhenUsed="0"/>
+    <w:lsdException w:name="Medium List 2 Accent 3" w:semiHidden="0" w:uiPriority="66" w:unhideWhenUsed="0"/>
+    <w:lsdException w:name="Medium Grid 1 Accent 3" w:semiHidden="0" w:uiPriority="67" w:unhideWhenUsed="0"/>
+    <w:lsdException w:name="Medium Grid 2 Accent 3" w:semiHidden="0" w:uiPriority="68" w:unhideWhenUsed="0"/>
+    <w:lsdException w:name="Medium Grid 3 Accent 3" w:semiHidden="0" w:uiPriority="69" w:unhideWhenUsed="0"/>
+    <w:lsdException w:name="Dark List Accent 3" w:semiHidden="0" w:uiPriority="70" w:unhideWhenUsed="0"/>
+    <w:lsdException w:name="Colorful Shading Accent 3" w:semiHidden="0" w:uiPriority="71" w:unhideWhenUsed="0"/>
+    <w:lsdException w:name="Colorful List Accent 3" w:semiHidden="0" w:uiPriority="72" w:unhideWhenUsed="0"/>
+    <w:lsdException w:name="Colorful Grid Accent 3" w:semiHidden="0" w:uiPriority="73" w:unhideWhenUsed="0"/>
+    <w:lsdException w:name="Light Shading Accent 4" w:semiHidden="0" w:uiPriority="60" w:unhideWhenUsed="0"/>
+    <w:lsdException w:name="Light List Accent 4" w:semiHidden="0" w:uiPriority="61" w:unhideWhenUsed="0"/>
+    <w:lsdException w:name="Light Grid Accent 4" w:semiHidden="0" w:uiPriority="62" w:unhideWhenUsed="0"/>
+    <w:lsdException w:name="Medium Shading 1 Accent 4" w:semiHidden="0" w:uiPriority="63" w:unhideWhenUsed="0"/>
+    <w:lsdException w:name="Medium Shading 2 Accent 4" w:semiHidden="0" w:uiPriority="64" w:unhideWhenUsed="0"/>
+    <w:lsdException w:name="Medium List 1 Accent 4" w:semiHidden="0" w:uiPriority="65" w:unhideWhenUsed="0"/>
+    <w:lsdException w:name="Medium List 2 Accent 4" w:semiHidden="0" w:uiPriority="66" w:unhideWhenUsed="0"/>
+    <w:lsdException w:name="Medium Grid 1 Accent 4" w:semiHidden="0" w:uiPriority="67" w:unhideWhenUsed="0"/>
+    <w:lsdException w:name="Medium Grid 2 Accent 4" w:semiHidden="0" w:uiPriority="68" w:unhideWhenUsed="0"/>
+    <w:lsdException w:name="Medium Grid 3 Accent 4" w:semiHidden="0" w:uiPriority="69" w:unhideWhenUsed="0"/>
+    <w:lsdException w:name="Dark List Accent 4" w:semiHidden="0" w:uiPriority="70" w:unhideWhenUsed="0"/>
+    <w:lsdException w:name="Colorful Shading Accent 4" w:semiHidden="0" w:uiPriority="71" w:unhideWhenUsed="0"/>
+    <w:lsdException w:name="Colorful List Accent 4" w:semiHidden="0" w:uiPriority="72" w:unhideWhenUsed="0"/>
+    <w:lsdException w:name="Colorful Grid Accent 4" w:semiHidden="0" w:uiPriority="73" w:unhideWhenUsed="0"/>
+    <w:lsdException w:name="Light Shading Accent 5" w:semiHidden="0" w:uiPriority="60" w:unhideWhenUsed="0"/>
+    <w:lsdException w:name="Light List Accent 5" w:semiHidden="0" w:uiPriority="61" w:unhideWhenUsed="0"/>
+    <w:lsdException w:name="Light Grid Accent 5" w:semiHidden="0" w:uiPriority="62" w:unhideWhenUsed="0"/>
+    <w:lsdException w:name="Medium Shading 1 Accent 5" w:semiHidden="0" w:uiPriority="63" w:unhideWhenUsed="0"/>
+    <w:lsdException w:name="Medium Shading 2 Accent 5" w:semiHidden="0" w:uiPriority="64" w:unhideWhenUsed="0"/>
+    <w:lsdException w:name="Medium List 1 Accent 5" w:semiHidden="0" w:uiPriority="65" w:unhideWhenUsed="0"/>
+    <w:lsdException w:name="Medium List 2 Accent 5" w:semiHidden="0" w:uiPriority="66" w:unhideWhenUsed="0"/>
+    <w:lsdException w:name="Medium Grid 1 Accent 5" w:semiHidden="0" w:uiPriority="67" w:unhideWhenUsed="0"/>
+    <w:lsdException w:name="Medium Grid 2 Accent 5" w:semiHidden="0" w:uiPriority="68" w:unhideWhenUsed="0"/>
+    <w:lsdException w:name="Medium Grid 3 Accent 5" w:semiHidden="0" w:uiPriority="69" w:unhideWhenUsed="0"/>
+    <w:lsdException w:name="Dark List Accent 5" w:semiHidden="0" w:uiPriority="70" w:unhideWhenUsed="0"/>
+    <w:lsdException w:name="Colorful Shading Accent 5" w:semiHidden="0" w:uiPriority="71" w:unhideWhenUsed="0"/>
+    <w:lsdException w:name="Colorful List Accent 5" w:semiHidden="0" w:uiPriority="72" w:unhideWhenUsed="0"/>
+    <w:lsdException w:name="Colorful Grid Accent 5" w:semiHidden="0" w:uiPriority="73" w:unhideWhenUsed="0"/>
+    <w:lsdException w:name="Light Shading Accent 6" w:semiHidden="0" w:uiPriority="60" w:unhideWhenUsed="0"/>
+    <w:lsdException w:name="Light List Accent 6" w:semiHidden="0" w:uiPriority="61" w:unhideWhenUsed="0"/>
+    <w:lsdException w:name="Light Grid Accent 6" w:semiHidden="0" w:uiPriority="62" w:unhideWhenUsed="0"/>
+    <w:lsdException w:name="Medium Shading 1 Accent 6" w:semiHidden="0" w:uiPriority="63" w:unhideWhenUsed="0"/>
+    <w:lsdException w:name="Medium Shading 2 Accent 6" w:semiHidden="0" w:uiPriority="64" w:unhideWhenUsed="0"/>
+    <w:lsdException w:name="Medium List 1 Accent 6" w:semiHidden="0" w:uiPriority="65" w:unhideWhenUsed="0"/>
+    <w:lsdException w:name="Medium List 2 Accent 6" w:semiHidden="0" w:uiPriority="66" w:unhideWhenUsed="0"/>
+    <w:lsdException w:name="Medium Grid 1 Accent 6" w:semiHidden="0" w:uiPriority="67" w:unhideWhenUsed="0"/>
+    <w:lsdException w:name="Medium Grid 2 Accent 6" w:semiHidden="0" w:uiPriority="68" w:unhideWhenUsed="0"/>
+    <w:lsdException w:name="Medium Grid 3 Accent 6" w:semiHidden="0" w:uiPriority="69" w:unhideWhenUsed="0"/>
+    <w:lsdException w:name="Dark List Accent 6" w:semiHidden="0" w:uiPriority="70" w:unhideWhenUsed="0"/>
+    <w:lsdException w:name="Colorful Shading Accent 6" w:semiHidden="0" w:uiPriority="71" w:unhideWhenUsed="0"/>
+    <w:lsdException w:name="Colorful List Accent 6" w:semiHidden="0" w:uiPriority="72" w:unhideWhenUsed="0"/>
+    <w:lsdException w:name="Colorful Grid Accent 6" w:semiHidden="0" w:uiPriority="73" w:unhideWhenUsed="0"/>
+    <w:lsdException w:name="Subtle Emphasis" w:semiHidden="0" w:uiPriority="19" w:unhideWhenUsed="0" w:qFormat="1"/>
+    <w:lsdException w:name="Intense Emphasis" w:semiHidden="0" w:uiPriority="21" w:unhideWhenUsed="0" w:qFormat="1"/>
+    <w:lsdException w:name="Subtle Reference" w:semiHidden="0" w:uiPriority="31" w:unhideWhenUsed="0" w:qFormat="1"/>
+    <w:lsdException w:name="Intense Reference" w:semiHidden="0" w:uiPriority="32" w:unhideWhenUsed="0" w:qFormat="1"/>
+    <w:lsdException w:name="Book Title" w:semiHidden="0" w:uiPriority="33" w:unhideWhenUsed="0" w:qFormat="1"/>
+    <w:lsdException w:name="Bibliography" w:uiPriority="37"/>
+    <w:lsdException w:name="TOC Heading" w:uiPriority="39" w:qFormat="1"/>
   </w:latentStyles>
   <w:style w:type="paragraph" w:default="1" w:styleId="a">
     <w:name w:val="Normal"/>

--- a/job/北京交通大学-软件工程学院-韩江雨.docx
+++ b/job/北京交通大学-软件工程学院-韩江雨.docx
@@ -166,6 +166,8 @@
         </w:rPr>
         <w:t>雨</w:t>
       </w:r>
+      <w:bookmarkStart w:id="0" w:name="_GoBack"/>
+      <w:bookmarkEnd w:id="0"/>
     </w:p>
     <w:p>
       <w:pPr>
@@ -313,17 +315,33 @@
         </w:rPr>
         <w:t>电子邮箱：</w:t>
       </w:r>
-      <w:hyperlink r:id="rId9" w:history="1">
-        <w:r>
-          <w:rPr>
-            <w:rStyle w:val="a3"/>
-            <w:rFonts w:ascii="华文中宋" w:eastAsia="华文中宋" w:hAnsi="华文中宋" w:cs="宋体" w:hint="eastAsia"/>
-            <w:sz w:val="24"/>
-            <w:szCs w:val="26"/>
-          </w:rPr>
-          <w:t>15126145@bjtu.edu.cn</w:t>
-        </w:r>
-      </w:hyperlink>
+      <w:r>
+        <w:fldChar w:fldCharType="begin"/>
+      </w:r>
+      <w:r>
+        <w:instrText xml:space="preserve"> HYPERLINK "mailto:15126145@bjtu.edu.cn" </w:instrText>
+      </w:r>
+      <w:r>
+        <w:fldChar w:fldCharType="separate"/>
+      </w:r>
+      <w:r>
+        <w:rPr>
+          <w:rStyle w:val="a3"/>
+          <w:rFonts w:ascii="华文中宋" w:eastAsia="华文中宋" w:hAnsi="华文中宋" w:cs="宋体" w:hint="eastAsia"/>
+          <w:sz w:val="24"/>
+          <w:szCs w:val="26"/>
+        </w:rPr>
+        <w:t>15126145@bjtu.edu.cn</w:t>
+      </w:r>
+      <w:r>
+        <w:rPr>
+          <w:rStyle w:val="a3"/>
+          <w:rFonts w:ascii="华文中宋" w:eastAsia="华文中宋" w:hAnsi="华文中宋" w:cs="宋体"/>
+          <w:sz w:val="24"/>
+          <w:szCs w:val="26"/>
+        </w:rPr>
+        <w:fldChar w:fldCharType="end"/>
+      </w:r>
     </w:p>
     <w:p>
       <w:pPr>
@@ -595,6 +613,7 @@
         </w:rPr>
         <w:t>服务开发技术与平台，软件需求工程，嵌入式系统应用开发，嵌入式操作系统，移动平台应用开发（</w:t>
       </w:r>
+      <w:proofErr w:type="spellStart"/>
       <w:r>
         <w:rPr>
           <w:rFonts w:hint="eastAsia"/>
@@ -604,6 +623,7 @@
         </w:rPr>
         <w:t>ios</w:t>
       </w:r>
+      <w:proofErr w:type="spellEnd"/>
       <w:r>
         <w:rPr>
           <w:rFonts w:hint="eastAsia"/>
@@ -904,8 +924,6 @@
         </w:rPr>
         <w:t>。</w:t>
       </w:r>
-      <w:bookmarkStart w:id="0" w:name="_GoBack"/>
-      <w:bookmarkEnd w:id="0"/>
     </w:p>
     <w:p>
       <w:pPr>
@@ -1221,6 +1239,7 @@
         </w:rPr>
         <w:t xml:space="preserve">         </w:t>
       </w:r>
+      <w:proofErr w:type="gramStart"/>
       <w:r>
         <w:rPr>
           <w:rFonts w:hint="eastAsia"/>
@@ -1231,6 +1250,7 @@
         </w:rPr>
         <w:t>搜易贷</w:t>
       </w:r>
+      <w:proofErr w:type="gramEnd"/>
       <w:r>
         <w:rPr>
           <w:rFonts w:hint="eastAsia"/>
@@ -1322,6 +1342,7 @@
         </w:rPr>
         <w:t>参与</w:t>
       </w:r>
+      <w:proofErr w:type="gramStart"/>
       <w:r>
         <w:rPr>
           <w:rFonts w:ascii="Times New Roman" w:hAnsi="Times New Roman" w:cs="Times New Roman" w:hint="eastAsia"/>
@@ -1330,7 +1351,18 @@
           <w:sz w:val="20"/>
           <w:szCs w:val="20"/>
         </w:rPr>
-        <w:t>开发聚信立后台系统，</w:t>
+        <w:t>开发聚信立</w:t>
+      </w:r>
+      <w:proofErr w:type="gramEnd"/>
+      <w:r>
+        <w:rPr>
+          <w:rFonts w:ascii="Times New Roman" w:hAnsi="Times New Roman" w:cs="Times New Roman" w:hint="eastAsia"/>
+          <w:bCs/>
+          <w:kern w:val="2"/>
+          <w:sz w:val="20"/>
+          <w:szCs w:val="20"/>
+        </w:rPr>
+        <w:t>后台系统，</w:t>
       </w:r>
       <w:r>
         <w:rPr>
@@ -2341,6 +2373,7 @@
         </w:rPr>
         <w:t>本科期间获得</w:t>
       </w:r>
+      <w:proofErr w:type="gramStart"/>
       <w:r>
         <w:rPr>
           <w:bCs/>
@@ -2358,6 +2391,7 @@
         </w:rPr>
         <w:t>智谨二等</w:t>
       </w:r>
+      <w:proofErr w:type="gramEnd"/>
       <w:r>
         <w:rPr>
           <w:bCs/>
@@ -2935,6 +2969,7 @@
         </w:rPr>
         <w:t>等主流编程语言，</w:t>
       </w:r>
+      <w:proofErr w:type="spellStart"/>
       <w:r>
         <w:rPr>
           <w:rFonts w:hint="eastAsia"/>
@@ -2942,6 +2977,7 @@
         </w:rPr>
         <w:t>linux</w:t>
       </w:r>
+      <w:proofErr w:type="spellEnd"/>
       <w:r>
         <w:rPr>
           <w:rFonts w:hint="eastAsia"/>
@@ -2977,6 +3013,7 @@
         </w:rPr>
         <w:t>熟悉</w:t>
       </w:r>
+      <w:proofErr w:type="spellStart"/>
       <w:r>
         <w:rPr>
           <w:rFonts w:hint="eastAsia"/>
@@ -2984,6 +3021,7 @@
         </w:rPr>
         <w:t>mysql</w:t>
       </w:r>
+      <w:proofErr w:type="spellEnd"/>
       <w:r>
         <w:rPr>
           <w:rFonts w:hint="eastAsia"/>
@@ -2996,8 +3034,17 @@
           <w:rFonts w:hint="eastAsia"/>
           <w:sz w:val="20"/>
         </w:rPr>
-        <w:t xml:space="preserve"> mongodb</w:t>
-      </w:r>
+        <w:t xml:space="preserve"> </w:t>
+      </w:r>
+      <w:proofErr w:type="spellStart"/>
+      <w:r>
+        <w:rPr>
+          <w:rFonts w:hint="eastAsia"/>
+          <w:sz w:val="20"/>
+        </w:rPr>
+        <w:t>mongodb</w:t>
+      </w:r>
+      <w:proofErr w:type="spellEnd"/>
       <w:r>
         <w:rPr>
           <w:rFonts w:hint="eastAsia"/>
@@ -3005,6 +3052,7 @@
         </w:rPr>
         <w:t>、</w:t>
       </w:r>
+      <w:proofErr w:type="spellStart"/>
       <w:r>
         <w:rPr>
           <w:rFonts w:hint="eastAsia"/>
@@ -3012,6 +3060,7 @@
         </w:rPr>
         <w:t>redis</w:t>
       </w:r>
+      <w:proofErr w:type="spellEnd"/>
       <w:r>
         <w:rPr>
           <w:rFonts w:hint="eastAsia"/>
@@ -3061,6 +3110,7 @@
         </w:rPr>
         <w:t>前端框架，及</w:t>
       </w:r>
+      <w:proofErr w:type="spellStart"/>
       <w:r>
         <w:rPr>
           <w:rFonts w:hint="eastAsia"/>
@@ -3068,6 +3118,7 @@
         </w:rPr>
         <w:t>jquery</w:t>
       </w:r>
+      <w:proofErr w:type="spellEnd"/>
       <w:r>
         <w:rPr>
           <w:rFonts w:hint="eastAsia"/>
@@ -3075,6 +3126,7 @@
         </w:rPr>
         <w:t>、</w:t>
       </w:r>
+      <w:proofErr w:type="spellStart"/>
       <w:r>
         <w:rPr>
           <w:rFonts w:hint="eastAsia"/>
@@ -3082,6 +3134,7 @@
         </w:rPr>
         <w:t>ajax</w:t>
       </w:r>
+      <w:proofErr w:type="spellEnd"/>
       <w:r>
         <w:rPr>
           <w:rFonts w:hint="eastAsia"/>
@@ -3118,6 +3171,7 @@
         <w:lastRenderedPageBreak/>
         <w:t>熟悉</w:t>
       </w:r>
+      <w:proofErr w:type="spellStart"/>
       <w:r>
         <w:rPr>
           <w:rFonts w:hint="eastAsia"/>
@@ -3125,6 +3179,7 @@
         </w:rPr>
         <w:t>javaWeb</w:t>
       </w:r>
+      <w:proofErr w:type="spellEnd"/>
       <w:r>
         <w:rPr>
           <w:rFonts w:hint="eastAsia"/>
@@ -3146,6 +3201,7 @@
         </w:rPr>
         <w:t>，</w:t>
       </w:r>
+      <w:proofErr w:type="spellStart"/>
       <w:r>
         <w:rPr>
           <w:rFonts w:hint="eastAsia"/>
@@ -3153,6 +3209,7 @@
         </w:rPr>
         <w:t>mybatis</w:t>
       </w:r>
+      <w:proofErr w:type="spellEnd"/>
       <w:r>
         <w:rPr>
           <w:rFonts w:hint="eastAsia"/>
@@ -3160,6 +3217,7 @@
         </w:rPr>
         <w:t>，</w:t>
       </w:r>
+      <w:proofErr w:type="spellStart"/>
       <w:r>
         <w:rPr>
           <w:rFonts w:hint="eastAsia"/>
@@ -3167,6 +3225,7 @@
         </w:rPr>
         <w:t>springmvc</w:t>
       </w:r>
+      <w:proofErr w:type="spellEnd"/>
       <w:r>
         <w:rPr>
           <w:rFonts w:hint="eastAsia"/>
@@ -3237,6 +3296,7 @@
         </w:rPr>
         <w:t>有使用</w:t>
       </w:r>
+      <w:proofErr w:type="spellStart"/>
       <w:r>
         <w:rPr>
           <w:rFonts w:hint="eastAsia"/>
@@ -3244,6 +3304,7 @@
         </w:rPr>
         <w:t>svn</w:t>
       </w:r>
+      <w:proofErr w:type="spellEnd"/>
       <w:r>
         <w:rPr>
           <w:rFonts w:hint="eastAsia"/>
@@ -3251,6 +3312,7 @@
         </w:rPr>
         <w:t>、</w:t>
       </w:r>
+      <w:proofErr w:type="spellStart"/>
       <w:r>
         <w:rPr>
           <w:rFonts w:hint="eastAsia"/>
@@ -3258,6 +3320,7 @@
         </w:rPr>
         <w:t>git</w:t>
       </w:r>
+      <w:proofErr w:type="spellEnd"/>
       <w:r>
         <w:rPr>
           <w:rFonts w:hint="eastAsia"/>
@@ -3522,6 +3585,7 @@
         </w:rPr>
         <w:t xml:space="preserve">          </w:t>
       </w:r>
+      <w:proofErr w:type="gramStart"/>
       <w:r>
         <w:rPr>
           <w:rFonts w:hint="eastAsia"/>
@@ -3530,7 +3594,18 @@
           <w:sz w:val="20"/>
           <w:szCs w:val="21"/>
         </w:rPr>
-        <w:t>搜易贷（北京）信息技术咨询有限公司项目</w:t>
+        <w:t>搜易贷</w:t>
+      </w:r>
+      <w:proofErr w:type="gramEnd"/>
+      <w:r>
+        <w:rPr>
+          <w:rFonts w:hint="eastAsia"/>
+          <w:b/>
+          <w:bCs/>
+          <w:sz w:val="20"/>
+          <w:szCs w:val="21"/>
+        </w:rPr>
+        <w:t>（北京）信息技术咨询有限公司项目</w:t>
       </w:r>
     </w:p>
     <w:p>
@@ -3685,6 +3760,7 @@
         </w:rPr>
         <w:t>、</w:t>
       </w:r>
+      <w:proofErr w:type="spellStart"/>
       <w:r>
         <w:rPr>
           <w:bCs/>
@@ -3693,6 +3769,7 @@
         </w:rPr>
         <w:t>springMVC</w:t>
       </w:r>
+      <w:proofErr w:type="spellEnd"/>
       <w:r>
         <w:rPr>
           <w:bCs/>
@@ -3701,6 +3778,7 @@
         </w:rPr>
         <w:t>、</w:t>
       </w:r>
+      <w:proofErr w:type="spellStart"/>
       <w:r>
         <w:rPr>
           <w:rFonts w:hint="eastAsia"/>
@@ -3710,6 +3788,7 @@
         </w:rPr>
         <w:t>auth</w:t>
       </w:r>
+      <w:proofErr w:type="spellEnd"/>
       <w:r>
         <w:rPr>
           <w:bCs/>
@@ -3718,6 +3797,7 @@
         </w:rPr>
         <w:t>、</w:t>
       </w:r>
+      <w:proofErr w:type="spellStart"/>
       <w:r>
         <w:rPr>
           <w:rFonts w:hint="eastAsia"/>
@@ -3735,6 +3815,7 @@
         </w:rPr>
         <w:t>DB</w:t>
       </w:r>
+      <w:proofErr w:type="spellEnd"/>
       <w:r>
         <w:rPr>
           <w:rFonts w:hint="eastAsia"/>
@@ -3761,6 +3842,7 @@
         </w:rPr>
         <w:t>、</w:t>
       </w:r>
+      <w:proofErr w:type="spellStart"/>
       <w:r>
         <w:rPr>
           <w:bCs/>
@@ -3769,6 +3851,7 @@
         </w:rPr>
         <w:t>jquery</w:t>
       </w:r>
+      <w:proofErr w:type="spellEnd"/>
       <w:r>
         <w:rPr>
           <w:rFonts w:hint="eastAsia"/>
@@ -3778,6 +3861,7 @@
         </w:rPr>
         <w:t>、</w:t>
       </w:r>
+      <w:proofErr w:type="spellStart"/>
       <w:r>
         <w:rPr>
           <w:bCs/>
@@ -3786,6 +3870,7 @@
         </w:rPr>
         <w:t>nginx</w:t>
       </w:r>
+      <w:proofErr w:type="spellEnd"/>
       <w:r>
         <w:rPr>
           <w:rFonts w:hint="eastAsia"/>
@@ -3849,15 +3934,27 @@
         </w:rPr>
         <w:t xml:space="preserve">  </w:t>
       </w:r>
-      <w:r>
-        <w:rPr>
-          <w:rFonts w:hint="eastAsia"/>
-          <w:b/>
-          <w:bCs/>
-          <w:sz w:val="20"/>
-          <w:szCs w:val="20"/>
-        </w:rPr>
-        <w:t>聚信立后台系统</w:t>
+      <w:proofErr w:type="gramStart"/>
+      <w:r>
+        <w:rPr>
+          <w:rFonts w:hint="eastAsia"/>
+          <w:b/>
+          <w:bCs/>
+          <w:sz w:val="20"/>
+          <w:szCs w:val="20"/>
+        </w:rPr>
+        <w:t>聚信立</w:t>
+      </w:r>
+      <w:proofErr w:type="gramEnd"/>
+      <w:r>
+        <w:rPr>
+          <w:rFonts w:hint="eastAsia"/>
+          <w:b/>
+          <w:bCs/>
+          <w:sz w:val="20"/>
+          <w:szCs w:val="20"/>
+        </w:rPr>
+        <w:t>后台系统</w:t>
       </w:r>
       <w:r>
         <w:rPr>
@@ -3914,6 +4011,7 @@
         </w:rPr>
         <w:t xml:space="preserve"> </w:t>
       </w:r>
+      <w:proofErr w:type="gramStart"/>
       <w:r>
         <w:rPr>
           <w:rFonts w:hint="eastAsia"/>
@@ -3922,7 +4020,18 @@
           <w:sz w:val="20"/>
           <w:szCs w:val="21"/>
         </w:rPr>
-        <w:t>搜易贷（北京）信息技术咨询有限公司</w:t>
+        <w:t>搜易贷</w:t>
+      </w:r>
+      <w:proofErr w:type="gramEnd"/>
+      <w:r>
+        <w:rPr>
+          <w:rFonts w:hint="eastAsia"/>
+          <w:b/>
+          <w:bCs/>
+          <w:sz w:val="20"/>
+          <w:szCs w:val="21"/>
+        </w:rPr>
+        <w:t>（北京）信息技术咨询有限公司</w:t>
       </w:r>
       <w:r>
         <w:rPr>
@@ -3962,14 +4071,25 @@
         </w:rPr>
         <w:t>：</w:t>
       </w:r>
-      <w:r>
-        <w:rPr>
-          <w:bCs/>
-          <w:sz w:val="20"/>
-          <w:szCs w:val="20"/>
-        </w:rPr>
-        <w:t>聚信立后台</w:t>
-      </w:r>
+      <w:proofErr w:type="gramStart"/>
+      <w:r>
+        <w:rPr>
+          <w:bCs/>
+          <w:sz w:val="20"/>
+          <w:szCs w:val="20"/>
+        </w:rPr>
+        <w:t>聚信立</w:t>
+      </w:r>
+      <w:proofErr w:type="gramEnd"/>
+      <w:r>
+        <w:rPr>
+          <w:bCs/>
+          <w:sz w:val="20"/>
+          <w:szCs w:val="20"/>
+        </w:rPr>
+        <w:t>后台</w:t>
+      </w:r>
+      <w:proofErr w:type="gramStart"/>
       <w:r>
         <w:rPr>
           <w:rFonts w:hint="eastAsia"/>
@@ -3985,7 +4105,16 @@
           <w:sz w:val="20"/>
           <w:szCs w:val="20"/>
         </w:rPr>
-        <w:t>风控系统的一部分，</w:t>
+        <w:t>风控系统</w:t>
+      </w:r>
+      <w:proofErr w:type="gramEnd"/>
+      <w:r>
+        <w:rPr>
+          <w:bCs/>
+          <w:sz w:val="20"/>
+          <w:szCs w:val="20"/>
+        </w:rPr>
+        <w:t>的一部分，</w:t>
       </w:r>
       <w:r>
         <w:rPr>
@@ -4018,16 +4147,35 @@
           <w:sz w:val="20"/>
           <w:szCs w:val="20"/>
         </w:rPr>
-        <w:t>，得到</w:t>
-      </w:r>
-      <w:r>
-        <w:rPr>
-          <w:rFonts w:hint="eastAsia"/>
-          <w:bCs/>
-          <w:sz w:val="20"/>
-          <w:szCs w:val="20"/>
-        </w:rPr>
-        <w:t>聚信力的</w:t>
+        <w:t>，</w:t>
+      </w:r>
+      <w:proofErr w:type="gramStart"/>
+      <w:r>
+        <w:rPr>
+          <w:bCs/>
+          <w:sz w:val="20"/>
+          <w:szCs w:val="20"/>
+        </w:rPr>
+        <w:t>得到</w:t>
+      </w:r>
+      <w:r>
+        <w:rPr>
+          <w:rFonts w:hint="eastAsia"/>
+          <w:bCs/>
+          <w:sz w:val="20"/>
+          <w:szCs w:val="20"/>
+        </w:rPr>
+        <w:t>聚信力</w:t>
+      </w:r>
+      <w:proofErr w:type="gramEnd"/>
+      <w:r>
+        <w:rPr>
+          <w:rFonts w:hint="eastAsia"/>
+          <w:bCs/>
+          <w:sz w:val="20"/>
+          <w:szCs w:val="20"/>
+        </w:rPr>
+        <w:t>的</w:t>
       </w:r>
       <w:r>
         <w:rPr>
@@ -4060,7 +4208,25 @@
           <w:sz w:val="20"/>
           <w:szCs w:val="20"/>
         </w:rPr>
-        <w:t>同时提供风控等业务查询服务。</w:t>
+        <w:t>同时</w:t>
+      </w:r>
+      <w:proofErr w:type="gramStart"/>
+      <w:r>
+        <w:rPr>
+          <w:bCs/>
+          <w:sz w:val="20"/>
+          <w:szCs w:val="20"/>
+        </w:rPr>
+        <w:t>提供风控等</w:t>
+      </w:r>
+      <w:proofErr w:type="gramEnd"/>
+      <w:r>
+        <w:rPr>
+          <w:bCs/>
+          <w:sz w:val="20"/>
+          <w:szCs w:val="20"/>
+        </w:rPr>
+        <w:t>业务查询服务。</w:t>
       </w:r>
     </w:p>
     <w:p>
@@ -4123,6 +4289,7 @@
         </w:rPr>
         <w:t>框架、</w:t>
       </w:r>
+      <w:proofErr w:type="spellStart"/>
       <w:r>
         <w:rPr>
           <w:rFonts w:hint="eastAsia"/>
@@ -4140,6 +4307,7 @@
         </w:rPr>
         <w:t>DB</w:t>
       </w:r>
+      <w:proofErr w:type="spellEnd"/>
       <w:r>
         <w:rPr>
           <w:bCs/>
@@ -4148,6 +4316,7 @@
         </w:rPr>
         <w:t>、</w:t>
       </w:r>
+      <w:proofErr w:type="spellStart"/>
       <w:r>
         <w:rPr>
           <w:bCs/>
@@ -4156,6 +4325,7 @@
         </w:rPr>
         <w:t>redis</w:t>
       </w:r>
+      <w:proofErr w:type="spellEnd"/>
       <w:r>
         <w:rPr>
           <w:rFonts w:hint="eastAsia"/>
@@ -4165,6 +4335,7 @@
         </w:rPr>
         <w:t>、</w:t>
       </w:r>
+      <w:proofErr w:type="spellStart"/>
       <w:r>
         <w:rPr>
           <w:bCs/>
@@ -4173,6 +4344,7 @@
         </w:rPr>
         <w:t>nginx</w:t>
       </w:r>
+      <w:proofErr w:type="spellEnd"/>
       <w:r>
         <w:rPr>
           <w:rFonts w:hint="eastAsia"/>
@@ -4440,6 +4612,7 @@
         </w:rPr>
         <w:t>、</w:t>
       </w:r>
+      <w:proofErr w:type="spellStart"/>
       <w:r>
         <w:rPr>
           <w:bCs/>
@@ -4448,6 +4621,7 @@
         </w:rPr>
         <w:t>winform</w:t>
       </w:r>
+      <w:proofErr w:type="spellEnd"/>
       <w:r>
         <w:rPr>
           <w:rFonts w:hint="eastAsia"/>
@@ -4457,6 +4631,7 @@
         </w:rPr>
         <w:t>、</w:t>
       </w:r>
+      <w:proofErr w:type="spellStart"/>
       <w:r>
         <w:rPr>
           <w:rFonts w:hint="eastAsia"/>
@@ -4466,6 +4641,7 @@
         </w:rPr>
         <w:t>highchart</w:t>
       </w:r>
+      <w:proofErr w:type="spellEnd"/>
       <w:r>
         <w:rPr>
           <w:rFonts w:hint="eastAsia"/>
@@ -4475,6 +4651,7 @@
         </w:rPr>
         <w:t>、</w:t>
       </w:r>
+      <w:proofErr w:type="spellStart"/>
       <w:r>
         <w:rPr>
           <w:rFonts w:hint="eastAsia"/>
@@ -4484,6 +4661,7 @@
         </w:rPr>
         <w:t>sqlserver</w:t>
       </w:r>
+      <w:proofErr w:type="spellEnd"/>
       <w:r>
         <w:rPr>
           <w:rFonts w:hint="eastAsia"/>
@@ -4574,7 +4752,21 @@
         <w:rPr>
           <w:sz w:val="20"/>
         </w:rPr>
-        <w:t>参与过多个时间紧任务重的项目和工作，完成出色；</w:t>
+        <w:t>参与过多</w:t>
+      </w:r>
+      <w:proofErr w:type="gramStart"/>
+      <w:r>
+        <w:rPr>
+          <w:sz w:val="20"/>
+        </w:rPr>
+        <w:t>个</w:t>
+      </w:r>
+      <w:proofErr w:type="gramEnd"/>
+      <w:r>
+        <w:rPr>
+          <w:sz w:val="20"/>
+        </w:rPr>
+        <w:t>时间紧任务重的项目和工作，完成出色；</w:t>
       </w:r>
     </w:p>
     <w:p>
@@ -4691,8 +4883,8 @@
     </w:p>
     <w:p/>
     <w:sectPr>
-      <w:headerReference w:type="even" r:id="rId10"/>
-      <w:headerReference w:type="default" r:id="rId11"/>
+      <w:headerReference w:type="even" r:id="rId9"/>
+      <w:headerReference w:type="default" r:id="rId10"/>
       <w:pgSz w:w="11906" w:h="16838"/>
       <w:pgMar w:top="1440" w:right="1080" w:bottom="1440" w:left="1080" w:header="851" w:footer="992" w:gutter="0"/>
       <w:cols w:space="720"/>
